--- a/Final Project Report.docx
+++ b/Final Project Report.docx
@@ -116,7 +116,27 @@
           <w:szCs w:val="44"/>
           <w:lang w:val="en-ID"/>
         </w:rPr>
-        <w:t>Nathania Kezia Barakati</w:t>
+        <w:t xml:space="preserve">Nathania </w:t>
+      </w:r>
+      <w:proofErr w:type="spellStart"/>
+      <w:r>
+        <w:rPr>
+          <w:rFonts w:ascii="Arial Black" w:hAnsi="Arial Black"/>
+          <w:sz w:val="44"/>
+          <w:szCs w:val="44"/>
+          <w:lang w:val="en-ID"/>
+        </w:rPr>
+        <w:t>Kezia</w:t>
+      </w:r>
+      <w:proofErr w:type="spellEnd"/>
+      <w:r>
+        <w:rPr>
+          <w:rFonts w:ascii="Arial Black" w:hAnsi="Arial Black"/>
+          <w:sz w:val="44"/>
+          <w:szCs w:val="44"/>
+          <w:lang w:val="en-ID"/>
+        </w:rPr>
+        <w:t xml:space="preserve"> Barakati</w:t>
       </w:r>
     </w:p>
     <w:p>
@@ -234,7 +254,16 @@
           <w:szCs w:val="24"/>
           <w:lang w:val="en-ID"/>
         </w:rPr>
-        <w:t xml:space="preserve">order. The one who will use this program is the store staff and not the customer. When a customer place an order, the staff will input the reservation on the program. </w:t>
+        <w:t xml:space="preserve">order. The one who will use this program is the store staff and not the customer. When a customer place an order, the staff will input </w:t>
+      </w:r>
+      <w:r>
+        <w:rPr>
+          <w:rFonts w:ascii="Times New Roman" w:hAnsi="Times New Roman" w:cs="Times New Roman"/>
+          <w:sz w:val="24"/>
+          <w:szCs w:val="24"/>
+          <w:lang w:val="en-ID"/>
+        </w:rPr>
+        <w:t>the reservation on the program.</w:t>
       </w:r>
     </w:p>
     <w:p>
@@ -331,7 +360,7 @@
           <w:szCs w:val="24"/>
           <w:lang w:val="en-ID"/>
         </w:rPr>
-        <w:t xml:space="preserve"> program will be consisting of 6</w:t>
+        <w:t xml:space="preserve"> program will be consisting of 5</w:t>
       </w:r>
       <w:r>
         <w:rPr>
@@ -653,7 +682,25 @@
           <w:sz w:val="24"/>
           <w:szCs w:val="24"/>
         </w:rPr>
-        <w:t>Private: string mtitle;</w:t>
+        <w:t xml:space="preserve">Private: string </w:t>
+      </w:r>
+      <w:proofErr w:type="spellStart"/>
+      <w:r>
+        <w:rPr>
+          <w:rFonts w:ascii="Times New Roman" w:hAnsi="Times New Roman" w:cs="Times New Roman"/>
+          <w:sz w:val="24"/>
+          <w:szCs w:val="24"/>
+        </w:rPr>
+        <w:t>mtitle</w:t>
+      </w:r>
+      <w:proofErr w:type="spellEnd"/>
+      <w:r>
+        <w:rPr>
+          <w:rFonts w:ascii="Times New Roman" w:hAnsi="Times New Roman" w:cs="Times New Roman"/>
+          <w:sz w:val="24"/>
+          <w:szCs w:val="24"/>
+        </w:rPr>
+        <w:t>;</w:t>
       </w:r>
     </w:p>
     <w:p>
@@ -674,7 +721,25 @@
           <w:szCs w:val="24"/>
         </w:rPr>
         <w:tab/>
-        <w:t xml:space="preserve">  string martist;</w:t>
+        <w:t xml:space="preserve">  string </w:t>
+      </w:r>
+      <w:proofErr w:type="spellStart"/>
+      <w:r>
+        <w:rPr>
+          <w:rFonts w:ascii="Times New Roman" w:hAnsi="Times New Roman" w:cs="Times New Roman"/>
+          <w:sz w:val="24"/>
+          <w:szCs w:val="24"/>
+        </w:rPr>
+        <w:t>martist</w:t>
+      </w:r>
+      <w:proofErr w:type="spellEnd"/>
+      <w:r>
+        <w:rPr>
+          <w:rFonts w:ascii="Times New Roman" w:hAnsi="Times New Roman" w:cs="Times New Roman"/>
+          <w:sz w:val="24"/>
+          <w:szCs w:val="24"/>
+        </w:rPr>
+        <w:t>;</w:t>
       </w:r>
     </w:p>
     <w:p>
@@ -695,7 +760,25 @@
           <w:szCs w:val="24"/>
         </w:rPr>
         <w:tab/>
-        <w:t xml:space="preserve">  string mgenre;</w:t>
+        <w:t xml:space="preserve">  string </w:t>
+      </w:r>
+      <w:proofErr w:type="spellStart"/>
+      <w:r>
+        <w:rPr>
+          <w:rFonts w:ascii="Times New Roman" w:hAnsi="Times New Roman" w:cs="Times New Roman"/>
+          <w:sz w:val="24"/>
+          <w:szCs w:val="24"/>
+        </w:rPr>
+        <w:t>mgenre</w:t>
+      </w:r>
+      <w:proofErr w:type="spellEnd"/>
+      <w:r>
+        <w:rPr>
+          <w:rFonts w:ascii="Times New Roman" w:hAnsi="Times New Roman" w:cs="Times New Roman"/>
+          <w:sz w:val="24"/>
+          <w:szCs w:val="24"/>
+        </w:rPr>
+        <w:t>;</w:t>
       </w:r>
     </w:p>
     <w:p>
@@ -716,7 +799,35 @@
           <w:szCs w:val="24"/>
         </w:rPr>
         <w:tab/>
-        <w:t xml:space="preserve">  string morder[50];</w:t>
+        <w:t xml:space="preserve">  string </w:t>
+      </w:r>
+      <w:proofErr w:type="spellStart"/>
+      <w:proofErr w:type="gramStart"/>
+      <w:r>
+        <w:rPr>
+          <w:rFonts w:ascii="Times New Roman" w:hAnsi="Times New Roman" w:cs="Times New Roman"/>
+          <w:sz w:val="24"/>
+          <w:szCs w:val="24"/>
+        </w:rPr>
+        <w:t>morder</w:t>
+      </w:r>
+      <w:proofErr w:type="spellEnd"/>
+      <w:r>
+        <w:rPr>
+          <w:rFonts w:ascii="Times New Roman" w:hAnsi="Times New Roman" w:cs="Times New Roman"/>
+          <w:sz w:val="24"/>
+          <w:szCs w:val="24"/>
+        </w:rPr>
+        <w:t>[</w:t>
+      </w:r>
+      <w:proofErr w:type="gramEnd"/>
+      <w:r>
+        <w:rPr>
+          <w:rFonts w:ascii="Times New Roman" w:hAnsi="Times New Roman" w:cs="Times New Roman"/>
+          <w:sz w:val="24"/>
+          <w:szCs w:val="24"/>
+        </w:rPr>
+        <w:t>50];</w:t>
       </w:r>
     </w:p>
     <w:p>
@@ -737,7 +848,43 @@
           <w:szCs w:val="24"/>
         </w:rPr>
         <w:tab/>
-        <w:t xml:space="preserve">  int myear;</w:t>
+        <w:t xml:space="preserve">  </w:t>
+      </w:r>
+      <w:proofErr w:type="spellStart"/>
+      <w:r>
+        <w:rPr>
+          <w:rFonts w:ascii="Times New Roman" w:hAnsi="Times New Roman" w:cs="Times New Roman"/>
+          <w:sz w:val="24"/>
+          <w:szCs w:val="24"/>
+        </w:rPr>
+        <w:t>int</w:t>
+      </w:r>
+      <w:proofErr w:type="spellEnd"/>
+      <w:r>
+        <w:rPr>
+          <w:rFonts w:ascii="Times New Roman" w:hAnsi="Times New Roman" w:cs="Times New Roman"/>
+          <w:sz w:val="24"/>
+          <w:szCs w:val="24"/>
+        </w:rPr>
+        <w:t xml:space="preserve"> </w:t>
+      </w:r>
+      <w:proofErr w:type="spellStart"/>
+      <w:r>
+        <w:rPr>
+          <w:rFonts w:ascii="Times New Roman" w:hAnsi="Times New Roman" w:cs="Times New Roman"/>
+          <w:sz w:val="24"/>
+          <w:szCs w:val="24"/>
+        </w:rPr>
+        <w:t>myear</w:t>
+      </w:r>
+      <w:proofErr w:type="spellEnd"/>
+      <w:r>
+        <w:rPr>
+          <w:rFonts w:ascii="Times New Roman" w:hAnsi="Times New Roman" w:cs="Times New Roman"/>
+          <w:sz w:val="24"/>
+          <w:szCs w:val="24"/>
+        </w:rPr>
+        <w:t>;</w:t>
       </w:r>
     </w:p>
     <w:p>
@@ -759,15 +906,49 @@
         </w:rPr>
         <w:t xml:space="preserve">             </w:t>
       </w:r>
-      <w:bookmarkStart w:id="0" w:name="_GoBack"/>
-      <w:bookmarkEnd w:id="0"/>
       <w:r>
         <w:rPr>
           <w:rFonts w:ascii="Times New Roman" w:hAnsi="Times New Roman" w:cs="Times New Roman"/>
           <w:sz w:val="24"/>
           <w:szCs w:val="24"/>
         </w:rPr>
-        <w:t xml:space="preserve"> int mbatch;</w:t>
+        <w:t xml:space="preserve"> </w:t>
+      </w:r>
+      <w:proofErr w:type="spellStart"/>
+      <w:r>
+        <w:rPr>
+          <w:rFonts w:ascii="Times New Roman" w:hAnsi="Times New Roman" w:cs="Times New Roman"/>
+          <w:sz w:val="24"/>
+          <w:szCs w:val="24"/>
+        </w:rPr>
+        <w:t>int</w:t>
+      </w:r>
+      <w:proofErr w:type="spellEnd"/>
+      <w:r>
+        <w:rPr>
+          <w:rFonts w:ascii="Times New Roman" w:hAnsi="Times New Roman" w:cs="Times New Roman"/>
+          <w:sz w:val="24"/>
+          <w:szCs w:val="24"/>
+        </w:rPr>
+        <w:t xml:space="preserve"> </w:t>
+      </w:r>
+      <w:proofErr w:type="spellStart"/>
+      <w:r>
+        <w:rPr>
+          <w:rFonts w:ascii="Times New Roman" w:hAnsi="Times New Roman" w:cs="Times New Roman"/>
+          <w:sz w:val="24"/>
+          <w:szCs w:val="24"/>
+        </w:rPr>
+        <w:t>mbatch</w:t>
+      </w:r>
+      <w:proofErr w:type="spellEnd"/>
+      <w:r>
+        <w:rPr>
+          <w:rFonts w:ascii="Times New Roman" w:hAnsi="Times New Roman" w:cs="Times New Roman"/>
+          <w:sz w:val="24"/>
+          <w:szCs w:val="24"/>
+        </w:rPr>
+        <w:t>;</w:t>
       </w:r>
     </w:p>
     <w:p>
@@ -825,7 +1006,27 @@
           <w:szCs w:val="24"/>
           <w:lang w:val="en-ID"/>
         </w:rPr>
-        <w:t>void setAlbum: To set album information</w:t>
+        <w:t xml:space="preserve">void </w:t>
+      </w:r>
+      <w:proofErr w:type="spellStart"/>
+      <w:r>
+        <w:rPr>
+          <w:rFonts w:ascii="Times New Roman" w:hAnsi="Times New Roman" w:cs="Times New Roman"/>
+          <w:sz w:val="24"/>
+          <w:szCs w:val="24"/>
+          <w:lang w:val="en-ID"/>
+        </w:rPr>
+        <w:t>setAlbum</w:t>
+      </w:r>
+      <w:proofErr w:type="spellEnd"/>
+      <w:r>
+        <w:rPr>
+          <w:rFonts w:ascii="Times New Roman" w:hAnsi="Times New Roman" w:cs="Times New Roman"/>
+          <w:sz w:val="24"/>
+          <w:szCs w:val="24"/>
+          <w:lang w:val="en-ID"/>
+        </w:rPr>
+        <w:t>: To set album information</w:t>
       </w:r>
     </w:p>
     <w:p>
@@ -847,7 +1048,27 @@
           <w:szCs w:val="24"/>
           <w:lang w:val="en-ID"/>
         </w:rPr>
-        <w:t>void getAlbumInfo: To get album information</w:t>
+        <w:t xml:space="preserve">void </w:t>
+      </w:r>
+      <w:proofErr w:type="spellStart"/>
+      <w:r>
+        <w:rPr>
+          <w:rFonts w:ascii="Times New Roman" w:hAnsi="Times New Roman" w:cs="Times New Roman"/>
+          <w:sz w:val="24"/>
+          <w:szCs w:val="24"/>
+          <w:lang w:val="en-ID"/>
+        </w:rPr>
+        <w:t>getAlbumInfo</w:t>
+      </w:r>
+      <w:proofErr w:type="spellEnd"/>
+      <w:r>
+        <w:rPr>
+          <w:rFonts w:ascii="Times New Roman" w:hAnsi="Times New Roman" w:cs="Times New Roman"/>
+          <w:sz w:val="24"/>
+          <w:szCs w:val="24"/>
+          <w:lang w:val="en-ID"/>
+        </w:rPr>
+        <w:t>: To get album information</w:t>
       </w:r>
     </w:p>
     <w:p>
@@ -869,7 +1090,27 @@
           <w:szCs w:val="24"/>
           <w:lang w:val="en-ID"/>
         </w:rPr>
-        <w:t>void addReservation: To add reservation</w:t>
+        <w:t xml:space="preserve">void </w:t>
+      </w:r>
+      <w:proofErr w:type="spellStart"/>
+      <w:r>
+        <w:rPr>
+          <w:rFonts w:ascii="Times New Roman" w:hAnsi="Times New Roman" w:cs="Times New Roman"/>
+          <w:sz w:val="24"/>
+          <w:szCs w:val="24"/>
+          <w:lang w:val="en-ID"/>
+        </w:rPr>
+        <w:t>addReservation</w:t>
+      </w:r>
+      <w:proofErr w:type="spellEnd"/>
+      <w:r>
+        <w:rPr>
+          <w:rFonts w:ascii="Times New Roman" w:hAnsi="Times New Roman" w:cs="Times New Roman"/>
+          <w:sz w:val="24"/>
+          <w:szCs w:val="24"/>
+          <w:lang w:val="en-ID"/>
+        </w:rPr>
+        <w:t>: To add reservation</w:t>
       </w:r>
     </w:p>
     <w:p>
@@ -891,7 +1132,27 @@
           <w:szCs w:val="24"/>
           <w:lang w:val="en-ID"/>
         </w:rPr>
-        <w:t>void getReservationInfo: To get reservation information</w:t>
+        <w:t xml:space="preserve">void </w:t>
+      </w:r>
+      <w:proofErr w:type="spellStart"/>
+      <w:r>
+        <w:rPr>
+          <w:rFonts w:ascii="Times New Roman" w:hAnsi="Times New Roman" w:cs="Times New Roman"/>
+          <w:sz w:val="24"/>
+          <w:szCs w:val="24"/>
+          <w:lang w:val="en-ID"/>
+        </w:rPr>
+        <w:t>getReservationInfo</w:t>
+      </w:r>
+      <w:proofErr w:type="spellEnd"/>
+      <w:r>
+        <w:rPr>
+          <w:rFonts w:ascii="Times New Roman" w:hAnsi="Times New Roman" w:cs="Times New Roman"/>
+          <w:sz w:val="24"/>
+          <w:szCs w:val="24"/>
+          <w:lang w:val="en-ID"/>
+        </w:rPr>
+        <w:t>: To get reservation information</w:t>
       </w:r>
     </w:p>
     <w:p>
@@ -910,6 +1171,7 @@
           <w:lang w:val="en-ID"/>
         </w:rPr>
       </w:pPr>
+      <w:proofErr w:type="spellStart"/>
       <w:r>
         <w:rPr>
           <w:rFonts w:ascii="Times New Roman" w:hAnsi="Times New Roman" w:cs="Times New Roman"/>
@@ -918,7 +1180,44 @@
           <w:lang w:val="en-ID"/>
         </w:rPr>
         <w:lastRenderedPageBreak/>
-        <w:t>int main: So the function sends an integer value back to the operating system when it is finished executing.</w:t>
+        <w:t>int</w:t>
+      </w:r>
+      <w:proofErr w:type="spellEnd"/>
+      <w:r>
+        <w:rPr>
+          <w:rFonts w:ascii="Times New Roman" w:hAnsi="Times New Roman" w:cs="Times New Roman"/>
+          <w:sz w:val="24"/>
+          <w:szCs w:val="24"/>
+          <w:lang w:val="en-ID"/>
+        </w:rPr>
+        <w:t xml:space="preserve"> main: For </w:t>
+      </w:r>
+      <w:r>
+        <w:rPr>
+          <w:rFonts w:ascii="Times New Roman" w:hAnsi="Times New Roman" w:cs="Times New Roman"/>
+          <w:sz w:val="24"/>
+          <w:szCs w:val="24"/>
+          <w:lang w:val="en-ID"/>
+        </w:rPr>
+        <w:t xml:space="preserve">the function </w:t>
+      </w:r>
+      <w:r>
+        <w:rPr>
+          <w:rFonts w:ascii="Times New Roman" w:hAnsi="Times New Roman" w:cs="Times New Roman"/>
+          <w:sz w:val="24"/>
+          <w:szCs w:val="24"/>
+          <w:lang w:val="en-ID"/>
+        </w:rPr>
+        <w:t>to send</w:t>
+      </w:r>
+      <w:r>
+        <w:rPr>
+          <w:rFonts w:ascii="Times New Roman" w:hAnsi="Times New Roman" w:cs="Times New Roman"/>
+          <w:sz w:val="24"/>
+          <w:szCs w:val="24"/>
+          <w:lang w:val="en-ID"/>
+        </w:rPr>
+        <w:t xml:space="preserve"> an integer value back to the operating system when it is finished executing.</w:t>
       </w:r>
     </w:p>
     <w:p>
@@ -970,7 +1269,38 @@
           <w:szCs w:val="24"/>
           <w:lang w:val="en-ID"/>
         </w:rPr>
-        <w:t>if and else-if: To make choices. If the person chooses A, ‘this’ will happen and if the person choose B ‘that’ will happen.</w:t>
+        <w:t>if and else-if: To make cho</w:t>
+      </w:r>
+      <w:bookmarkStart w:id="0" w:name="_GoBack"/>
+      <w:bookmarkEnd w:id="0"/>
+      <w:r>
+        <w:rPr>
+          <w:rFonts w:ascii="Times New Roman" w:hAnsi="Times New Roman" w:cs="Times New Roman"/>
+          <w:sz w:val="24"/>
+          <w:szCs w:val="24"/>
+          <w:lang w:val="en-ID"/>
+        </w:rPr>
+        <w:t xml:space="preserve">ices. If the person chooses A, ‘this’ will happen and if the person </w:t>
+      </w:r>
+      <w:proofErr w:type="gramStart"/>
+      <w:r>
+        <w:rPr>
+          <w:rFonts w:ascii="Times New Roman" w:hAnsi="Times New Roman" w:cs="Times New Roman"/>
+          <w:sz w:val="24"/>
+          <w:szCs w:val="24"/>
+          <w:lang w:val="en-ID"/>
+        </w:rPr>
+        <w:t>choose</w:t>
+      </w:r>
+      <w:proofErr w:type="gramEnd"/>
+      <w:r>
+        <w:rPr>
+          <w:rFonts w:ascii="Times New Roman" w:hAnsi="Times New Roman" w:cs="Times New Roman"/>
+          <w:sz w:val="24"/>
+          <w:szCs w:val="24"/>
+          <w:lang w:val="en-ID"/>
+        </w:rPr>
+        <w:t xml:space="preserve"> B ‘that’ will happen.</w:t>
       </w:r>
     </w:p>
     <w:p>
@@ -1540,7 +1870,27 @@
           <w:szCs w:val="24"/>
           <w:lang w:val="en-ID"/>
         </w:rPr>
-        <w:t>// Name: Nathania Kezia Barakati</w:t>
+        <w:t xml:space="preserve">// Name: Nathania </w:t>
+      </w:r>
+      <w:proofErr w:type="spellStart"/>
+      <w:r>
+        <w:rPr>
+          <w:rFonts w:ascii="Courier New" w:hAnsi="Courier New" w:cs="Courier New"/>
+          <w:sz w:val="24"/>
+          <w:szCs w:val="24"/>
+          <w:lang w:val="en-ID"/>
+        </w:rPr>
+        <w:t>Kezia</w:t>
+      </w:r>
+      <w:proofErr w:type="spellEnd"/>
+      <w:r>
+        <w:rPr>
+          <w:rFonts w:ascii="Courier New" w:hAnsi="Courier New" w:cs="Courier New"/>
+          <w:sz w:val="24"/>
+          <w:szCs w:val="24"/>
+          <w:lang w:val="en-ID"/>
+        </w:rPr>
+        <w:t xml:space="preserve"> Barakati</w:t>
       </w:r>
     </w:p>
     <w:p>
@@ -1654,7 +2004,27 @@
           <w:szCs w:val="24"/>
           <w:lang w:val="en-ID"/>
         </w:rPr>
-        <w:t>#include &lt;iostream&gt;</w:t>
+        <w:t>#include &lt;</w:t>
+      </w:r>
+      <w:proofErr w:type="spellStart"/>
+      <w:r>
+        <w:rPr>
+          <w:rFonts w:ascii="Courier New" w:hAnsi="Courier New" w:cs="Courier New"/>
+          <w:sz w:val="24"/>
+          <w:szCs w:val="24"/>
+          <w:lang w:val="en-ID"/>
+        </w:rPr>
+        <w:t>iostream</w:t>
+      </w:r>
+      <w:proofErr w:type="spellEnd"/>
+      <w:r>
+        <w:rPr>
+          <w:rFonts w:ascii="Courier New" w:hAnsi="Courier New" w:cs="Courier New"/>
+          <w:sz w:val="24"/>
+          <w:szCs w:val="24"/>
+          <w:lang w:val="en-ID"/>
+        </w:rPr>
+        <w:t>&gt;</w:t>
       </w:r>
     </w:p>
     <w:p>
@@ -1698,7 +2068,27 @@
           <w:szCs w:val="24"/>
           <w:lang w:val="en-ID"/>
         </w:rPr>
-        <w:t>using namespace std;</w:t>
+        <w:t xml:space="preserve">using namespace </w:t>
+      </w:r>
+      <w:proofErr w:type="spellStart"/>
+      <w:r>
+        <w:rPr>
+          <w:rFonts w:ascii="Courier New" w:hAnsi="Courier New" w:cs="Courier New"/>
+          <w:sz w:val="24"/>
+          <w:szCs w:val="24"/>
+          <w:lang w:val="en-ID"/>
+        </w:rPr>
+        <w:t>std</w:t>
+      </w:r>
+      <w:proofErr w:type="spellEnd"/>
+      <w:r>
+        <w:rPr>
+          <w:rFonts w:ascii="Courier New" w:hAnsi="Courier New" w:cs="Courier New"/>
+          <w:sz w:val="24"/>
+          <w:szCs w:val="24"/>
+          <w:lang w:val="en-ID"/>
+        </w:rPr>
+        <w:t>;</w:t>
       </w:r>
     </w:p>
     <w:p>
@@ -1810,7 +2200,27 @@
           <w:lang w:val="en-ID"/>
         </w:rPr>
         <w:tab/>
-        <w:t>string mtitle;</w:t>
+        <w:t xml:space="preserve">string </w:t>
+      </w:r>
+      <w:proofErr w:type="spellStart"/>
+      <w:r>
+        <w:rPr>
+          <w:rFonts w:ascii="Courier New" w:hAnsi="Courier New" w:cs="Courier New"/>
+          <w:sz w:val="24"/>
+          <w:szCs w:val="24"/>
+          <w:lang w:val="en-ID"/>
+        </w:rPr>
+        <w:t>mtitle</w:t>
+      </w:r>
+      <w:proofErr w:type="spellEnd"/>
+      <w:r>
+        <w:rPr>
+          <w:rFonts w:ascii="Courier New" w:hAnsi="Courier New" w:cs="Courier New"/>
+          <w:sz w:val="24"/>
+          <w:szCs w:val="24"/>
+          <w:lang w:val="en-ID"/>
+        </w:rPr>
+        <w:t>;</w:t>
       </w:r>
     </w:p>
     <w:p>
@@ -1833,7 +2243,27 @@
           <w:lang w:val="en-ID"/>
         </w:rPr>
         <w:tab/>
-        <w:t>string martist;</w:t>
+        <w:t xml:space="preserve">string </w:t>
+      </w:r>
+      <w:proofErr w:type="spellStart"/>
+      <w:r>
+        <w:rPr>
+          <w:rFonts w:ascii="Courier New" w:hAnsi="Courier New" w:cs="Courier New"/>
+          <w:sz w:val="24"/>
+          <w:szCs w:val="24"/>
+          <w:lang w:val="en-ID"/>
+        </w:rPr>
+        <w:t>martist</w:t>
+      </w:r>
+      <w:proofErr w:type="spellEnd"/>
+      <w:r>
+        <w:rPr>
+          <w:rFonts w:ascii="Courier New" w:hAnsi="Courier New" w:cs="Courier New"/>
+          <w:sz w:val="24"/>
+          <w:szCs w:val="24"/>
+          <w:lang w:val="en-ID"/>
+        </w:rPr>
+        <w:t>;</w:t>
       </w:r>
     </w:p>
     <w:p>
@@ -1856,7 +2286,27 @@
           <w:lang w:val="en-ID"/>
         </w:rPr>
         <w:tab/>
-        <w:t>string mgenre;</w:t>
+        <w:t xml:space="preserve">string </w:t>
+      </w:r>
+      <w:proofErr w:type="spellStart"/>
+      <w:r>
+        <w:rPr>
+          <w:rFonts w:ascii="Courier New" w:hAnsi="Courier New" w:cs="Courier New"/>
+          <w:sz w:val="24"/>
+          <w:szCs w:val="24"/>
+          <w:lang w:val="en-ID"/>
+        </w:rPr>
+        <w:t>mgenre</w:t>
+      </w:r>
+      <w:proofErr w:type="spellEnd"/>
+      <w:r>
+        <w:rPr>
+          <w:rFonts w:ascii="Courier New" w:hAnsi="Courier New" w:cs="Courier New"/>
+          <w:sz w:val="24"/>
+          <w:szCs w:val="24"/>
+          <w:lang w:val="en-ID"/>
+        </w:rPr>
+        <w:t>;</w:t>
       </w:r>
     </w:p>
     <w:p>
@@ -1879,7 +2329,38 @@
           <w:lang w:val="en-ID"/>
         </w:rPr>
         <w:tab/>
-        <w:t>string morder[50];</w:t>
+        <w:t xml:space="preserve">string </w:t>
+      </w:r>
+      <w:proofErr w:type="spellStart"/>
+      <w:proofErr w:type="gramStart"/>
+      <w:r>
+        <w:rPr>
+          <w:rFonts w:ascii="Courier New" w:hAnsi="Courier New" w:cs="Courier New"/>
+          <w:sz w:val="24"/>
+          <w:szCs w:val="24"/>
+          <w:lang w:val="en-ID"/>
+        </w:rPr>
+        <w:t>morder</w:t>
+      </w:r>
+      <w:proofErr w:type="spellEnd"/>
+      <w:r>
+        <w:rPr>
+          <w:rFonts w:ascii="Courier New" w:hAnsi="Courier New" w:cs="Courier New"/>
+          <w:sz w:val="24"/>
+          <w:szCs w:val="24"/>
+          <w:lang w:val="en-ID"/>
+        </w:rPr>
+        <w:t>[</w:t>
+      </w:r>
+      <w:proofErr w:type="gramEnd"/>
+      <w:r>
+        <w:rPr>
+          <w:rFonts w:ascii="Courier New" w:hAnsi="Courier New" w:cs="Courier New"/>
+          <w:sz w:val="24"/>
+          <w:szCs w:val="24"/>
+          <w:lang w:val="en-ID"/>
+        </w:rPr>
+        <w:t>50];</w:t>
       </w:r>
     </w:p>
     <w:p>
@@ -1902,7 +2383,46 @@
           <w:lang w:val="en-ID"/>
         </w:rPr>
         <w:tab/>
-        <w:t>int myear;</w:t>
+      </w:r>
+      <w:proofErr w:type="spellStart"/>
+      <w:r>
+        <w:rPr>
+          <w:rFonts w:ascii="Courier New" w:hAnsi="Courier New" w:cs="Courier New"/>
+          <w:sz w:val="24"/>
+          <w:szCs w:val="24"/>
+          <w:lang w:val="en-ID"/>
+        </w:rPr>
+        <w:t>int</w:t>
+      </w:r>
+      <w:proofErr w:type="spellEnd"/>
+      <w:r>
+        <w:rPr>
+          <w:rFonts w:ascii="Courier New" w:hAnsi="Courier New" w:cs="Courier New"/>
+          <w:sz w:val="24"/>
+          <w:szCs w:val="24"/>
+          <w:lang w:val="en-ID"/>
+        </w:rPr>
+        <w:t xml:space="preserve"> </w:t>
+      </w:r>
+      <w:proofErr w:type="spellStart"/>
+      <w:r>
+        <w:rPr>
+          <w:rFonts w:ascii="Courier New" w:hAnsi="Courier New" w:cs="Courier New"/>
+          <w:sz w:val="24"/>
+          <w:szCs w:val="24"/>
+          <w:lang w:val="en-ID"/>
+        </w:rPr>
+        <w:t>myear</w:t>
+      </w:r>
+      <w:proofErr w:type="spellEnd"/>
+      <w:r>
+        <w:rPr>
+          <w:rFonts w:ascii="Courier New" w:hAnsi="Courier New" w:cs="Courier New"/>
+          <w:sz w:val="24"/>
+          <w:szCs w:val="24"/>
+          <w:lang w:val="en-ID"/>
+        </w:rPr>
+        <w:t>;</w:t>
       </w:r>
     </w:p>
     <w:p>
@@ -1925,7 +2445,46 @@
           <w:lang w:val="en-ID"/>
         </w:rPr>
         <w:tab/>
-        <w:t>int mbatch;</w:t>
+      </w:r>
+      <w:proofErr w:type="spellStart"/>
+      <w:r>
+        <w:rPr>
+          <w:rFonts w:ascii="Courier New" w:hAnsi="Courier New" w:cs="Courier New"/>
+          <w:sz w:val="24"/>
+          <w:szCs w:val="24"/>
+          <w:lang w:val="en-ID"/>
+        </w:rPr>
+        <w:t>int</w:t>
+      </w:r>
+      <w:proofErr w:type="spellEnd"/>
+      <w:r>
+        <w:rPr>
+          <w:rFonts w:ascii="Courier New" w:hAnsi="Courier New" w:cs="Courier New"/>
+          <w:sz w:val="24"/>
+          <w:szCs w:val="24"/>
+          <w:lang w:val="en-ID"/>
+        </w:rPr>
+        <w:t xml:space="preserve"> </w:t>
+      </w:r>
+      <w:proofErr w:type="spellStart"/>
+      <w:r>
+        <w:rPr>
+          <w:rFonts w:ascii="Courier New" w:hAnsi="Courier New" w:cs="Courier New"/>
+          <w:sz w:val="24"/>
+          <w:szCs w:val="24"/>
+          <w:lang w:val="en-ID"/>
+        </w:rPr>
+        <w:t>mbatch</w:t>
+      </w:r>
+      <w:proofErr w:type="spellEnd"/>
+      <w:r>
+        <w:rPr>
+          <w:rFonts w:ascii="Courier New" w:hAnsi="Courier New" w:cs="Courier New"/>
+          <w:sz w:val="24"/>
+          <w:szCs w:val="24"/>
+          <w:lang w:val="en-ID"/>
+        </w:rPr>
+        <w:t>;</w:t>
       </w:r>
     </w:p>
     <w:p>
@@ -1970,8 +2529,18 @@
           <w:lang w:val="en-ID"/>
         </w:rPr>
         <w:tab/>
+      </w:r>
+      <w:proofErr w:type="gramStart"/>
+      <w:r>
+        <w:rPr>
+          <w:rFonts w:ascii="Courier New" w:hAnsi="Courier New" w:cs="Courier New"/>
+          <w:sz w:val="24"/>
+          <w:szCs w:val="24"/>
+          <w:lang w:val="en-ID"/>
+        </w:rPr>
         <w:t>public :</w:t>
       </w:r>
+      <w:proofErr w:type="gramEnd"/>
     </w:p>
     <w:p>
       <w:pPr>
@@ -2016,7 +2585,26 @@
           <w:lang w:val="en-ID"/>
         </w:rPr>
         <w:tab/>
-        <w:t>album()</w:t>
+      </w:r>
+      <w:proofErr w:type="gramStart"/>
+      <w:r>
+        <w:rPr>
+          <w:rFonts w:ascii="Courier New" w:hAnsi="Courier New" w:cs="Courier New"/>
+          <w:sz w:val="24"/>
+          <w:szCs w:val="24"/>
+          <w:lang w:val="en-ID"/>
+        </w:rPr>
+        <w:t>album(</w:t>
+      </w:r>
+      <w:proofErr w:type="gramEnd"/>
+      <w:r>
+        <w:rPr>
+          <w:rFonts w:ascii="Courier New" w:hAnsi="Courier New" w:cs="Courier New"/>
+          <w:sz w:val="24"/>
+          <w:szCs w:val="24"/>
+          <w:lang w:val="en-ID"/>
+        </w:rPr>
+        <w:t>)</w:t>
       </w:r>
     </w:p>
     <w:p>
@@ -2071,7 +2659,26 @@
           <w:lang w:val="en-ID"/>
         </w:rPr>
         <w:tab/>
-        <w:t>mtitle = "";</w:t>
+      </w:r>
+      <w:proofErr w:type="spellStart"/>
+      <w:r>
+        <w:rPr>
+          <w:rFonts w:ascii="Courier New" w:hAnsi="Courier New" w:cs="Courier New"/>
+          <w:sz w:val="24"/>
+          <w:szCs w:val="24"/>
+          <w:lang w:val="en-ID"/>
+        </w:rPr>
+        <w:t>mtitle</w:t>
+      </w:r>
+      <w:proofErr w:type="spellEnd"/>
+      <w:r>
+        <w:rPr>
+          <w:rFonts w:ascii="Courier New" w:hAnsi="Courier New" w:cs="Courier New"/>
+          <w:sz w:val="24"/>
+          <w:szCs w:val="24"/>
+          <w:lang w:val="en-ID"/>
+        </w:rPr>
+        <w:t xml:space="preserve"> = "";</w:t>
       </w:r>
     </w:p>
     <w:p>
@@ -2103,7 +2710,26 @@
           <w:lang w:val="en-ID"/>
         </w:rPr>
         <w:tab/>
-        <w:t>martist = "";</w:t>
+      </w:r>
+      <w:proofErr w:type="spellStart"/>
+      <w:r>
+        <w:rPr>
+          <w:rFonts w:ascii="Courier New" w:hAnsi="Courier New" w:cs="Courier New"/>
+          <w:sz w:val="24"/>
+          <w:szCs w:val="24"/>
+          <w:lang w:val="en-ID"/>
+        </w:rPr>
+        <w:t>martist</w:t>
+      </w:r>
+      <w:proofErr w:type="spellEnd"/>
+      <w:r>
+        <w:rPr>
+          <w:rFonts w:ascii="Courier New" w:hAnsi="Courier New" w:cs="Courier New"/>
+          <w:sz w:val="24"/>
+          <w:szCs w:val="24"/>
+          <w:lang w:val="en-ID"/>
+        </w:rPr>
+        <w:t xml:space="preserve"> = "";</w:t>
       </w:r>
     </w:p>
     <w:p>
@@ -2135,7 +2761,26 @@
           <w:lang w:val="en-ID"/>
         </w:rPr>
         <w:tab/>
-        <w:t>mgenre = "";</w:t>
+      </w:r>
+      <w:proofErr w:type="spellStart"/>
+      <w:r>
+        <w:rPr>
+          <w:rFonts w:ascii="Courier New" w:hAnsi="Courier New" w:cs="Courier New"/>
+          <w:sz w:val="24"/>
+          <w:szCs w:val="24"/>
+          <w:lang w:val="en-ID"/>
+        </w:rPr>
+        <w:t>mgenre</w:t>
+      </w:r>
+      <w:proofErr w:type="spellEnd"/>
+      <w:r>
+        <w:rPr>
+          <w:rFonts w:ascii="Courier New" w:hAnsi="Courier New" w:cs="Courier New"/>
+          <w:sz w:val="24"/>
+          <w:szCs w:val="24"/>
+          <w:lang w:val="en-ID"/>
+        </w:rPr>
+        <w:t xml:space="preserve"> = "";</w:t>
       </w:r>
     </w:p>
     <w:p>
@@ -2167,7 +2812,26 @@
           <w:lang w:val="en-ID"/>
         </w:rPr>
         <w:tab/>
-        <w:t>myear = 0;</w:t>
+      </w:r>
+      <w:proofErr w:type="spellStart"/>
+      <w:r>
+        <w:rPr>
+          <w:rFonts w:ascii="Courier New" w:hAnsi="Courier New" w:cs="Courier New"/>
+          <w:sz w:val="24"/>
+          <w:szCs w:val="24"/>
+          <w:lang w:val="en-ID"/>
+        </w:rPr>
+        <w:t>myear</w:t>
+      </w:r>
+      <w:proofErr w:type="spellEnd"/>
+      <w:r>
+        <w:rPr>
+          <w:rFonts w:ascii="Courier New" w:hAnsi="Courier New" w:cs="Courier New"/>
+          <w:sz w:val="24"/>
+          <w:szCs w:val="24"/>
+          <w:lang w:val="en-ID"/>
+        </w:rPr>
+        <w:t xml:space="preserve"> = 0;</w:t>
       </w:r>
     </w:p>
     <w:p>
@@ -2199,7 +2863,26 @@
           <w:lang w:val="en-ID"/>
         </w:rPr>
         <w:tab/>
-        <w:t>mbatch = 0;</w:t>
+      </w:r>
+      <w:proofErr w:type="spellStart"/>
+      <w:r>
+        <w:rPr>
+          <w:rFonts w:ascii="Courier New" w:hAnsi="Courier New" w:cs="Courier New"/>
+          <w:sz w:val="24"/>
+          <w:szCs w:val="24"/>
+          <w:lang w:val="en-ID"/>
+        </w:rPr>
+        <w:t>mbatch</w:t>
+      </w:r>
+      <w:proofErr w:type="spellEnd"/>
+      <w:r>
+        <w:rPr>
+          <w:rFonts w:ascii="Courier New" w:hAnsi="Courier New" w:cs="Courier New"/>
+          <w:sz w:val="24"/>
+          <w:szCs w:val="24"/>
+          <w:lang w:val="en-ID"/>
+        </w:rPr>
+        <w:t xml:space="preserve"> = 0;</w:t>
       </w:r>
     </w:p>
     <w:p>
@@ -2290,7 +2973,138 @@
           <w:lang w:val="en-ID"/>
         </w:rPr>
         <w:tab/>
-        <w:t>void setAlbum(string stitle, string sartist, string sgenre, int syear)</w:t>
+        <w:t xml:space="preserve">void </w:t>
+      </w:r>
+      <w:proofErr w:type="spellStart"/>
+      <w:proofErr w:type="gramStart"/>
+      <w:r>
+        <w:rPr>
+          <w:rFonts w:ascii="Courier New" w:hAnsi="Courier New" w:cs="Courier New"/>
+          <w:sz w:val="24"/>
+          <w:szCs w:val="24"/>
+          <w:lang w:val="en-ID"/>
+        </w:rPr>
+        <w:t>setAlbum</w:t>
+      </w:r>
+      <w:proofErr w:type="spellEnd"/>
+      <w:r>
+        <w:rPr>
+          <w:rFonts w:ascii="Courier New" w:hAnsi="Courier New" w:cs="Courier New"/>
+          <w:sz w:val="24"/>
+          <w:szCs w:val="24"/>
+          <w:lang w:val="en-ID"/>
+        </w:rPr>
+        <w:t>(</w:t>
+      </w:r>
+      <w:proofErr w:type="gramEnd"/>
+      <w:r>
+        <w:rPr>
+          <w:rFonts w:ascii="Courier New" w:hAnsi="Courier New" w:cs="Courier New"/>
+          <w:sz w:val="24"/>
+          <w:szCs w:val="24"/>
+          <w:lang w:val="en-ID"/>
+        </w:rPr>
+        <w:t xml:space="preserve">string </w:t>
+      </w:r>
+      <w:proofErr w:type="spellStart"/>
+      <w:r>
+        <w:rPr>
+          <w:rFonts w:ascii="Courier New" w:hAnsi="Courier New" w:cs="Courier New"/>
+          <w:sz w:val="24"/>
+          <w:szCs w:val="24"/>
+          <w:lang w:val="en-ID"/>
+        </w:rPr>
+        <w:t>stitle</w:t>
+      </w:r>
+      <w:proofErr w:type="spellEnd"/>
+      <w:r>
+        <w:rPr>
+          <w:rFonts w:ascii="Courier New" w:hAnsi="Courier New" w:cs="Courier New"/>
+          <w:sz w:val="24"/>
+          <w:szCs w:val="24"/>
+          <w:lang w:val="en-ID"/>
+        </w:rPr>
+        <w:t xml:space="preserve">, string </w:t>
+      </w:r>
+      <w:proofErr w:type="spellStart"/>
+      <w:r>
+        <w:rPr>
+          <w:rFonts w:ascii="Courier New" w:hAnsi="Courier New" w:cs="Courier New"/>
+          <w:sz w:val="24"/>
+          <w:szCs w:val="24"/>
+          <w:lang w:val="en-ID"/>
+        </w:rPr>
+        <w:t>sartist</w:t>
+      </w:r>
+      <w:proofErr w:type="spellEnd"/>
+      <w:r>
+        <w:rPr>
+          <w:rFonts w:ascii="Courier New" w:hAnsi="Courier New" w:cs="Courier New"/>
+          <w:sz w:val="24"/>
+          <w:szCs w:val="24"/>
+          <w:lang w:val="en-ID"/>
+        </w:rPr>
+        <w:t xml:space="preserve">, string </w:t>
+      </w:r>
+      <w:proofErr w:type="spellStart"/>
+      <w:r>
+        <w:rPr>
+          <w:rFonts w:ascii="Courier New" w:hAnsi="Courier New" w:cs="Courier New"/>
+          <w:sz w:val="24"/>
+          <w:szCs w:val="24"/>
+          <w:lang w:val="en-ID"/>
+        </w:rPr>
+        <w:t>sgenre</w:t>
+      </w:r>
+      <w:proofErr w:type="spellEnd"/>
+      <w:r>
+        <w:rPr>
+          <w:rFonts w:ascii="Courier New" w:hAnsi="Courier New" w:cs="Courier New"/>
+          <w:sz w:val="24"/>
+          <w:szCs w:val="24"/>
+          <w:lang w:val="en-ID"/>
+        </w:rPr>
+        <w:t xml:space="preserve">, </w:t>
+      </w:r>
+      <w:proofErr w:type="spellStart"/>
+      <w:r>
+        <w:rPr>
+          <w:rFonts w:ascii="Courier New" w:hAnsi="Courier New" w:cs="Courier New"/>
+          <w:sz w:val="24"/>
+          <w:szCs w:val="24"/>
+          <w:lang w:val="en-ID"/>
+        </w:rPr>
+        <w:t>int</w:t>
+      </w:r>
+      <w:proofErr w:type="spellEnd"/>
+      <w:r>
+        <w:rPr>
+          <w:rFonts w:ascii="Courier New" w:hAnsi="Courier New" w:cs="Courier New"/>
+          <w:sz w:val="24"/>
+          <w:szCs w:val="24"/>
+          <w:lang w:val="en-ID"/>
+        </w:rPr>
+        <w:t xml:space="preserve"> </w:t>
+      </w:r>
+      <w:proofErr w:type="spellStart"/>
+      <w:r>
+        <w:rPr>
+          <w:rFonts w:ascii="Courier New" w:hAnsi="Courier New" w:cs="Courier New"/>
+          <w:sz w:val="24"/>
+          <w:szCs w:val="24"/>
+          <w:lang w:val="en-ID"/>
+        </w:rPr>
+        <w:t>syear</w:t>
+      </w:r>
+      <w:proofErr w:type="spellEnd"/>
+      <w:r>
+        <w:rPr>
+          <w:rFonts w:ascii="Courier New" w:hAnsi="Courier New" w:cs="Courier New"/>
+          <w:sz w:val="24"/>
+          <w:szCs w:val="24"/>
+          <w:lang w:val="en-ID"/>
+        </w:rPr>
+        <w:t>)</w:t>
       </w:r>
     </w:p>
     <w:p>
@@ -2346,7 +3160,46 @@
           <w:lang w:val="en-ID"/>
         </w:rPr>
         <w:tab/>
-        <w:t>mtitle = stitle;</w:t>
+      </w:r>
+      <w:proofErr w:type="spellStart"/>
+      <w:r>
+        <w:rPr>
+          <w:rFonts w:ascii="Courier New" w:hAnsi="Courier New" w:cs="Courier New"/>
+          <w:sz w:val="24"/>
+          <w:szCs w:val="24"/>
+          <w:lang w:val="en-ID"/>
+        </w:rPr>
+        <w:t>mtitle</w:t>
+      </w:r>
+      <w:proofErr w:type="spellEnd"/>
+      <w:r>
+        <w:rPr>
+          <w:rFonts w:ascii="Courier New" w:hAnsi="Courier New" w:cs="Courier New"/>
+          <w:sz w:val="24"/>
+          <w:szCs w:val="24"/>
+          <w:lang w:val="en-ID"/>
+        </w:rPr>
+        <w:t xml:space="preserve"> = </w:t>
+      </w:r>
+      <w:proofErr w:type="spellStart"/>
+      <w:r>
+        <w:rPr>
+          <w:rFonts w:ascii="Courier New" w:hAnsi="Courier New" w:cs="Courier New"/>
+          <w:sz w:val="24"/>
+          <w:szCs w:val="24"/>
+          <w:lang w:val="en-ID"/>
+        </w:rPr>
+        <w:t>stitle</w:t>
+      </w:r>
+      <w:proofErr w:type="spellEnd"/>
+      <w:r>
+        <w:rPr>
+          <w:rFonts w:ascii="Courier New" w:hAnsi="Courier New" w:cs="Courier New"/>
+          <w:sz w:val="24"/>
+          <w:szCs w:val="24"/>
+          <w:lang w:val="en-ID"/>
+        </w:rPr>
+        <w:t>;</w:t>
       </w:r>
     </w:p>
     <w:p>
@@ -2378,7 +3231,46 @@
           <w:lang w:val="en-ID"/>
         </w:rPr>
         <w:tab/>
-        <w:t>martist = sartist;</w:t>
+      </w:r>
+      <w:proofErr w:type="spellStart"/>
+      <w:r>
+        <w:rPr>
+          <w:rFonts w:ascii="Courier New" w:hAnsi="Courier New" w:cs="Courier New"/>
+          <w:sz w:val="24"/>
+          <w:szCs w:val="24"/>
+          <w:lang w:val="en-ID"/>
+        </w:rPr>
+        <w:t>martist</w:t>
+      </w:r>
+      <w:proofErr w:type="spellEnd"/>
+      <w:r>
+        <w:rPr>
+          <w:rFonts w:ascii="Courier New" w:hAnsi="Courier New" w:cs="Courier New"/>
+          <w:sz w:val="24"/>
+          <w:szCs w:val="24"/>
+          <w:lang w:val="en-ID"/>
+        </w:rPr>
+        <w:t xml:space="preserve"> = </w:t>
+      </w:r>
+      <w:proofErr w:type="spellStart"/>
+      <w:r>
+        <w:rPr>
+          <w:rFonts w:ascii="Courier New" w:hAnsi="Courier New" w:cs="Courier New"/>
+          <w:sz w:val="24"/>
+          <w:szCs w:val="24"/>
+          <w:lang w:val="en-ID"/>
+        </w:rPr>
+        <w:t>sartist</w:t>
+      </w:r>
+      <w:proofErr w:type="spellEnd"/>
+      <w:r>
+        <w:rPr>
+          <w:rFonts w:ascii="Courier New" w:hAnsi="Courier New" w:cs="Courier New"/>
+          <w:sz w:val="24"/>
+          <w:szCs w:val="24"/>
+          <w:lang w:val="en-ID"/>
+        </w:rPr>
+        <w:t>;</w:t>
       </w:r>
     </w:p>
     <w:p>
@@ -2410,7 +3302,46 @@
           <w:lang w:val="en-ID"/>
         </w:rPr>
         <w:tab/>
-        <w:t>mgenre = sgenre;</w:t>
+      </w:r>
+      <w:proofErr w:type="spellStart"/>
+      <w:r>
+        <w:rPr>
+          <w:rFonts w:ascii="Courier New" w:hAnsi="Courier New" w:cs="Courier New"/>
+          <w:sz w:val="24"/>
+          <w:szCs w:val="24"/>
+          <w:lang w:val="en-ID"/>
+        </w:rPr>
+        <w:t>mgenre</w:t>
+      </w:r>
+      <w:proofErr w:type="spellEnd"/>
+      <w:r>
+        <w:rPr>
+          <w:rFonts w:ascii="Courier New" w:hAnsi="Courier New" w:cs="Courier New"/>
+          <w:sz w:val="24"/>
+          <w:szCs w:val="24"/>
+          <w:lang w:val="en-ID"/>
+        </w:rPr>
+        <w:t xml:space="preserve"> = </w:t>
+      </w:r>
+      <w:proofErr w:type="spellStart"/>
+      <w:r>
+        <w:rPr>
+          <w:rFonts w:ascii="Courier New" w:hAnsi="Courier New" w:cs="Courier New"/>
+          <w:sz w:val="24"/>
+          <w:szCs w:val="24"/>
+          <w:lang w:val="en-ID"/>
+        </w:rPr>
+        <w:t>sgenre</w:t>
+      </w:r>
+      <w:proofErr w:type="spellEnd"/>
+      <w:r>
+        <w:rPr>
+          <w:rFonts w:ascii="Courier New" w:hAnsi="Courier New" w:cs="Courier New"/>
+          <w:sz w:val="24"/>
+          <w:szCs w:val="24"/>
+          <w:lang w:val="en-ID"/>
+        </w:rPr>
+        <w:t>;</w:t>
       </w:r>
     </w:p>
     <w:p>
@@ -2442,7 +3373,46 @@
           <w:lang w:val="en-ID"/>
         </w:rPr>
         <w:tab/>
-        <w:t>myear = syear;</w:t>
+      </w:r>
+      <w:proofErr w:type="spellStart"/>
+      <w:r>
+        <w:rPr>
+          <w:rFonts w:ascii="Courier New" w:hAnsi="Courier New" w:cs="Courier New"/>
+          <w:sz w:val="24"/>
+          <w:szCs w:val="24"/>
+          <w:lang w:val="en-ID"/>
+        </w:rPr>
+        <w:t>myear</w:t>
+      </w:r>
+      <w:proofErr w:type="spellEnd"/>
+      <w:r>
+        <w:rPr>
+          <w:rFonts w:ascii="Courier New" w:hAnsi="Courier New" w:cs="Courier New"/>
+          <w:sz w:val="24"/>
+          <w:szCs w:val="24"/>
+          <w:lang w:val="en-ID"/>
+        </w:rPr>
+        <w:t xml:space="preserve"> = </w:t>
+      </w:r>
+      <w:proofErr w:type="spellStart"/>
+      <w:r>
+        <w:rPr>
+          <w:rFonts w:ascii="Courier New" w:hAnsi="Courier New" w:cs="Courier New"/>
+          <w:sz w:val="24"/>
+          <w:szCs w:val="24"/>
+          <w:lang w:val="en-ID"/>
+        </w:rPr>
+        <w:t>syear</w:t>
+      </w:r>
+      <w:proofErr w:type="spellEnd"/>
+      <w:r>
+        <w:rPr>
+          <w:rFonts w:ascii="Courier New" w:hAnsi="Courier New" w:cs="Courier New"/>
+          <w:sz w:val="24"/>
+          <w:szCs w:val="24"/>
+          <w:lang w:val="en-ID"/>
+        </w:rPr>
+        <w:t>;</w:t>
       </w:r>
     </w:p>
     <w:p>
@@ -2533,7 +3503,38 @@
           <w:lang w:val="en-ID"/>
         </w:rPr>
         <w:tab/>
-        <w:t>void getAlbumInfo()</w:t>
+        <w:t xml:space="preserve">void </w:t>
+      </w:r>
+      <w:proofErr w:type="spellStart"/>
+      <w:proofErr w:type="gramStart"/>
+      <w:r>
+        <w:rPr>
+          <w:rFonts w:ascii="Courier New" w:hAnsi="Courier New" w:cs="Courier New"/>
+          <w:sz w:val="24"/>
+          <w:szCs w:val="24"/>
+          <w:lang w:val="en-ID"/>
+        </w:rPr>
+        <w:t>getAlbumInfo</w:t>
+      </w:r>
+      <w:proofErr w:type="spellEnd"/>
+      <w:r>
+        <w:rPr>
+          <w:rFonts w:ascii="Courier New" w:hAnsi="Courier New" w:cs="Courier New"/>
+          <w:sz w:val="24"/>
+          <w:szCs w:val="24"/>
+          <w:lang w:val="en-ID"/>
+        </w:rPr>
+        <w:t>(</w:t>
+      </w:r>
+      <w:proofErr w:type="gramEnd"/>
+      <w:r>
+        <w:rPr>
+          <w:rFonts w:ascii="Courier New" w:hAnsi="Courier New" w:cs="Courier New"/>
+          <w:sz w:val="24"/>
+          <w:szCs w:val="24"/>
+          <w:lang w:val="en-ID"/>
+        </w:rPr>
+        <w:t>)</w:t>
       </w:r>
     </w:p>
     <w:p>
@@ -2588,7 +3589,86 @@
           <w:lang w:val="en-ID"/>
         </w:rPr>
         <w:tab/>
-        <w:t>cout &lt;&lt; "Title : " &lt;&lt; mtitle &lt;&lt; endl;</w:t>
+      </w:r>
+      <w:proofErr w:type="spellStart"/>
+      <w:r>
+        <w:rPr>
+          <w:rFonts w:ascii="Courier New" w:hAnsi="Courier New" w:cs="Courier New"/>
+          <w:sz w:val="24"/>
+          <w:szCs w:val="24"/>
+          <w:lang w:val="en-ID"/>
+        </w:rPr>
+        <w:t>cout</w:t>
+      </w:r>
+      <w:proofErr w:type="spellEnd"/>
+      <w:r>
+        <w:rPr>
+          <w:rFonts w:ascii="Courier New" w:hAnsi="Courier New" w:cs="Courier New"/>
+          <w:sz w:val="24"/>
+          <w:szCs w:val="24"/>
+          <w:lang w:val="en-ID"/>
+        </w:rPr>
+        <w:t xml:space="preserve"> &lt;&lt; "</w:t>
+      </w:r>
+      <w:proofErr w:type="gramStart"/>
+      <w:r>
+        <w:rPr>
+          <w:rFonts w:ascii="Courier New" w:hAnsi="Courier New" w:cs="Courier New"/>
+          <w:sz w:val="24"/>
+          <w:szCs w:val="24"/>
+          <w:lang w:val="en-ID"/>
+        </w:rPr>
+        <w:t>Title :</w:t>
+      </w:r>
+      <w:proofErr w:type="gramEnd"/>
+      <w:r>
+        <w:rPr>
+          <w:rFonts w:ascii="Courier New" w:hAnsi="Courier New" w:cs="Courier New"/>
+          <w:sz w:val="24"/>
+          <w:szCs w:val="24"/>
+          <w:lang w:val="en-ID"/>
+        </w:rPr>
+        <w:t xml:space="preserve"> " &lt;&lt; </w:t>
+      </w:r>
+      <w:proofErr w:type="spellStart"/>
+      <w:r>
+        <w:rPr>
+          <w:rFonts w:ascii="Courier New" w:hAnsi="Courier New" w:cs="Courier New"/>
+          <w:sz w:val="24"/>
+          <w:szCs w:val="24"/>
+          <w:lang w:val="en-ID"/>
+        </w:rPr>
+        <w:t>mtitle</w:t>
+      </w:r>
+      <w:proofErr w:type="spellEnd"/>
+      <w:r>
+        <w:rPr>
+          <w:rFonts w:ascii="Courier New" w:hAnsi="Courier New" w:cs="Courier New"/>
+          <w:sz w:val="24"/>
+          <w:szCs w:val="24"/>
+          <w:lang w:val="en-ID"/>
+        </w:rPr>
+        <w:t xml:space="preserve"> &lt;&lt; </w:t>
+      </w:r>
+      <w:proofErr w:type="spellStart"/>
+      <w:r>
+        <w:rPr>
+          <w:rFonts w:ascii="Courier New" w:hAnsi="Courier New" w:cs="Courier New"/>
+          <w:sz w:val="24"/>
+          <w:szCs w:val="24"/>
+          <w:lang w:val="en-ID"/>
+        </w:rPr>
+        <w:t>endl</w:t>
+      </w:r>
+      <w:proofErr w:type="spellEnd"/>
+      <w:r>
+        <w:rPr>
+          <w:rFonts w:ascii="Courier New" w:hAnsi="Courier New" w:cs="Courier New"/>
+          <w:sz w:val="24"/>
+          <w:szCs w:val="24"/>
+          <w:lang w:val="en-ID"/>
+        </w:rPr>
+        <w:t>;</w:t>
       </w:r>
     </w:p>
     <w:p>
@@ -2620,7 +3700,86 @@
           <w:lang w:val="en-ID"/>
         </w:rPr>
         <w:tab/>
-        <w:t>cout &lt;&lt; "Artist : " &lt;&lt; martist &lt;&lt; endl;</w:t>
+      </w:r>
+      <w:proofErr w:type="spellStart"/>
+      <w:r>
+        <w:rPr>
+          <w:rFonts w:ascii="Courier New" w:hAnsi="Courier New" w:cs="Courier New"/>
+          <w:sz w:val="24"/>
+          <w:szCs w:val="24"/>
+          <w:lang w:val="en-ID"/>
+        </w:rPr>
+        <w:t>cout</w:t>
+      </w:r>
+      <w:proofErr w:type="spellEnd"/>
+      <w:r>
+        <w:rPr>
+          <w:rFonts w:ascii="Courier New" w:hAnsi="Courier New" w:cs="Courier New"/>
+          <w:sz w:val="24"/>
+          <w:szCs w:val="24"/>
+          <w:lang w:val="en-ID"/>
+        </w:rPr>
+        <w:t xml:space="preserve"> &lt;&lt; "</w:t>
+      </w:r>
+      <w:proofErr w:type="gramStart"/>
+      <w:r>
+        <w:rPr>
+          <w:rFonts w:ascii="Courier New" w:hAnsi="Courier New" w:cs="Courier New"/>
+          <w:sz w:val="24"/>
+          <w:szCs w:val="24"/>
+          <w:lang w:val="en-ID"/>
+        </w:rPr>
+        <w:t>Artist :</w:t>
+      </w:r>
+      <w:proofErr w:type="gramEnd"/>
+      <w:r>
+        <w:rPr>
+          <w:rFonts w:ascii="Courier New" w:hAnsi="Courier New" w:cs="Courier New"/>
+          <w:sz w:val="24"/>
+          <w:szCs w:val="24"/>
+          <w:lang w:val="en-ID"/>
+        </w:rPr>
+        <w:t xml:space="preserve"> " &lt;&lt; </w:t>
+      </w:r>
+      <w:proofErr w:type="spellStart"/>
+      <w:r>
+        <w:rPr>
+          <w:rFonts w:ascii="Courier New" w:hAnsi="Courier New" w:cs="Courier New"/>
+          <w:sz w:val="24"/>
+          <w:szCs w:val="24"/>
+          <w:lang w:val="en-ID"/>
+        </w:rPr>
+        <w:t>martist</w:t>
+      </w:r>
+      <w:proofErr w:type="spellEnd"/>
+      <w:r>
+        <w:rPr>
+          <w:rFonts w:ascii="Courier New" w:hAnsi="Courier New" w:cs="Courier New"/>
+          <w:sz w:val="24"/>
+          <w:szCs w:val="24"/>
+          <w:lang w:val="en-ID"/>
+        </w:rPr>
+        <w:t xml:space="preserve"> &lt;&lt; </w:t>
+      </w:r>
+      <w:proofErr w:type="spellStart"/>
+      <w:r>
+        <w:rPr>
+          <w:rFonts w:ascii="Courier New" w:hAnsi="Courier New" w:cs="Courier New"/>
+          <w:sz w:val="24"/>
+          <w:szCs w:val="24"/>
+          <w:lang w:val="en-ID"/>
+        </w:rPr>
+        <w:t>endl</w:t>
+      </w:r>
+      <w:proofErr w:type="spellEnd"/>
+      <w:r>
+        <w:rPr>
+          <w:rFonts w:ascii="Courier New" w:hAnsi="Courier New" w:cs="Courier New"/>
+          <w:sz w:val="24"/>
+          <w:szCs w:val="24"/>
+          <w:lang w:val="en-ID"/>
+        </w:rPr>
+        <w:t>;</w:t>
       </w:r>
     </w:p>
     <w:p>
@@ -2652,7 +3811,86 @@
           <w:lang w:val="en-ID"/>
         </w:rPr>
         <w:tab/>
-        <w:t>cout &lt;&lt; "Genre : " &lt;&lt; mgenre &lt;&lt; endl;</w:t>
+      </w:r>
+      <w:proofErr w:type="spellStart"/>
+      <w:r>
+        <w:rPr>
+          <w:rFonts w:ascii="Courier New" w:hAnsi="Courier New" w:cs="Courier New"/>
+          <w:sz w:val="24"/>
+          <w:szCs w:val="24"/>
+          <w:lang w:val="en-ID"/>
+        </w:rPr>
+        <w:t>cout</w:t>
+      </w:r>
+      <w:proofErr w:type="spellEnd"/>
+      <w:r>
+        <w:rPr>
+          <w:rFonts w:ascii="Courier New" w:hAnsi="Courier New" w:cs="Courier New"/>
+          <w:sz w:val="24"/>
+          <w:szCs w:val="24"/>
+          <w:lang w:val="en-ID"/>
+        </w:rPr>
+        <w:t xml:space="preserve"> &lt;&lt; "</w:t>
+      </w:r>
+      <w:proofErr w:type="gramStart"/>
+      <w:r>
+        <w:rPr>
+          <w:rFonts w:ascii="Courier New" w:hAnsi="Courier New" w:cs="Courier New"/>
+          <w:sz w:val="24"/>
+          <w:szCs w:val="24"/>
+          <w:lang w:val="en-ID"/>
+        </w:rPr>
+        <w:t>Genre :</w:t>
+      </w:r>
+      <w:proofErr w:type="gramEnd"/>
+      <w:r>
+        <w:rPr>
+          <w:rFonts w:ascii="Courier New" w:hAnsi="Courier New" w:cs="Courier New"/>
+          <w:sz w:val="24"/>
+          <w:szCs w:val="24"/>
+          <w:lang w:val="en-ID"/>
+        </w:rPr>
+        <w:t xml:space="preserve"> " &lt;&lt; </w:t>
+      </w:r>
+      <w:proofErr w:type="spellStart"/>
+      <w:r>
+        <w:rPr>
+          <w:rFonts w:ascii="Courier New" w:hAnsi="Courier New" w:cs="Courier New"/>
+          <w:sz w:val="24"/>
+          <w:szCs w:val="24"/>
+          <w:lang w:val="en-ID"/>
+        </w:rPr>
+        <w:t>mgenre</w:t>
+      </w:r>
+      <w:proofErr w:type="spellEnd"/>
+      <w:r>
+        <w:rPr>
+          <w:rFonts w:ascii="Courier New" w:hAnsi="Courier New" w:cs="Courier New"/>
+          <w:sz w:val="24"/>
+          <w:szCs w:val="24"/>
+          <w:lang w:val="en-ID"/>
+        </w:rPr>
+        <w:t xml:space="preserve"> &lt;&lt; </w:t>
+      </w:r>
+      <w:proofErr w:type="spellStart"/>
+      <w:r>
+        <w:rPr>
+          <w:rFonts w:ascii="Courier New" w:hAnsi="Courier New" w:cs="Courier New"/>
+          <w:sz w:val="24"/>
+          <w:szCs w:val="24"/>
+          <w:lang w:val="en-ID"/>
+        </w:rPr>
+        <w:t>endl</w:t>
+      </w:r>
+      <w:proofErr w:type="spellEnd"/>
+      <w:r>
+        <w:rPr>
+          <w:rFonts w:ascii="Courier New" w:hAnsi="Courier New" w:cs="Courier New"/>
+          <w:sz w:val="24"/>
+          <w:szCs w:val="24"/>
+          <w:lang w:val="en-ID"/>
+        </w:rPr>
+        <w:t>;</w:t>
       </w:r>
     </w:p>
     <w:p>
@@ -2684,7 +3922,86 @@
           <w:lang w:val="en-ID"/>
         </w:rPr>
         <w:tab/>
-        <w:t>cout &lt;&lt; "Year : " &lt;&lt; myear &lt;&lt; endl;</w:t>
+      </w:r>
+      <w:proofErr w:type="spellStart"/>
+      <w:r>
+        <w:rPr>
+          <w:rFonts w:ascii="Courier New" w:hAnsi="Courier New" w:cs="Courier New"/>
+          <w:sz w:val="24"/>
+          <w:szCs w:val="24"/>
+          <w:lang w:val="en-ID"/>
+        </w:rPr>
+        <w:t>cout</w:t>
+      </w:r>
+      <w:proofErr w:type="spellEnd"/>
+      <w:r>
+        <w:rPr>
+          <w:rFonts w:ascii="Courier New" w:hAnsi="Courier New" w:cs="Courier New"/>
+          <w:sz w:val="24"/>
+          <w:szCs w:val="24"/>
+          <w:lang w:val="en-ID"/>
+        </w:rPr>
+        <w:t xml:space="preserve"> &lt;&lt; "</w:t>
+      </w:r>
+      <w:proofErr w:type="gramStart"/>
+      <w:r>
+        <w:rPr>
+          <w:rFonts w:ascii="Courier New" w:hAnsi="Courier New" w:cs="Courier New"/>
+          <w:sz w:val="24"/>
+          <w:szCs w:val="24"/>
+          <w:lang w:val="en-ID"/>
+        </w:rPr>
+        <w:t>Year :</w:t>
+      </w:r>
+      <w:proofErr w:type="gramEnd"/>
+      <w:r>
+        <w:rPr>
+          <w:rFonts w:ascii="Courier New" w:hAnsi="Courier New" w:cs="Courier New"/>
+          <w:sz w:val="24"/>
+          <w:szCs w:val="24"/>
+          <w:lang w:val="en-ID"/>
+        </w:rPr>
+        <w:t xml:space="preserve"> " &lt;&lt; </w:t>
+      </w:r>
+      <w:proofErr w:type="spellStart"/>
+      <w:r>
+        <w:rPr>
+          <w:rFonts w:ascii="Courier New" w:hAnsi="Courier New" w:cs="Courier New"/>
+          <w:sz w:val="24"/>
+          <w:szCs w:val="24"/>
+          <w:lang w:val="en-ID"/>
+        </w:rPr>
+        <w:t>myear</w:t>
+      </w:r>
+      <w:proofErr w:type="spellEnd"/>
+      <w:r>
+        <w:rPr>
+          <w:rFonts w:ascii="Courier New" w:hAnsi="Courier New" w:cs="Courier New"/>
+          <w:sz w:val="24"/>
+          <w:szCs w:val="24"/>
+          <w:lang w:val="en-ID"/>
+        </w:rPr>
+        <w:t xml:space="preserve"> &lt;&lt; </w:t>
+      </w:r>
+      <w:proofErr w:type="spellStart"/>
+      <w:r>
+        <w:rPr>
+          <w:rFonts w:ascii="Courier New" w:hAnsi="Courier New" w:cs="Courier New"/>
+          <w:sz w:val="24"/>
+          <w:szCs w:val="24"/>
+          <w:lang w:val="en-ID"/>
+        </w:rPr>
+        <w:t>endl</w:t>
+      </w:r>
+      <w:proofErr w:type="spellEnd"/>
+      <w:r>
+        <w:rPr>
+          <w:rFonts w:ascii="Courier New" w:hAnsi="Courier New" w:cs="Courier New"/>
+          <w:sz w:val="24"/>
+          <w:szCs w:val="24"/>
+          <w:lang w:val="en-ID"/>
+        </w:rPr>
+        <w:t>;</w:t>
       </w:r>
     </w:p>
     <w:p>
@@ -2775,7 +4092,38 @@
           <w:lang w:val="en-ID"/>
         </w:rPr>
         <w:tab/>
-        <w:t>void addReservation(string name)</w:t>
+        <w:t xml:space="preserve">void </w:t>
+      </w:r>
+      <w:proofErr w:type="spellStart"/>
+      <w:proofErr w:type="gramStart"/>
+      <w:r>
+        <w:rPr>
+          <w:rFonts w:ascii="Courier New" w:hAnsi="Courier New" w:cs="Courier New"/>
+          <w:sz w:val="24"/>
+          <w:szCs w:val="24"/>
+          <w:lang w:val="en-ID"/>
+        </w:rPr>
+        <w:t>addReservation</w:t>
+      </w:r>
+      <w:proofErr w:type="spellEnd"/>
+      <w:r>
+        <w:rPr>
+          <w:rFonts w:ascii="Courier New" w:hAnsi="Courier New" w:cs="Courier New"/>
+          <w:sz w:val="24"/>
+          <w:szCs w:val="24"/>
+          <w:lang w:val="en-ID"/>
+        </w:rPr>
+        <w:t>(</w:t>
+      </w:r>
+      <w:proofErr w:type="gramEnd"/>
+      <w:r>
+        <w:rPr>
+          <w:rFonts w:ascii="Courier New" w:hAnsi="Courier New" w:cs="Courier New"/>
+          <w:sz w:val="24"/>
+          <w:szCs w:val="24"/>
+          <w:lang w:val="en-ID"/>
+        </w:rPr>
+        <w:t>string name)</w:t>
       </w:r>
     </w:p>
     <w:p>
@@ -2830,7 +4178,37 @@
           <w:lang w:val="en-ID"/>
         </w:rPr>
         <w:tab/>
-        <w:t>if(mbatch &lt; 50)</w:t>
+      </w:r>
+      <w:proofErr w:type="gramStart"/>
+      <w:r>
+        <w:rPr>
+          <w:rFonts w:ascii="Courier New" w:hAnsi="Courier New" w:cs="Courier New"/>
+          <w:sz w:val="24"/>
+          <w:szCs w:val="24"/>
+          <w:lang w:val="en-ID"/>
+        </w:rPr>
+        <w:t>if(</w:t>
+      </w:r>
+      <w:proofErr w:type="spellStart"/>
+      <w:proofErr w:type="gramEnd"/>
+      <w:r>
+        <w:rPr>
+          <w:rFonts w:ascii="Courier New" w:hAnsi="Courier New" w:cs="Courier New"/>
+          <w:sz w:val="24"/>
+          <w:szCs w:val="24"/>
+          <w:lang w:val="en-ID"/>
+        </w:rPr>
+        <w:t>mbatch</w:t>
+      </w:r>
+      <w:proofErr w:type="spellEnd"/>
+      <w:r>
+        <w:rPr>
+          <w:rFonts w:ascii="Courier New" w:hAnsi="Courier New" w:cs="Courier New"/>
+          <w:sz w:val="24"/>
+          <w:szCs w:val="24"/>
+          <w:lang w:val="en-ID"/>
+        </w:rPr>
+        <w:t xml:space="preserve"> &lt; 50)</w:t>
       </w:r>
     </w:p>
     <w:p>
@@ -2903,7 +4281,46 @@
           <w:lang w:val="en-ID"/>
         </w:rPr>
         <w:tab/>
-        <w:t>morder[mbatch] = name;</w:t>
+      </w:r>
+      <w:proofErr w:type="spellStart"/>
+      <w:r>
+        <w:rPr>
+          <w:rFonts w:ascii="Courier New" w:hAnsi="Courier New" w:cs="Courier New"/>
+          <w:sz w:val="24"/>
+          <w:szCs w:val="24"/>
+          <w:lang w:val="en-ID"/>
+        </w:rPr>
+        <w:t>morder</w:t>
+      </w:r>
+      <w:proofErr w:type="spellEnd"/>
+      <w:r>
+        <w:rPr>
+          <w:rFonts w:ascii="Courier New" w:hAnsi="Courier New" w:cs="Courier New"/>
+          <w:sz w:val="24"/>
+          <w:szCs w:val="24"/>
+          <w:lang w:val="en-ID"/>
+        </w:rPr>
+        <w:t>[</w:t>
+      </w:r>
+      <w:proofErr w:type="spellStart"/>
+      <w:r>
+        <w:rPr>
+          <w:rFonts w:ascii="Courier New" w:hAnsi="Courier New" w:cs="Courier New"/>
+          <w:sz w:val="24"/>
+          <w:szCs w:val="24"/>
+          <w:lang w:val="en-ID"/>
+        </w:rPr>
+        <w:t>mbatch</w:t>
+      </w:r>
+      <w:proofErr w:type="spellEnd"/>
+      <w:r>
+        <w:rPr>
+          <w:rFonts w:ascii="Courier New" w:hAnsi="Courier New" w:cs="Courier New"/>
+          <w:sz w:val="24"/>
+          <w:szCs w:val="24"/>
+          <w:lang w:val="en-ID"/>
+        </w:rPr>
+        <w:t>] = name;</w:t>
       </w:r>
     </w:p>
     <w:p>
@@ -2944,7 +4361,26 @@
           <w:lang w:val="en-ID"/>
         </w:rPr>
         <w:tab/>
-        <w:t>mbatch++;</w:t>
+      </w:r>
+      <w:proofErr w:type="spellStart"/>
+      <w:r>
+        <w:rPr>
+          <w:rFonts w:ascii="Courier New" w:hAnsi="Courier New" w:cs="Courier New"/>
+          <w:sz w:val="24"/>
+          <w:szCs w:val="24"/>
+          <w:lang w:val="en-ID"/>
+        </w:rPr>
+        <w:t>mbatch</w:t>
+      </w:r>
+      <w:proofErr w:type="spellEnd"/>
+      <w:r>
+        <w:rPr>
+          <w:rFonts w:ascii="Courier New" w:hAnsi="Courier New" w:cs="Courier New"/>
+          <w:sz w:val="24"/>
+          <w:szCs w:val="24"/>
+          <w:lang w:val="en-ID"/>
+        </w:rPr>
+        <w:t>++;</w:t>
       </w:r>
     </w:p>
     <w:p>
@@ -3081,7 +4517,46 @@
           <w:lang w:val="en-ID"/>
         </w:rPr>
         <w:tab/>
-        <w:t>cout &lt;&lt; "Sorry, this batch is full. Please wait for another batch" &lt;&lt; endl;</w:t>
+      </w:r>
+      <w:proofErr w:type="spellStart"/>
+      <w:r>
+        <w:rPr>
+          <w:rFonts w:ascii="Courier New" w:hAnsi="Courier New" w:cs="Courier New"/>
+          <w:sz w:val="24"/>
+          <w:szCs w:val="24"/>
+          <w:lang w:val="en-ID"/>
+        </w:rPr>
+        <w:t>cout</w:t>
+      </w:r>
+      <w:proofErr w:type="spellEnd"/>
+      <w:r>
+        <w:rPr>
+          <w:rFonts w:ascii="Courier New" w:hAnsi="Courier New" w:cs="Courier New"/>
+          <w:sz w:val="24"/>
+          <w:szCs w:val="24"/>
+          <w:lang w:val="en-ID"/>
+        </w:rPr>
+        <w:t xml:space="preserve"> &lt;&lt; "Sorry, this batch is full. Please wait for another batch" &lt;&lt; </w:t>
+      </w:r>
+      <w:proofErr w:type="spellStart"/>
+      <w:r>
+        <w:rPr>
+          <w:rFonts w:ascii="Courier New" w:hAnsi="Courier New" w:cs="Courier New"/>
+          <w:sz w:val="24"/>
+          <w:szCs w:val="24"/>
+          <w:lang w:val="en-ID"/>
+        </w:rPr>
+        <w:t>endl</w:t>
+      </w:r>
+      <w:proofErr w:type="spellEnd"/>
+      <w:r>
+        <w:rPr>
+          <w:rFonts w:ascii="Courier New" w:hAnsi="Courier New" w:cs="Courier New"/>
+          <w:sz w:val="24"/>
+          <w:szCs w:val="24"/>
+          <w:lang w:val="en-ID"/>
+        </w:rPr>
+        <w:t>;</w:t>
       </w:r>
     </w:p>
     <w:p>
@@ -3204,7 +4679,38 @@
           <w:lang w:val="en-ID"/>
         </w:rPr>
         <w:tab/>
-        <w:t>void getReservationInfo()</w:t>
+        <w:t xml:space="preserve">void </w:t>
+      </w:r>
+      <w:proofErr w:type="spellStart"/>
+      <w:proofErr w:type="gramStart"/>
+      <w:r>
+        <w:rPr>
+          <w:rFonts w:ascii="Courier New" w:hAnsi="Courier New" w:cs="Courier New"/>
+          <w:sz w:val="24"/>
+          <w:szCs w:val="24"/>
+          <w:lang w:val="en-ID"/>
+        </w:rPr>
+        <w:t>getReservationInfo</w:t>
+      </w:r>
+      <w:proofErr w:type="spellEnd"/>
+      <w:r>
+        <w:rPr>
+          <w:rFonts w:ascii="Courier New" w:hAnsi="Courier New" w:cs="Courier New"/>
+          <w:sz w:val="24"/>
+          <w:szCs w:val="24"/>
+          <w:lang w:val="en-ID"/>
+        </w:rPr>
+        <w:t>(</w:t>
+      </w:r>
+      <w:proofErr w:type="gramEnd"/>
+      <w:r>
+        <w:rPr>
+          <w:rFonts w:ascii="Courier New" w:hAnsi="Courier New" w:cs="Courier New"/>
+          <w:sz w:val="24"/>
+          <w:szCs w:val="24"/>
+          <w:lang w:val="en-ID"/>
+        </w:rPr>
+        <w:t>)</w:t>
       </w:r>
     </w:p>
     <w:p>
@@ -3259,7 +4765,117 @@
           <w:lang w:val="en-ID"/>
         </w:rPr>
         <w:tab/>
-        <w:t>for(int i = 0 ; i &lt; mbatch ; i++)</w:t>
+      </w:r>
+      <w:proofErr w:type="gramStart"/>
+      <w:r>
+        <w:rPr>
+          <w:rFonts w:ascii="Courier New" w:hAnsi="Courier New" w:cs="Courier New"/>
+          <w:sz w:val="24"/>
+          <w:szCs w:val="24"/>
+          <w:lang w:val="en-ID"/>
+        </w:rPr>
+        <w:t>for(</w:t>
+      </w:r>
+      <w:proofErr w:type="spellStart"/>
+      <w:proofErr w:type="gramEnd"/>
+      <w:r>
+        <w:rPr>
+          <w:rFonts w:ascii="Courier New" w:hAnsi="Courier New" w:cs="Courier New"/>
+          <w:sz w:val="24"/>
+          <w:szCs w:val="24"/>
+          <w:lang w:val="en-ID"/>
+        </w:rPr>
+        <w:t>int</w:t>
+      </w:r>
+      <w:proofErr w:type="spellEnd"/>
+      <w:r>
+        <w:rPr>
+          <w:rFonts w:ascii="Courier New" w:hAnsi="Courier New" w:cs="Courier New"/>
+          <w:sz w:val="24"/>
+          <w:szCs w:val="24"/>
+          <w:lang w:val="en-ID"/>
+        </w:rPr>
+        <w:t xml:space="preserve"> </w:t>
+      </w:r>
+      <w:proofErr w:type="spellStart"/>
+      <w:r>
+        <w:rPr>
+          <w:rFonts w:ascii="Courier New" w:hAnsi="Courier New" w:cs="Courier New"/>
+          <w:sz w:val="24"/>
+          <w:szCs w:val="24"/>
+          <w:lang w:val="en-ID"/>
+        </w:rPr>
+        <w:t>i</w:t>
+      </w:r>
+      <w:proofErr w:type="spellEnd"/>
+      <w:r>
+        <w:rPr>
+          <w:rFonts w:ascii="Courier New" w:hAnsi="Courier New" w:cs="Courier New"/>
+          <w:sz w:val="24"/>
+          <w:szCs w:val="24"/>
+          <w:lang w:val="en-ID"/>
+        </w:rPr>
+        <w:t xml:space="preserve"> = 0 ; </w:t>
+      </w:r>
+      <w:proofErr w:type="spellStart"/>
+      <w:r>
+        <w:rPr>
+          <w:rFonts w:ascii="Courier New" w:hAnsi="Courier New" w:cs="Courier New"/>
+          <w:sz w:val="24"/>
+          <w:szCs w:val="24"/>
+          <w:lang w:val="en-ID"/>
+        </w:rPr>
+        <w:t>i</w:t>
+      </w:r>
+      <w:proofErr w:type="spellEnd"/>
+      <w:r>
+        <w:rPr>
+          <w:rFonts w:ascii="Courier New" w:hAnsi="Courier New" w:cs="Courier New"/>
+          <w:sz w:val="24"/>
+          <w:szCs w:val="24"/>
+          <w:lang w:val="en-ID"/>
+        </w:rPr>
+        <w:t xml:space="preserve"> &lt; </w:t>
+      </w:r>
+      <w:proofErr w:type="spellStart"/>
+      <w:r>
+        <w:rPr>
+          <w:rFonts w:ascii="Courier New" w:hAnsi="Courier New" w:cs="Courier New"/>
+          <w:sz w:val="24"/>
+          <w:szCs w:val="24"/>
+          <w:lang w:val="en-ID"/>
+        </w:rPr>
+        <w:t>mbatch</w:t>
+      </w:r>
+      <w:proofErr w:type="spellEnd"/>
+      <w:r>
+        <w:rPr>
+          <w:rFonts w:ascii="Courier New" w:hAnsi="Courier New" w:cs="Courier New"/>
+          <w:sz w:val="24"/>
+          <w:szCs w:val="24"/>
+          <w:lang w:val="en-ID"/>
+        </w:rPr>
+        <w:t xml:space="preserve"> ; </w:t>
+      </w:r>
+      <w:proofErr w:type="spellStart"/>
+      <w:r>
+        <w:rPr>
+          <w:rFonts w:ascii="Courier New" w:hAnsi="Courier New" w:cs="Courier New"/>
+          <w:sz w:val="24"/>
+          <w:szCs w:val="24"/>
+          <w:lang w:val="en-ID"/>
+        </w:rPr>
+        <w:t>i</w:t>
+      </w:r>
+      <w:proofErr w:type="spellEnd"/>
+      <w:r>
+        <w:rPr>
+          <w:rFonts w:ascii="Courier New" w:hAnsi="Courier New" w:cs="Courier New"/>
+          <w:sz w:val="24"/>
+          <w:szCs w:val="24"/>
+          <w:lang w:val="en-ID"/>
+        </w:rPr>
+        <w:t>++)</w:t>
       </w:r>
     </w:p>
     <w:p>
@@ -3332,7 +4948,86 @@
           <w:lang w:val="en-ID"/>
         </w:rPr>
         <w:tab/>
-        <w:t>cout &lt;&lt; " Slot number " &lt;&lt; (i+1) &lt;&lt; " is reserved for " &lt;&lt;morder [i] &lt;&lt; endl;</w:t>
+      </w:r>
+      <w:proofErr w:type="spellStart"/>
+      <w:r>
+        <w:rPr>
+          <w:rFonts w:ascii="Courier New" w:hAnsi="Courier New" w:cs="Courier New"/>
+          <w:sz w:val="24"/>
+          <w:szCs w:val="24"/>
+          <w:lang w:val="en-ID"/>
+        </w:rPr>
+        <w:t>cout</w:t>
+      </w:r>
+      <w:proofErr w:type="spellEnd"/>
+      <w:r>
+        <w:rPr>
+          <w:rFonts w:ascii="Courier New" w:hAnsi="Courier New" w:cs="Courier New"/>
+          <w:sz w:val="24"/>
+          <w:szCs w:val="24"/>
+          <w:lang w:val="en-ID"/>
+        </w:rPr>
+        <w:t xml:space="preserve"> &lt;&lt; " Slot number " &lt;&lt; (i+1) &lt;&lt; " is reserved for " &lt;&lt;</w:t>
+      </w:r>
+      <w:proofErr w:type="spellStart"/>
+      <w:r>
+        <w:rPr>
+          <w:rFonts w:ascii="Courier New" w:hAnsi="Courier New" w:cs="Courier New"/>
+          <w:sz w:val="24"/>
+          <w:szCs w:val="24"/>
+          <w:lang w:val="en-ID"/>
+        </w:rPr>
+        <w:t>morder</w:t>
+      </w:r>
+      <w:proofErr w:type="spellEnd"/>
+      <w:r>
+        <w:rPr>
+          <w:rFonts w:ascii="Courier New" w:hAnsi="Courier New" w:cs="Courier New"/>
+          <w:sz w:val="24"/>
+          <w:szCs w:val="24"/>
+          <w:lang w:val="en-ID"/>
+        </w:rPr>
+        <w:t xml:space="preserve"> [</w:t>
+      </w:r>
+      <w:proofErr w:type="spellStart"/>
+      <w:r>
+        <w:rPr>
+          <w:rFonts w:ascii="Courier New" w:hAnsi="Courier New" w:cs="Courier New"/>
+          <w:sz w:val="24"/>
+          <w:szCs w:val="24"/>
+          <w:lang w:val="en-ID"/>
+        </w:rPr>
+        <w:t>i</w:t>
+      </w:r>
+      <w:proofErr w:type="spellEnd"/>
+      <w:r>
+        <w:rPr>
+          <w:rFonts w:ascii="Courier New" w:hAnsi="Courier New" w:cs="Courier New"/>
+          <w:sz w:val="24"/>
+          <w:szCs w:val="24"/>
+          <w:lang w:val="en-ID"/>
+        </w:rPr>
+        <w:t xml:space="preserve">] &lt;&lt; </w:t>
+      </w:r>
+      <w:proofErr w:type="spellStart"/>
+      <w:r>
+        <w:rPr>
+          <w:rFonts w:ascii="Courier New" w:hAnsi="Courier New" w:cs="Courier New"/>
+          <w:sz w:val="24"/>
+          <w:szCs w:val="24"/>
+          <w:lang w:val="en-ID"/>
+        </w:rPr>
+        <w:t>endl</w:t>
+      </w:r>
+      <w:proofErr w:type="spellEnd"/>
+      <w:r>
+        <w:rPr>
+          <w:rFonts w:ascii="Courier New" w:hAnsi="Courier New" w:cs="Courier New"/>
+          <w:sz w:val="24"/>
+          <w:szCs w:val="24"/>
+          <w:lang w:val="en-ID"/>
+        </w:rPr>
+        <w:t>;</w:t>
       </w:r>
     </w:p>
     <w:p>
@@ -3442,7 +5137,57 @@
         </w:rPr>
         <w:lastRenderedPageBreak/>
         <w:tab/>
-        <w:t>int getReservationTotal()</w:t>
+      </w:r>
+      <w:proofErr w:type="spellStart"/>
+      <w:r>
+        <w:rPr>
+          <w:rFonts w:ascii="Courier New" w:hAnsi="Courier New" w:cs="Courier New"/>
+          <w:sz w:val="24"/>
+          <w:szCs w:val="24"/>
+          <w:lang w:val="en-ID"/>
+        </w:rPr>
+        <w:t>int</w:t>
+      </w:r>
+      <w:proofErr w:type="spellEnd"/>
+      <w:r>
+        <w:rPr>
+          <w:rFonts w:ascii="Courier New" w:hAnsi="Courier New" w:cs="Courier New"/>
+          <w:sz w:val="24"/>
+          <w:szCs w:val="24"/>
+          <w:lang w:val="en-ID"/>
+        </w:rPr>
+        <w:t xml:space="preserve"> </w:t>
+      </w:r>
+      <w:proofErr w:type="spellStart"/>
+      <w:proofErr w:type="gramStart"/>
+      <w:r>
+        <w:rPr>
+          <w:rFonts w:ascii="Courier New" w:hAnsi="Courier New" w:cs="Courier New"/>
+          <w:sz w:val="24"/>
+          <w:szCs w:val="24"/>
+          <w:lang w:val="en-ID"/>
+        </w:rPr>
+        <w:t>getReservationTotal</w:t>
+      </w:r>
+      <w:proofErr w:type="spellEnd"/>
+      <w:r>
+        <w:rPr>
+          <w:rFonts w:ascii="Courier New" w:hAnsi="Courier New" w:cs="Courier New"/>
+          <w:sz w:val="24"/>
+          <w:szCs w:val="24"/>
+          <w:lang w:val="en-ID"/>
+        </w:rPr>
+        <w:t>(</w:t>
+      </w:r>
+      <w:proofErr w:type="gramEnd"/>
+      <w:r>
+        <w:rPr>
+          <w:rFonts w:ascii="Courier New" w:hAnsi="Courier New" w:cs="Courier New"/>
+          <w:sz w:val="24"/>
+          <w:szCs w:val="24"/>
+          <w:lang w:val="en-ID"/>
+        </w:rPr>
+        <w:t>)</w:t>
       </w:r>
     </w:p>
     <w:p>
@@ -3497,7 +5242,27 @@
           <w:lang w:val="en-ID"/>
         </w:rPr>
         <w:tab/>
-        <w:t>return mbatch;</w:t>
+        <w:t xml:space="preserve">return </w:t>
+      </w:r>
+      <w:proofErr w:type="spellStart"/>
+      <w:r>
+        <w:rPr>
+          <w:rFonts w:ascii="Courier New" w:hAnsi="Courier New" w:cs="Courier New"/>
+          <w:sz w:val="24"/>
+          <w:szCs w:val="24"/>
+          <w:lang w:val="en-ID"/>
+        </w:rPr>
+        <w:t>mbatch</w:t>
+      </w:r>
+      <w:proofErr w:type="spellEnd"/>
+      <w:r>
+        <w:rPr>
+          <w:rFonts w:ascii="Courier New" w:hAnsi="Courier New" w:cs="Courier New"/>
+          <w:sz w:val="24"/>
+          <w:szCs w:val="24"/>
+          <w:lang w:val="en-ID"/>
+        </w:rPr>
+        <w:t>;</w:t>
       </w:r>
     </w:p>
     <w:p>
@@ -3583,14 +5348,45 @@
           <w:lang w:val="en-ID"/>
         </w:rPr>
       </w:pPr>
-      <w:r>
-        <w:rPr>
-          <w:rFonts w:ascii="Courier New" w:hAnsi="Courier New" w:cs="Courier New"/>
-          <w:sz w:val="24"/>
-          <w:szCs w:val="24"/>
-          <w:lang w:val="en-ID"/>
-        </w:rPr>
-        <w:t>int main()</w:t>
+      <w:proofErr w:type="spellStart"/>
+      <w:r>
+        <w:rPr>
+          <w:rFonts w:ascii="Courier New" w:hAnsi="Courier New" w:cs="Courier New"/>
+          <w:sz w:val="24"/>
+          <w:szCs w:val="24"/>
+          <w:lang w:val="en-ID"/>
+        </w:rPr>
+        <w:t>int</w:t>
+      </w:r>
+      <w:proofErr w:type="spellEnd"/>
+      <w:r>
+        <w:rPr>
+          <w:rFonts w:ascii="Courier New" w:hAnsi="Courier New" w:cs="Courier New"/>
+          <w:sz w:val="24"/>
+          <w:szCs w:val="24"/>
+          <w:lang w:val="en-ID"/>
+        </w:rPr>
+        <w:t xml:space="preserve"> </w:t>
+      </w:r>
+      <w:proofErr w:type="gramStart"/>
+      <w:r>
+        <w:rPr>
+          <w:rFonts w:ascii="Courier New" w:hAnsi="Courier New" w:cs="Courier New"/>
+          <w:sz w:val="24"/>
+          <w:szCs w:val="24"/>
+          <w:lang w:val="en-ID"/>
+        </w:rPr>
+        <w:t>main(</w:t>
+      </w:r>
+      <w:proofErr w:type="gramEnd"/>
+      <w:r>
+        <w:rPr>
+          <w:rFonts w:ascii="Courier New" w:hAnsi="Courier New" w:cs="Courier New"/>
+          <w:sz w:val="24"/>
+          <w:szCs w:val="24"/>
+          <w:lang w:val="en-ID"/>
+        </w:rPr>
+        <w:t>)</w:t>
       </w:r>
     </w:p>
     <w:p>
@@ -3635,7 +5431,38 @@
           <w:lang w:val="en-ID"/>
         </w:rPr>
         <w:tab/>
-        <w:t>Album salbum[50];</w:t>
+        <w:t xml:space="preserve">Album </w:t>
+      </w:r>
+      <w:proofErr w:type="spellStart"/>
+      <w:proofErr w:type="gramStart"/>
+      <w:r>
+        <w:rPr>
+          <w:rFonts w:ascii="Courier New" w:hAnsi="Courier New" w:cs="Courier New"/>
+          <w:sz w:val="24"/>
+          <w:szCs w:val="24"/>
+          <w:lang w:val="en-ID"/>
+        </w:rPr>
+        <w:t>salbum</w:t>
+      </w:r>
+      <w:proofErr w:type="spellEnd"/>
+      <w:r>
+        <w:rPr>
+          <w:rFonts w:ascii="Courier New" w:hAnsi="Courier New" w:cs="Courier New"/>
+          <w:sz w:val="24"/>
+          <w:szCs w:val="24"/>
+          <w:lang w:val="en-ID"/>
+        </w:rPr>
+        <w:t>[</w:t>
+      </w:r>
+      <w:proofErr w:type="gramEnd"/>
+      <w:r>
+        <w:rPr>
+          <w:rFonts w:ascii="Courier New" w:hAnsi="Courier New" w:cs="Courier New"/>
+          <w:sz w:val="24"/>
+          <w:szCs w:val="24"/>
+          <w:lang w:val="en-ID"/>
+        </w:rPr>
+        <w:t>50];</w:t>
       </w:r>
     </w:p>
     <w:p>
@@ -3658,7 +5485,26 @@
           <w:lang w:val="en-ID"/>
         </w:rPr>
         <w:tab/>
-        <w:t>int option;</w:t>
+      </w:r>
+      <w:proofErr w:type="spellStart"/>
+      <w:r>
+        <w:rPr>
+          <w:rFonts w:ascii="Courier New" w:hAnsi="Courier New" w:cs="Courier New"/>
+          <w:sz w:val="24"/>
+          <w:szCs w:val="24"/>
+          <w:lang w:val="en-ID"/>
+        </w:rPr>
+        <w:t>int</w:t>
+      </w:r>
+      <w:proofErr w:type="spellEnd"/>
+      <w:r>
+        <w:rPr>
+          <w:rFonts w:ascii="Courier New" w:hAnsi="Courier New" w:cs="Courier New"/>
+          <w:sz w:val="24"/>
+          <w:szCs w:val="24"/>
+          <w:lang w:val="en-ID"/>
+        </w:rPr>
+        <w:t xml:space="preserve"> option;</w:t>
       </w:r>
     </w:p>
     <w:p>
@@ -3681,7 +5527,46 @@
           <w:lang w:val="en-ID"/>
         </w:rPr>
         <w:tab/>
-        <w:t>int totalAlbum;</w:t>
+      </w:r>
+      <w:proofErr w:type="spellStart"/>
+      <w:r>
+        <w:rPr>
+          <w:rFonts w:ascii="Courier New" w:hAnsi="Courier New" w:cs="Courier New"/>
+          <w:sz w:val="24"/>
+          <w:szCs w:val="24"/>
+          <w:lang w:val="en-ID"/>
+        </w:rPr>
+        <w:t>int</w:t>
+      </w:r>
+      <w:proofErr w:type="spellEnd"/>
+      <w:r>
+        <w:rPr>
+          <w:rFonts w:ascii="Courier New" w:hAnsi="Courier New" w:cs="Courier New"/>
+          <w:sz w:val="24"/>
+          <w:szCs w:val="24"/>
+          <w:lang w:val="en-ID"/>
+        </w:rPr>
+        <w:t xml:space="preserve"> </w:t>
+      </w:r>
+      <w:proofErr w:type="spellStart"/>
+      <w:r>
+        <w:rPr>
+          <w:rFonts w:ascii="Courier New" w:hAnsi="Courier New" w:cs="Courier New"/>
+          <w:sz w:val="24"/>
+          <w:szCs w:val="24"/>
+          <w:lang w:val="en-ID"/>
+        </w:rPr>
+        <w:t>totalAlbum</w:t>
+      </w:r>
+      <w:proofErr w:type="spellEnd"/>
+      <w:r>
+        <w:rPr>
+          <w:rFonts w:ascii="Courier New" w:hAnsi="Courier New" w:cs="Courier New"/>
+          <w:sz w:val="24"/>
+          <w:szCs w:val="24"/>
+          <w:lang w:val="en-ID"/>
+        </w:rPr>
+        <w:t>;</w:t>
       </w:r>
     </w:p>
     <w:p>
@@ -3781,7 +5666,26 @@
           <w:lang w:val="en-ID"/>
         </w:rPr>
         <w:tab/>
-        <w:t>cout &lt;&lt; "************************************************** ALBUM RESERVATION **************************************************";</w:t>
+      </w:r>
+      <w:proofErr w:type="spellStart"/>
+      <w:r>
+        <w:rPr>
+          <w:rFonts w:ascii="Courier New" w:hAnsi="Courier New" w:cs="Courier New"/>
+          <w:sz w:val="24"/>
+          <w:szCs w:val="24"/>
+          <w:lang w:val="en-ID"/>
+        </w:rPr>
+        <w:t>cout</w:t>
+      </w:r>
+      <w:proofErr w:type="spellEnd"/>
+      <w:r>
+        <w:rPr>
+          <w:rFonts w:ascii="Courier New" w:hAnsi="Courier New" w:cs="Courier New"/>
+          <w:sz w:val="24"/>
+          <w:szCs w:val="24"/>
+          <w:lang w:val="en-ID"/>
+        </w:rPr>
+        <w:t xml:space="preserve"> &lt;&lt; "************************************************** ALBUM RESERVATION **************************************************";</w:t>
       </w:r>
     </w:p>
     <w:p>
@@ -3813,7 +5717,66 @@
           <w:lang w:val="en-ID"/>
         </w:rPr>
         <w:tab/>
-        <w:t>cout &lt;&lt; "\n\n\t\t\t\t\t\t\tMenu" &lt;&lt; endl;</w:t>
+      </w:r>
+      <w:proofErr w:type="spellStart"/>
+      <w:r>
+        <w:rPr>
+          <w:rFonts w:ascii="Courier New" w:hAnsi="Courier New" w:cs="Courier New"/>
+          <w:sz w:val="24"/>
+          <w:szCs w:val="24"/>
+          <w:lang w:val="en-ID"/>
+        </w:rPr>
+        <w:t>cout</w:t>
+      </w:r>
+      <w:proofErr w:type="spellEnd"/>
+      <w:r>
+        <w:rPr>
+          <w:rFonts w:ascii="Courier New" w:hAnsi="Courier New" w:cs="Courier New"/>
+          <w:sz w:val="24"/>
+          <w:szCs w:val="24"/>
+          <w:lang w:val="en-ID"/>
+        </w:rPr>
+        <w:t xml:space="preserve"> &lt;&lt; "\n\n\t\t\t\t\t\t\</w:t>
+      </w:r>
+      <w:proofErr w:type="spellStart"/>
+      <w:r>
+        <w:rPr>
+          <w:rFonts w:ascii="Courier New" w:hAnsi="Courier New" w:cs="Courier New"/>
+          <w:sz w:val="24"/>
+          <w:szCs w:val="24"/>
+          <w:lang w:val="en-ID"/>
+        </w:rPr>
+        <w:t>tMenu</w:t>
+      </w:r>
+      <w:proofErr w:type="spellEnd"/>
+      <w:r>
+        <w:rPr>
+          <w:rFonts w:ascii="Courier New" w:hAnsi="Courier New" w:cs="Courier New"/>
+          <w:sz w:val="24"/>
+          <w:szCs w:val="24"/>
+          <w:lang w:val="en-ID"/>
+        </w:rPr>
+        <w:t xml:space="preserve">" &lt;&lt; </w:t>
+      </w:r>
+      <w:proofErr w:type="spellStart"/>
+      <w:r>
+        <w:rPr>
+          <w:rFonts w:ascii="Courier New" w:hAnsi="Courier New" w:cs="Courier New"/>
+          <w:sz w:val="24"/>
+          <w:szCs w:val="24"/>
+          <w:lang w:val="en-ID"/>
+        </w:rPr>
+        <w:t>endl</w:t>
+      </w:r>
+      <w:proofErr w:type="spellEnd"/>
+      <w:r>
+        <w:rPr>
+          <w:rFonts w:ascii="Courier New" w:hAnsi="Courier New" w:cs="Courier New"/>
+          <w:sz w:val="24"/>
+          <w:szCs w:val="24"/>
+          <w:lang w:val="en-ID"/>
+        </w:rPr>
+        <w:t>;</w:t>
       </w:r>
     </w:p>
     <w:p>
@@ -3845,7 +5808,46 @@
           <w:lang w:val="en-ID"/>
         </w:rPr>
         <w:tab/>
-        <w:t>cout &lt;&lt; "\n1. Input Album Information" &lt;&lt; endl;</w:t>
+      </w:r>
+      <w:proofErr w:type="spellStart"/>
+      <w:r>
+        <w:rPr>
+          <w:rFonts w:ascii="Courier New" w:hAnsi="Courier New" w:cs="Courier New"/>
+          <w:sz w:val="24"/>
+          <w:szCs w:val="24"/>
+          <w:lang w:val="en-ID"/>
+        </w:rPr>
+        <w:t>cout</w:t>
+      </w:r>
+      <w:proofErr w:type="spellEnd"/>
+      <w:r>
+        <w:rPr>
+          <w:rFonts w:ascii="Courier New" w:hAnsi="Courier New" w:cs="Courier New"/>
+          <w:sz w:val="24"/>
+          <w:szCs w:val="24"/>
+          <w:lang w:val="en-ID"/>
+        </w:rPr>
+        <w:t xml:space="preserve"> &lt;&lt; "\n1. Input Album Information" &lt;&lt; </w:t>
+      </w:r>
+      <w:proofErr w:type="spellStart"/>
+      <w:r>
+        <w:rPr>
+          <w:rFonts w:ascii="Courier New" w:hAnsi="Courier New" w:cs="Courier New"/>
+          <w:sz w:val="24"/>
+          <w:szCs w:val="24"/>
+          <w:lang w:val="en-ID"/>
+        </w:rPr>
+        <w:t>endl</w:t>
+      </w:r>
+      <w:proofErr w:type="spellEnd"/>
+      <w:r>
+        <w:rPr>
+          <w:rFonts w:ascii="Courier New" w:hAnsi="Courier New" w:cs="Courier New"/>
+          <w:sz w:val="24"/>
+          <w:szCs w:val="24"/>
+          <w:lang w:val="en-ID"/>
+        </w:rPr>
+        <w:t>;</w:t>
       </w:r>
     </w:p>
     <w:p>
@@ -3877,7 +5879,46 @@
           <w:lang w:val="en-ID"/>
         </w:rPr>
         <w:tab/>
-        <w:t>cout &lt;&lt; "\n2. Reservation" &lt;&lt; endl;</w:t>
+      </w:r>
+      <w:proofErr w:type="spellStart"/>
+      <w:r>
+        <w:rPr>
+          <w:rFonts w:ascii="Courier New" w:hAnsi="Courier New" w:cs="Courier New"/>
+          <w:sz w:val="24"/>
+          <w:szCs w:val="24"/>
+          <w:lang w:val="en-ID"/>
+        </w:rPr>
+        <w:t>cout</w:t>
+      </w:r>
+      <w:proofErr w:type="spellEnd"/>
+      <w:r>
+        <w:rPr>
+          <w:rFonts w:ascii="Courier New" w:hAnsi="Courier New" w:cs="Courier New"/>
+          <w:sz w:val="24"/>
+          <w:szCs w:val="24"/>
+          <w:lang w:val="en-ID"/>
+        </w:rPr>
+        <w:t xml:space="preserve"> &lt;&lt; "\n2. Reservation" &lt;&lt; </w:t>
+      </w:r>
+      <w:proofErr w:type="spellStart"/>
+      <w:r>
+        <w:rPr>
+          <w:rFonts w:ascii="Courier New" w:hAnsi="Courier New" w:cs="Courier New"/>
+          <w:sz w:val="24"/>
+          <w:szCs w:val="24"/>
+          <w:lang w:val="en-ID"/>
+        </w:rPr>
+        <w:t>endl</w:t>
+      </w:r>
+      <w:proofErr w:type="spellEnd"/>
+      <w:r>
+        <w:rPr>
+          <w:rFonts w:ascii="Courier New" w:hAnsi="Courier New" w:cs="Courier New"/>
+          <w:sz w:val="24"/>
+          <w:szCs w:val="24"/>
+          <w:lang w:val="en-ID"/>
+        </w:rPr>
+        <w:t>;</w:t>
       </w:r>
     </w:p>
     <w:p>
@@ -3909,7 +5950,46 @@
           <w:lang w:val="en-ID"/>
         </w:rPr>
         <w:tab/>
-        <w:t>cout &lt;&lt; "\n3. Reservation Status" &lt;&lt; endl;</w:t>
+      </w:r>
+      <w:proofErr w:type="spellStart"/>
+      <w:r>
+        <w:rPr>
+          <w:rFonts w:ascii="Courier New" w:hAnsi="Courier New" w:cs="Courier New"/>
+          <w:sz w:val="24"/>
+          <w:szCs w:val="24"/>
+          <w:lang w:val="en-ID"/>
+        </w:rPr>
+        <w:t>cout</w:t>
+      </w:r>
+      <w:proofErr w:type="spellEnd"/>
+      <w:r>
+        <w:rPr>
+          <w:rFonts w:ascii="Courier New" w:hAnsi="Courier New" w:cs="Courier New"/>
+          <w:sz w:val="24"/>
+          <w:szCs w:val="24"/>
+          <w:lang w:val="en-ID"/>
+        </w:rPr>
+        <w:t xml:space="preserve"> &lt;&lt; "\n3. Reservation Status" &lt;&lt; </w:t>
+      </w:r>
+      <w:proofErr w:type="spellStart"/>
+      <w:r>
+        <w:rPr>
+          <w:rFonts w:ascii="Courier New" w:hAnsi="Courier New" w:cs="Courier New"/>
+          <w:sz w:val="24"/>
+          <w:szCs w:val="24"/>
+          <w:lang w:val="en-ID"/>
+        </w:rPr>
+        <w:t>endl</w:t>
+      </w:r>
+      <w:proofErr w:type="spellEnd"/>
+      <w:r>
+        <w:rPr>
+          <w:rFonts w:ascii="Courier New" w:hAnsi="Courier New" w:cs="Courier New"/>
+          <w:sz w:val="24"/>
+          <w:szCs w:val="24"/>
+          <w:lang w:val="en-ID"/>
+        </w:rPr>
+        <w:t>;</w:t>
       </w:r>
     </w:p>
     <w:p>
@@ -3941,7 +6021,46 @@
           <w:lang w:val="en-ID"/>
         </w:rPr>
         <w:tab/>
-        <w:t>cout &lt;&lt; "\n4. Show Album Information" &lt;&lt; endl;</w:t>
+      </w:r>
+      <w:proofErr w:type="spellStart"/>
+      <w:r>
+        <w:rPr>
+          <w:rFonts w:ascii="Courier New" w:hAnsi="Courier New" w:cs="Courier New"/>
+          <w:sz w:val="24"/>
+          <w:szCs w:val="24"/>
+          <w:lang w:val="en-ID"/>
+        </w:rPr>
+        <w:t>cout</w:t>
+      </w:r>
+      <w:proofErr w:type="spellEnd"/>
+      <w:r>
+        <w:rPr>
+          <w:rFonts w:ascii="Courier New" w:hAnsi="Courier New" w:cs="Courier New"/>
+          <w:sz w:val="24"/>
+          <w:szCs w:val="24"/>
+          <w:lang w:val="en-ID"/>
+        </w:rPr>
+        <w:t xml:space="preserve"> &lt;&lt; "\n4. Show Album Information" &lt;&lt; </w:t>
+      </w:r>
+      <w:proofErr w:type="spellStart"/>
+      <w:r>
+        <w:rPr>
+          <w:rFonts w:ascii="Courier New" w:hAnsi="Courier New" w:cs="Courier New"/>
+          <w:sz w:val="24"/>
+          <w:szCs w:val="24"/>
+          <w:lang w:val="en-ID"/>
+        </w:rPr>
+        <w:t>endl</w:t>
+      </w:r>
+      <w:proofErr w:type="spellEnd"/>
+      <w:r>
+        <w:rPr>
+          <w:rFonts w:ascii="Courier New" w:hAnsi="Courier New" w:cs="Courier New"/>
+          <w:sz w:val="24"/>
+          <w:szCs w:val="24"/>
+          <w:lang w:val="en-ID"/>
+        </w:rPr>
+        <w:t>;</w:t>
       </w:r>
     </w:p>
     <w:p>
@@ -3973,7 +6092,46 @@
           <w:lang w:val="en-ID"/>
         </w:rPr>
         <w:tab/>
-        <w:t>cout &lt;&lt; "\n5. Exit" &lt;&lt; endl;</w:t>
+      </w:r>
+      <w:proofErr w:type="spellStart"/>
+      <w:r>
+        <w:rPr>
+          <w:rFonts w:ascii="Courier New" w:hAnsi="Courier New" w:cs="Courier New"/>
+          <w:sz w:val="24"/>
+          <w:szCs w:val="24"/>
+          <w:lang w:val="en-ID"/>
+        </w:rPr>
+        <w:t>cout</w:t>
+      </w:r>
+      <w:proofErr w:type="spellEnd"/>
+      <w:r>
+        <w:rPr>
+          <w:rFonts w:ascii="Courier New" w:hAnsi="Courier New" w:cs="Courier New"/>
+          <w:sz w:val="24"/>
+          <w:szCs w:val="24"/>
+          <w:lang w:val="en-ID"/>
+        </w:rPr>
+        <w:t xml:space="preserve"> &lt;&lt; "\n5. Exit" &lt;&lt; </w:t>
+      </w:r>
+      <w:proofErr w:type="spellStart"/>
+      <w:r>
+        <w:rPr>
+          <w:rFonts w:ascii="Courier New" w:hAnsi="Courier New" w:cs="Courier New"/>
+          <w:sz w:val="24"/>
+          <w:szCs w:val="24"/>
+          <w:lang w:val="en-ID"/>
+        </w:rPr>
+        <w:t>endl</w:t>
+      </w:r>
+      <w:proofErr w:type="spellEnd"/>
+      <w:r>
+        <w:rPr>
+          <w:rFonts w:ascii="Courier New" w:hAnsi="Courier New" w:cs="Courier New"/>
+          <w:sz w:val="24"/>
+          <w:szCs w:val="24"/>
+          <w:lang w:val="en-ID"/>
+        </w:rPr>
+        <w:t>;</w:t>
       </w:r>
     </w:p>
     <w:p>
@@ -4005,7 +6163,66 @@
           <w:lang w:val="en-ID"/>
         </w:rPr>
         <w:tab/>
-        <w:t>cout &lt;&lt; "\n\nPlease enter your choice ==&gt;  ";</w:t>
+      </w:r>
+      <w:proofErr w:type="spellStart"/>
+      <w:r>
+        <w:rPr>
+          <w:rFonts w:ascii="Courier New" w:hAnsi="Courier New" w:cs="Courier New"/>
+          <w:sz w:val="24"/>
+          <w:szCs w:val="24"/>
+          <w:lang w:val="en-ID"/>
+        </w:rPr>
+        <w:t>cout</w:t>
+      </w:r>
+      <w:proofErr w:type="spellEnd"/>
+      <w:r>
+        <w:rPr>
+          <w:rFonts w:ascii="Courier New" w:hAnsi="Courier New" w:cs="Courier New"/>
+          <w:sz w:val="24"/>
+          <w:szCs w:val="24"/>
+          <w:lang w:val="en-ID"/>
+        </w:rPr>
+        <w:t xml:space="preserve"> &lt;&lt; "\n\</w:t>
+      </w:r>
+      <w:proofErr w:type="spellStart"/>
+      <w:r>
+        <w:rPr>
+          <w:rFonts w:ascii="Courier New" w:hAnsi="Courier New" w:cs="Courier New"/>
+          <w:sz w:val="24"/>
+          <w:szCs w:val="24"/>
+          <w:lang w:val="en-ID"/>
+        </w:rPr>
+        <w:t>nPlease</w:t>
+      </w:r>
+      <w:proofErr w:type="spellEnd"/>
+      <w:r>
+        <w:rPr>
+          <w:rFonts w:ascii="Courier New" w:hAnsi="Courier New" w:cs="Courier New"/>
+          <w:sz w:val="24"/>
+          <w:szCs w:val="24"/>
+          <w:lang w:val="en-ID"/>
+        </w:rPr>
+        <w:t xml:space="preserve"> enter your choice ==</w:t>
+      </w:r>
+      <w:proofErr w:type="gramStart"/>
+      <w:r>
+        <w:rPr>
+          <w:rFonts w:ascii="Courier New" w:hAnsi="Courier New" w:cs="Courier New"/>
+          <w:sz w:val="24"/>
+          <w:szCs w:val="24"/>
+          <w:lang w:val="en-ID"/>
+        </w:rPr>
+        <w:t>&gt;  "</w:t>
+      </w:r>
+      <w:proofErr w:type="gramEnd"/>
+      <w:r>
+        <w:rPr>
+          <w:rFonts w:ascii="Courier New" w:hAnsi="Courier New" w:cs="Courier New"/>
+          <w:sz w:val="24"/>
+          <w:szCs w:val="24"/>
+          <w:lang w:val="en-ID"/>
+        </w:rPr>
+        <w:t>;</w:t>
       </w:r>
     </w:p>
     <w:p>
@@ -4037,7 +6254,26 @@
           <w:lang w:val="en-ID"/>
         </w:rPr>
         <w:tab/>
-        <w:t>cin &gt;&gt; option;</w:t>
+      </w:r>
+      <w:proofErr w:type="spellStart"/>
+      <w:r>
+        <w:rPr>
+          <w:rFonts w:ascii="Courier New" w:hAnsi="Courier New" w:cs="Courier New"/>
+          <w:sz w:val="24"/>
+          <w:szCs w:val="24"/>
+          <w:lang w:val="en-ID"/>
+        </w:rPr>
+        <w:t>cin</w:t>
+      </w:r>
+      <w:proofErr w:type="spellEnd"/>
+      <w:r>
+        <w:rPr>
+          <w:rFonts w:ascii="Courier New" w:hAnsi="Courier New" w:cs="Courier New"/>
+          <w:sz w:val="24"/>
+          <w:szCs w:val="24"/>
+          <w:lang w:val="en-ID"/>
+        </w:rPr>
+        <w:t xml:space="preserve"> &gt;&gt; option;</w:t>
       </w:r>
     </w:p>
     <w:p>
@@ -4100,7 +6336,26 @@
           <w:lang w:val="en-ID"/>
         </w:rPr>
         <w:tab/>
-        <w:t>if(option == 1)</w:t>
+      </w:r>
+      <w:proofErr w:type="gramStart"/>
+      <w:r>
+        <w:rPr>
+          <w:rFonts w:ascii="Courier New" w:hAnsi="Courier New" w:cs="Courier New"/>
+          <w:sz w:val="24"/>
+          <w:szCs w:val="24"/>
+          <w:lang w:val="en-ID"/>
+        </w:rPr>
+        <w:t>if(</w:t>
+      </w:r>
+      <w:proofErr w:type="gramEnd"/>
+      <w:r>
+        <w:rPr>
+          <w:rFonts w:ascii="Courier New" w:hAnsi="Courier New" w:cs="Courier New"/>
+          <w:sz w:val="24"/>
+          <w:szCs w:val="24"/>
+          <w:lang w:val="en-ID"/>
+        </w:rPr>
+        <w:t>option == 1)</w:t>
       </w:r>
     </w:p>
     <w:p>
@@ -4173,7 +6428,67 @@
           <w:lang w:val="en-ID"/>
         </w:rPr>
         <w:tab/>
-        <w:t>string stitle, sartist, sgenre;</w:t>
+        <w:t xml:space="preserve">string </w:t>
+      </w:r>
+      <w:proofErr w:type="spellStart"/>
+      <w:r>
+        <w:rPr>
+          <w:rFonts w:ascii="Courier New" w:hAnsi="Courier New" w:cs="Courier New"/>
+          <w:sz w:val="24"/>
+          <w:szCs w:val="24"/>
+          <w:lang w:val="en-ID"/>
+        </w:rPr>
+        <w:t>stitle</w:t>
+      </w:r>
+      <w:proofErr w:type="spellEnd"/>
+      <w:r>
+        <w:rPr>
+          <w:rFonts w:ascii="Courier New" w:hAnsi="Courier New" w:cs="Courier New"/>
+          <w:sz w:val="24"/>
+          <w:szCs w:val="24"/>
+          <w:lang w:val="en-ID"/>
+        </w:rPr>
+        <w:t xml:space="preserve">, </w:t>
+      </w:r>
+      <w:proofErr w:type="spellStart"/>
+      <w:r>
+        <w:rPr>
+          <w:rFonts w:ascii="Courier New" w:hAnsi="Courier New" w:cs="Courier New"/>
+          <w:sz w:val="24"/>
+          <w:szCs w:val="24"/>
+          <w:lang w:val="en-ID"/>
+        </w:rPr>
+        <w:t>sartist</w:t>
+      </w:r>
+      <w:proofErr w:type="spellEnd"/>
+      <w:r>
+        <w:rPr>
+          <w:rFonts w:ascii="Courier New" w:hAnsi="Courier New" w:cs="Courier New"/>
+          <w:sz w:val="24"/>
+          <w:szCs w:val="24"/>
+          <w:lang w:val="en-ID"/>
+        </w:rPr>
+        <w:t xml:space="preserve">, </w:t>
+      </w:r>
+      <w:proofErr w:type="spellStart"/>
+      <w:r>
+        <w:rPr>
+          <w:rFonts w:ascii="Courier New" w:hAnsi="Courier New" w:cs="Courier New"/>
+          <w:sz w:val="24"/>
+          <w:szCs w:val="24"/>
+          <w:lang w:val="en-ID"/>
+        </w:rPr>
+        <w:t>sgenre</w:t>
+      </w:r>
+      <w:proofErr w:type="spellEnd"/>
+      <w:r>
+        <w:rPr>
+          <w:rFonts w:ascii="Courier New" w:hAnsi="Courier New" w:cs="Courier New"/>
+          <w:sz w:val="24"/>
+          <w:szCs w:val="24"/>
+          <w:lang w:val="en-ID"/>
+        </w:rPr>
+        <w:t>;</w:t>
       </w:r>
     </w:p>
     <w:p>
@@ -4214,7 +6529,46 @@
           <w:lang w:val="en-ID"/>
         </w:rPr>
         <w:tab/>
-        <w:t>int syear;</w:t>
+      </w:r>
+      <w:proofErr w:type="spellStart"/>
+      <w:r>
+        <w:rPr>
+          <w:rFonts w:ascii="Courier New" w:hAnsi="Courier New" w:cs="Courier New"/>
+          <w:sz w:val="24"/>
+          <w:szCs w:val="24"/>
+          <w:lang w:val="en-ID"/>
+        </w:rPr>
+        <w:t>int</w:t>
+      </w:r>
+      <w:proofErr w:type="spellEnd"/>
+      <w:r>
+        <w:rPr>
+          <w:rFonts w:ascii="Courier New" w:hAnsi="Courier New" w:cs="Courier New"/>
+          <w:sz w:val="24"/>
+          <w:szCs w:val="24"/>
+          <w:lang w:val="en-ID"/>
+        </w:rPr>
+        <w:t xml:space="preserve"> </w:t>
+      </w:r>
+      <w:proofErr w:type="spellStart"/>
+      <w:r>
+        <w:rPr>
+          <w:rFonts w:ascii="Courier New" w:hAnsi="Courier New" w:cs="Courier New"/>
+          <w:sz w:val="24"/>
+          <w:szCs w:val="24"/>
+          <w:lang w:val="en-ID"/>
+        </w:rPr>
+        <w:t>syear</w:t>
+      </w:r>
+      <w:proofErr w:type="spellEnd"/>
+      <w:r>
+        <w:rPr>
+          <w:rFonts w:ascii="Courier New" w:hAnsi="Courier New" w:cs="Courier New"/>
+          <w:sz w:val="24"/>
+          <w:szCs w:val="24"/>
+          <w:lang w:val="en-ID"/>
+        </w:rPr>
+        <w:t>;</w:t>
       </w:r>
     </w:p>
     <w:p>
@@ -4295,7 +6649,66 @@
           <w:lang w:val="en-ID"/>
         </w:rPr>
         <w:tab/>
-        <w:t>cout &lt;&lt; "\nInput Title : ";</w:t>
+      </w:r>
+      <w:proofErr w:type="spellStart"/>
+      <w:r>
+        <w:rPr>
+          <w:rFonts w:ascii="Courier New" w:hAnsi="Courier New" w:cs="Courier New"/>
+          <w:sz w:val="24"/>
+          <w:szCs w:val="24"/>
+          <w:lang w:val="en-ID"/>
+        </w:rPr>
+        <w:t>cout</w:t>
+      </w:r>
+      <w:proofErr w:type="spellEnd"/>
+      <w:r>
+        <w:rPr>
+          <w:rFonts w:ascii="Courier New" w:hAnsi="Courier New" w:cs="Courier New"/>
+          <w:sz w:val="24"/>
+          <w:szCs w:val="24"/>
+          <w:lang w:val="en-ID"/>
+        </w:rPr>
+        <w:t xml:space="preserve"> &lt;&lt; "\</w:t>
+      </w:r>
+      <w:proofErr w:type="spellStart"/>
+      <w:r>
+        <w:rPr>
+          <w:rFonts w:ascii="Courier New" w:hAnsi="Courier New" w:cs="Courier New"/>
+          <w:sz w:val="24"/>
+          <w:szCs w:val="24"/>
+          <w:lang w:val="en-ID"/>
+        </w:rPr>
+        <w:t>nInput</w:t>
+      </w:r>
+      <w:proofErr w:type="spellEnd"/>
+      <w:r>
+        <w:rPr>
+          <w:rFonts w:ascii="Courier New" w:hAnsi="Courier New" w:cs="Courier New"/>
+          <w:sz w:val="24"/>
+          <w:szCs w:val="24"/>
+          <w:lang w:val="en-ID"/>
+        </w:rPr>
+        <w:t xml:space="preserve"> </w:t>
+      </w:r>
+      <w:proofErr w:type="gramStart"/>
+      <w:r>
+        <w:rPr>
+          <w:rFonts w:ascii="Courier New" w:hAnsi="Courier New" w:cs="Courier New"/>
+          <w:sz w:val="24"/>
+          <w:szCs w:val="24"/>
+          <w:lang w:val="en-ID"/>
+        </w:rPr>
+        <w:t>Title :</w:t>
+      </w:r>
+      <w:proofErr w:type="gramEnd"/>
+      <w:r>
+        <w:rPr>
+          <w:rFonts w:ascii="Courier New" w:hAnsi="Courier New" w:cs="Courier New"/>
+          <w:sz w:val="24"/>
+          <w:szCs w:val="24"/>
+          <w:lang w:val="en-ID"/>
+        </w:rPr>
+        <w:t xml:space="preserve"> ";</w:t>
       </w:r>
     </w:p>
     <w:p>
@@ -4336,7 +6749,46 @@
           <w:lang w:val="en-ID"/>
         </w:rPr>
         <w:tab/>
-        <w:t>fflush(stdin);</w:t>
+      </w:r>
+      <w:proofErr w:type="spellStart"/>
+      <w:r>
+        <w:rPr>
+          <w:rFonts w:ascii="Courier New" w:hAnsi="Courier New" w:cs="Courier New"/>
+          <w:sz w:val="24"/>
+          <w:szCs w:val="24"/>
+          <w:lang w:val="en-ID"/>
+        </w:rPr>
+        <w:t>fflush</w:t>
+      </w:r>
+      <w:proofErr w:type="spellEnd"/>
+      <w:r>
+        <w:rPr>
+          <w:rFonts w:ascii="Courier New" w:hAnsi="Courier New" w:cs="Courier New"/>
+          <w:sz w:val="24"/>
+          <w:szCs w:val="24"/>
+          <w:lang w:val="en-ID"/>
+        </w:rPr>
+        <w:t>(</w:t>
+      </w:r>
+      <w:proofErr w:type="spellStart"/>
+      <w:r>
+        <w:rPr>
+          <w:rFonts w:ascii="Courier New" w:hAnsi="Courier New" w:cs="Courier New"/>
+          <w:sz w:val="24"/>
+          <w:szCs w:val="24"/>
+          <w:lang w:val="en-ID"/>
+        </w:rPr>
+        <w:t>stdin</w:t>
+      </w:r>
+      <w:proofErr w:type="spellEnd"/>
+      <w:r>
+        <w:rPr>
+          <w:rFonts w:ascii="Courier New" w:hAnsi="Courier New" w:cs="Courier New"/>
+          <w:sz w:val="24"/>
+          <w:szCs w:val="24"/>
+          <w:lang w:val="en-ID"/>
+        </w:rPr>
+        <w:t>);</w:t>
       </w:r>
     </w:p>
     <w:p>
@@ -4358,7 +6810,69 @@
           <w:szCs w:val="24"/>
           <w:lang w:val="en-ID"/>
         </w:rPr>
-        <w:t xml:space="preserve">            getline(cin, stitle);</w:t>
+        <w:t xml:space="preserve">            </w:t>
+      </w:r>
+      <w:proofErr w:type="spellStart"/>
+      <w:proofErr w:type="gramStart"/>
+      <w:r>
+        <w:rPr>
+          <w:rFonts w:ascii="Courier New" w:hAnsi="Courier New" w:cs="Courier New"/>
+          <w:sz w:val="24"/>
+          <w:szCs w:val="24"/>
+          <w:lang w:val="en-ID"/>
+        </w:rPr>
+        <w:t>getline</w:t>
+      </w:r>
+      <w:proofErr w:type="spellEnd"/>
+      <w:r>
+        <w:rPr>
+          <w:rFonts w:ascii="Courier New" w:hAnsi="Courier New" w:cs="Courier New"/>
+          <w:sz w:val="24"/>
+          <w:szCs w:val="24"/>
+          <w:lang w:val="en-ID"/>
+        </w:rPr>
+        <w:t>(</w:t>
+      </w:r>
+      <w:proofErr w:type="spellStart"/>
+      <w:proofErr w:type="gramEnd"/>
+      <w:r>
+        <w:rPr>
+          <w:rFonts w:ascii="Courier New" w:hAnsi="Courier New" w:cs="Courier New"/>
+          <w:sz w:val="24"/>
+          <w:szCs w:val="24"/>
+          <w:lang w:val="en-ID"/>
+        </w:rPr>
+        <w:t>cin</w:t>
+      </w:r>
+      <w:proofErr w:type="spellEnd"/>
+      <w:r>
+        <w:rPr>
+          <w:rFonts w:ascii="Courier New" w:hAnsi="Courier New" w:cs="Courier New"/>
+          <w:sz w:val="24"/>
+          <w:szCs w:val="24"/>
+          <w:lang w:val="en-ID"/>
+        </w:rPr>
+        <w:t xml:space="preserve">, </w:t>
+      </w:r>
+      <w:proofErr w:type="spellStart"/>
+      <w:r>
+        <w:rPr>
+          <w:rFonts w:ascii="Courier New" w:hAnsi="Courier New" w:cs="Courier New"/>
+          <w:sz w:val="24"/>
+          <w:szCs w:val="24"/>
+          <w:lang w:val="en-ID"/>
+        </w:rPr>
+        <w:t>stitle</w:t>
+      </w:r>
+      <w:proofErr w:type="spellEnd"/>
+      <w:r>
+        <w:rPr>
+          <w:rFonts w:ascii="Courier New" w:hAnsi="Courier New" w:cs="Courier New"/>
+          <w:sz w:val="24"/>
+          <w:szCs w:val="24"/>
+          <w:lang w:val="en-ID"/>
+        </w:rPr>
+        <w:t>);</w:t>
       </w:r>
     </w:p>
     <w:p>
@@ -4421,7 +6935,46 @@
           <w:lang w:val="en-ID"/>
         </w:rPr>
         <w:tab/>
-        <w:t>cout &lt;&lt; "Input Artist : ";</w:t>
+      </w:r>
+      <w:proofErr w:type="spellStart"/>
+      <w:r>
+        <w:rPr>
+          <w:rFonts w:ascii="Courier New" w:hAnsi="Courier New" w:cs="Courier New"/>
+          <w:sz w:val="24"/>
+          <w:szCs w:val="24"/>
+          <w:lang w:val="en-ID"/>
+        </w:rPr>
+        <w:t>cout</w:t>
+      </w:r>
+      <w:proofErr w:type="spellEnd"/>
+      <w:r>
+        <w:rPr>
+          <w:rFonts w:ascii="Courier New" w:hAnsi="Courier New" w:cs="Courier New"/>
+          <w:sz w:val="24"/>
+          <w:szCs w:val="24"/>
+          <w:lang w:val="en-ID"/>
+        </w:rPr>
+        <w:t xml:space="preserve"> &lt;&lt; "Input </w:t>
+      </w:r>
+      <w:proofErr w:type="gramStart"/>
+      <w:r>
+        <w:rPr>
+          <w:rFonts w:ascii="Courier New" w:hAnsi="Courier New" w:cs="Courier New"/>
+          <w:sz w:val="24"/>
+          <w:szCs w:val="24"/>
+          <w:lang w:val="en-ID"/>
+        </w:rPr>
+        <w:t>Artist :</w:t>
+      </w:r>
+      <w:proofErr w:type="gramEnd"/>
+      <w:r>
+        <w:rPr>
+          <w:rFonts w:ascii="Courier New" w:hAnsi="Courier New" w:cs="Courier New"/>
+          <w:sz w:val="24"/>
+          <w:szCs w:val="24"/>
+          <w:lang w:val="en-ID"/>
+        </w:rPr>
+        <w:t xml:space="preserve"> ";</w:t>
       </w:r>
     </w:p>
     <w:p>
@@ -4462,7 +7015,68 @@
           <w:lang w:val="en-ID"/>
         </w:rPr>
         <w:tab/>
-        <w:t>getline(cin, sartist);</w:t>
+      </w:r>
+      <w:proofErr w:type="spellStart"/>
+      <w:proofErr w:type="gramStart"/>
+      <w:r>
+        <w:rPr>
+          <w:rFonts w:ascii="Courier New" w:hAnsi="Courier New" w:cs="Courier New"/>
+          <w:sz w:val="24"/>
+          <w:szCs w:val="24"/>
+          <w:lang w:val="en-ID"/>
+        </w:rPr>
+        <w:t>getline</w:t>
+      </w:r>
+      <w:proofErr w:type="spellEnd"/>
+      <w:r>
+        <w:rPr>
+          <w:rFonts w:ascii="Courier New" w:hAnsi="Courier New" w:cs="Courier New"/>
+          <w:sz w:val="24"/>
+          <w:szCs w:val="24"/>
+          <w:lang w:val="en-ID"/>
+        </w:rPr>
+        <w:t>(</w:t>
+      </w:r>
+      <w:proofErr w:type="spellStart"/>
+      <w:proofErr w:type="gramEnd"/>
+      <w:r>
+        <w:rPr>
+          <w:rFonts w:ascii="Courier New" w:hAnsi="Courier New" w:cs="Courier New"/>
+          <w:sz w:val="24"/>
+          <w:szCs w:val="24"/>
+          <w:lang w:val="en-ID"/>
+        </w:rPr>
+        <w:t>cin</w:t>
+      </w:r>
+      <w:proofErr w:type="spellEnd"/>
+      <w:r>
+        <w:rPr>
+          <w:rFonts w:ascii="Courier New" w:hAnsi="Courier New" w:cs="Courier New"/>
+          <w:sz w:val="24"/>
+          <w:szCs w:val="24"/>
+          <w:lang w:val="en-ID"/>
+        </w:rPr>
+        <w:t xml:space="preserve">, </w:t>
+      </w:r>
+      <w:proofErr w:type="spellStart"/>
+      <w:r>
+        <w:rPr>
+          <w:rFonts w:ascii="Courier New" w:hAnsi="Courier New" w:cs="Courier New"/>
+          <w:sz w:val="24"/>
+          <w:szCs w:val="24"/>
+          <w:lang w:val="en-ID"/>
+        </w:rPr>
+        <w:t>sartist</w:t>
+      </w:r>
+      <w:proofErr w:type="spellEnd"/>
+      <w:r>
+        <w:rPr>
+          <w:rFonts w:ascii="Courier New" w:hAnsi="Courier New" w:cs="Courier New"/>
+          <w:sz w:val="24"/>
+          <w:szCs w:val="24"/>
+          <w:lang w:val="en-ID"/>
+        </w:rPr>
+        <w:t>);</w:t>
       </w:r>
     </w:p>
     <w:p>
@@ -4526,7 +7140,46 @@
           <w:lang w:val="en-ID"/>
         </w:rPr>
         <w:tab/>
-        <w:t>cout &lt;&lt; "Input Genre : ";</w:t>
+      </w:r>
+      <w:proofErr w:type="spellStart"/>
+      <w:r>
+        <w:rPr>
+          <w:rFonts w:ascii="Courier New" w:hAnsi="Courier New" w:cs="Courier New"/>
+          <w:sz w:val="24"/>
+          <w:szCs w:val="24"/>
+          <w:lang w:val="en-ID"/>
+        </w:rPr>
+        <w:t>cout</w:t>
+      </w:r>
+      <w:proofErr w:type="spellEnd"/>
+      <w:r>
+        <w:rPr>
+          <w:rFonts w:ascii="Courier New" w:hAnsi="Courier New" w:cs="Courier New"/>
+          <w:sz w:val="24"/>
+          <w:szCs w:val="24"/>
+          <w:lang w:val="en-ID"/>
+        </w:rPr>
+        <w:t xml:space="preserve"> &lt;&lt; "Input </w:t>
+      </w:r>
+      <w:proofErr w:type="gramStart"/>
+      <w:r>
+        <w:rPr>
+          <w:rFonts w:ascii="Courier New" w:hAnsi="Courier New" w:cs="Courier New"/>
+          <w:sz w:val="24"/>
+          <w:szCs w:val="24"/>
+          <w:lang w:val="en-ID"/>
+        </w:rPr>
+        <w:t>Genre :</w:t>
+      </w:r>
+      <w:proofErr w:type="gramEnd"/>
+      <w:r>
+        <w:rPr>
+          <w:rFonts w:ascii="Courier New" w:hAnsi="Courier New" w:cs="Courier New"/>
+          <w:sz w:val="24"/>
+          <w:szCs w:val="24"/>
+          <w:lang w:val="en-ID"/>
+        </w:rPr>
+        <w:t xml:space="preserve"> ";</w:t>
       </w:r>
     </w:p>
     <w:p>
@@ -4567,7 +7220,68 @@
           <w:lang w:val="en-ID"/>
         </w:rPr>
         <w:tab/>
-        <w:t>getline(cin, sgenre);</w:t>
+      </w:r>
+      <w:proofErr w:type="spellStart"/>
+      <w:proofErr w:type="gramStart"/>
+      <w:r>
+        <w:rPr>
+          <w:rFonts w:ascii="Courier New" w:hAnsi="Courier New" w:cs="Courier New"/>
+          <w:sz w:val="24"/>
+          <w:szCs w:val="24"/>
+          <w:lang w:val="en-ID"/>
+        </w:rPr>
+        <w:t>getline</w:t>
+      </w:r>
+      <w:proofErr w:type="spellEnd"/>
+      <w:r>
+        <w:rPr>
+          <w:rFonts w:ascii="Courier New" w:hAnsi="Courier New" w:cs="Courier New"/>
+          <w:sz w:val="24"/>
+          <w:szCs w:val="24"/>
+          <w:lang w:val="en-ID"/>
+        </w:rPr>
+        <w:t>(</w:t>
+      </w:r>
+      <w:proofErr w:type="spellStart"/>
+      <w:proofErr w:type="gramEnd"/>
+      <w:r>
+        <w:rPr>
+          <w:rFonts w:ascii="Courier New" w:hAnsi="Courier New" w:cs="Courier New"/>
+          <w:sz w:val="24"/>
+          <w:szCs w:val="24"/>
+          <w:lang w:val="en-ID"/>
+        </w:rPr>
+        <w:t>cin</w:t>
+      </w:r>
+      <w:proofErr w:type="spellEnd"/>
+      <w:r>
+        <w:rPr>
+          <w:rFonts w:ascii="Courier New" w:hAnsi="Courier New" w:cs="Courier New"/>
+          <w:sz w:val="24"/>
+          <w:szCs w:val="24"/>
+          <w:lang w:val="en-ID"/>
+        </w:rPr>
+        <w:t xml:space="preserve">, </w:t>
+      </w:r>
+      <w:proofErr w:type="spellStart"/>
+      <w:r>
+        <w:rPr>
+          <w:rFonts w:ascii="Courier New" w:hAnsi="Courier New" w:cs="Courier New"/>
+          <w:sz w:val="24"/>
+          <w:szCs w:val="24"/>
+          <w:lang w:val="en-ID"/>
+        </w:rPr>
+        <w:t>sgenre</w:t>
+      </w:r>
+      <w:proofErr w:type="spellEnd"/>
+      <w:r>
+        <w:rPr>
+          <w:rFonts w:ascii="Courier New" w:hAnsi="Courier New" w:cs="Courier New"/>
+          <w:sz w:val="24"/>
+          <w:szCs w:val="24"/>
+          <w:lang w:val="en-ID"/>
+        </w:rPr>
+        <w:t>);</w:t>
       </w:r>
     </w:p>
     <w:p>
@@ -4630,7 +7344,46 @@
           <w:lang w:val="en-ID"/>
         </w:rPr>
         <w:tab/>
-        <w:t>cout &lt;&lt; "Input Year : ";</w:t>
+      </w:r>
+      <w:proofErr w:type="spellStart"/>
+      <w:r>
+        <w:rPr>
+          <w:rFonts w:ascii="Courier New" w:hAnsi="Courier New" w:cs="Courier New"/>
+          <w:sz w:val="24"/>
+          <w:szCs w:val="24"/>
+          <w:lang w:val="en-ID"/>
+        </w:rPr>
+        <w:t>cout</w:t>
+      </w:r>
+      <w:proofErr w:type="spellEnd"/>
+      <w:r>
+        <w:rPr>
+          <w:rFonts w:ascii="Courier New" w:hAnsi="Courier New" w:cs="Courier New"/>
+          <w:sz w:val="24"/>
+          <w:szCs w:val="24"/>
+          <w:lang w:val="en-ID"/>
+        </w:rPr>
+        <w:t xml:space="preserve"> &lt;&lt; "Input </w:t>
+      </w:r>
+      <w:proofErr w:type="gramStart"/>
+      <w:r>
+        <w:rPr>
+          <w:rFonts w:ascii="Courier New" w:hAnsi="Courier New" w:cs="Courier New"/>
+          <w:sz w:val="24"/>
+          <w:szCs w:val="24"/>
+          <w:lang w:val="en-ID"/>
+        </w:rPr>
+        <w:t>Year :</w:t>
+      </w:r>
+      <w:proofErr w:type="gramEnd"/>
+      <w:r>
+        <w:rPr>
+          <w:rFonts w:ascii="Courier New" w:hAnsi="Courier New" w:cs="Courier New"/>
+          <w:sz w:val="24"/>
+          <w:szCs w:val="24"/>
+          <w:lang w:val="en-ID"/>
+        </w:rPr>
+        <w:t xml:space="preserve"> ";</w:t>
       </w:r>
     </w:p>
     <w:p>
@@ -4671,7 +7424,46 @@
           <w:lang w:val="en-ID"/>
         </w:rPr>
         <w:tab/>
-        <w:t>cin &gt;&gt; syear;</w:t>
+      </w:r>
+      <w:proofErr w:type="spellStart"/>
+      <w:r>
+        <w:rPr>
+          <w:rFonts w:ascii="Courier New" w:hAnsi="Courier New" w:cs="Courier New"/>
+          <w:sz w:val="24"/>
+          <w:szCs w:val="24"/>
+          <w:lang w:val="en-ID"/>
+        </w:rPr>
+        <w:t>cin</w:t>
+      </w:r>
+      <w:proofErr w:type="spellEnd"/>
+      <w:r>
+        <w:rPr>
+          <w:rFonts w:ascii="Courier New" w:hAnsi="Courier New" w:cs="Courier New"/>
+          <w:sz w:val="24"/>
+          <w:szCs w:val="24"/>
+          <w:lang w:val="en-ID"/>
+        </w:rPr>
+        <w:t xml:space="preserve"> &gt;&gt; </w:t>
+      </w:r>
+      <w:proofErr w:type="spellStart"/>
+      <w:r>
+        <w:rPr>
+          <w:rFonts w:ascii="Courier New" w:hAnsi="Courier New" w:cs="Courier New"/>
+          <w:sz w:val="24"/>
+          <w:szCs w:val="24"/>
+          <w:lang w:val="en-ID"/>
+        </w:rPr>
+        <w:t>syear</w:t>
+      </w:r>
+      <w:proofErr w:type="spellEnd"/>
+      <w:r>
+        <w:rPr>
+          <w:rFonts w:ascii="Courier New" w:hAnsi="Courier New" w:cs="Courier New"/>
+          <w:sz w:val="24"/>
+          <w:szCs w:val="24"/>
+          <w:lang w:val="en-ID"/>
+        </w:rPr>
+        <w:t>;</w:t>
       </w:r>
     </w:p>
     <w:p>
@@ -4752,7 +7544,58 @@
           <w:lang w:val="en-ID"/>
         </w:rPr>
         <w:tab/>
-        <w:t>//salbum[totalalbum]();</w:t>
+        <w:t>//</w:t>
+      </w:r>
+      <w:proofErr w:type="spellStart"/>
+      <w:r>
+        <w:rPr>
+          <w:rFonts w:ascii="Courier New" w:hAnsi="Courier New" w:cs="Courier New"/>
+          <w:sz w:val="24"/>
+          <w:szCs w:val="24"/>
+          <w:lang w:val="en-ID"/>
+        </w:rPr>
+        <w:t>salbum</w:t>
+      </w:r>
+      <w:proofErr w:type="spellEnd"/>
+      <w:r>
+        <w:rPr>
+          <w:rFonts w:ascii="Courier New" w:hAnsi="Courier New" w:cs="Courier New"/>
+          <w:sz w:val="24"/>
+          <w:szCs w:val="24"/>
+          <w:lang w:val="en-ID"/>
+        </w:rPr>
+        <w:t>[</w:t>
+      </w:r>
+      <w:proofErr w:type="spellStart"/>
+      <w:r>
+        <w:rPr>
+          <w:rFonts w:ascii="Courier New" w:hAnsi="Courier New" w:cs="Courier New"/>
+          <w:sz w:val="24"/>
+          <w:szCs w:val="24"/>
+          <w:lang w:val="en-ID"/>
+        </w:rPr>
+        <w:t>totalalbum</w:t>
+      </w:r>
+      <w:proofErr w:type="spellEnd"/>
+      <w:proofErr w:type="gramStart"/>
+      <w:r>
+        <w:rPr>
+          <w:rFonts w:ascii="Courier New" w:hAnsi="Courier New" w:cs="Courier New"/>
+          <w:sz w:val="24"/>
+          <w:szCs w:val="24"/>
+          <w:lang w:val="en-ID"/>
+        </w:rPr>
+        <w:t>](</w:t>
+      </w:r>
+      <w:proofErr w:type="gramEnd"/>
+      <w:r>
+        <w:rPr>
+          <w:rFonts w:ascii="Courier New" w:hAnsi="Courier New" w:cs="Courier New"/>
+          <w:sz w:val="24"/>
+          <w:szCs w:val="24"/>
+          <w:lang w:val="en-ID"/>
+        </w:rPr>
+        <w:t>);</w:t>
       </w:r>
     </w:p>
     <w:p>
@@ -4793,7 +7636,148 @@
           <w:lang w:val="en-ID"/>
         </w:rPr>
         <w:tab/>
-        <w:t>salbum[totalAlbum].setAlbum(stitle, sartist, sgenre, syear);</w:t>
+      </w:r>
+      <w:proofErr w:type="spellStart"/>
+      <w:r>
+        <w:rPr>
+          <w:rFonts w:ascii="Courier New" w:hAnsi="Courier New" w:cs="Courier New"/>
+          <w:sz w:val="24"/>
+          <w:szCs w:val="24"/>
+          <w:lang w:val="en-ID"/>
+        </w:rPr>
+        <w:t>salbum</w:t>
+      </w:r>
+      <w:proofErr w:type="spellEnd"/>
+      <w:r>
+        <w:rPr>
+          <w:rFonts w:ascii="Courier New" w:hAnsi="Courier New" w:cs="Courier New"/>
+          <w:sz w:val="24"/>
+          <w:szCs w:val="24"/>
+          <w:lang w:val="en-ID"/>
+        </w:rPr>
+        <w:t>[</w:t>
+      </w:r>
+      <w:proofErr w:type="spellStart"/>
+      <w:r>
+        <w:rPr>
+          <w:rFonts w:ascii="Courier New" w:hAnsi="Courier New" w:cs="Courier New"/>
+          <w:sz w:val="24"/>
+          <w:szCs w:val="24"/>
+          <w:lang w:val="en-ID"/>
+        </w:rPr>
+        <w:t>totalAlbum</w:t>
+      </w:r>
+      <w:proofErr w:type="spellEnd"/>
+      <w:proofErr w:type="gramStart"/>
+      <w:r>
+        <w:rPr>
+          <w:rFonts w:ascii="Courier New" w:hAnsi="Courier New" w:cs="Courier New"/>
+          <w:sz w:val="24"/>
+          <w:szCs w:val="24"/>
+          <w:lang w:val="en-ID"/>
+        </w:rPr>
+        <w:t>].</w:t>
+      </w:r>
+      <w:proofErr w:type="spellStart"/>
+      <w:r>
+        <w:rPr>
+          <w:rFonts w:ascii="Courier New" w:hAnsi="Courier New" w:cs="Courier New"/>
+          <w:sz w:val="24"/>
+          <w:szCs w:val="24"/>
+          <w:lang w:val="en-ID"/>
+        </w:rPr>
+        <w:t>setAlbum</w:t>
+      </w:r>
+      <w:proofErr w:type="spellEnd"/>
+      <w:proofErr w:type="gramEnd"/>
+      <w:r>
+        <w:rPr>
+          <w:rFonts w:ascii="Courier New" w:hAnsi="Courier New" w:cs="Courier New"/>
+          <w:sz w:val="24"/>
+          <w:szCs w:val="24"/>
+          <w:lang w:val="en-ID"/>
+        </w:rPr>
+        <w:t>(</w:t>
+      </w:r>
+      <w:proofErr w:type="spellStart"/>
+      <w:r>
+        <w:rPr>
+          <w:rFonts w:ascii="Courier New" w:hAnsi="Courier New" w:cs="Courier New"/>
+          <w:sz w:val="24"/>
+          <w:szCs w:val="24"/>
+          <w:lang w:val="en-ID"/>
+        </w:rPr>
+        <w:t>stitle</w:t>
+      </w:r>
+      <w:proofErr w:type="spellEnd"/>
+      <w:r>
+        <w:rPr>
+          <w:rFonts w:ascii="Courier New" w:hAnsi="Courier New" w:cs="Courier New"/>
+          <w:sz w:val="24"/>
+          <w:szCs w:val="24"/>
+          <w:lang w:val="en-ID"/>
+        </w:rPr>
+        <w:t xml:space="preserve">, </w:t>
+      </w:r>
+      <w:proofErr w:type="spellStart"/>
+      <w:r>
+        <w:rPr>
+          <w:rFonts w:ascii="Courier New" w:hAnsi="Courier New" w:cs="Courier New"/>
+          <w:sz w:val="24"/>
+          <w:szCs w:val="24"/>
+          <w:lang w:val="en-ID"/>
+        </w:rPr>
+        <w:t>sartist</w:t>
+      </w:r>
+      <w:proofErr w:type="spellEnd"/>
+      <w:r>
+        <w:rPr>
+          <w:rFonts w:ascii="Courier New" w:hAnsi="Courier New" w:cs="Courier New"/>
+          <w:sz w:val="24"/>
+          <w:szCs w:val="24"/>
+          <w:lang w:val="en-ID"/>
+        </w:rPr>
+        <w:t xml:space="preserve">, </w:t>
+      </w:r>
+      <w:proofErr w:type="spellStart"/>
+      <w:r>
+        <w:rPr>
+          <w:rFonts w:ascii="Courier New" w:hAnsi="Courier New" w:cs="Courier New"/>
+          <w:sz w:val="24"/>
+          <w:szCs w:val="24"/>
+          <w:lang w:val="en-ID"/>
+        </w:rPr>
+        <w:t>sgenre</w:t>
+      </w:r>
+      <w:proofErr w:type="spellEnd"/>
+      <w:r>
+        <w:rPr>
+          <w:rFonts w:ascii="Courier New" w:hAnsi="Courier New" w:cs="Courier New"/>
+          <w:sz w:val="24"/>
+          <w:szCs w:val="24"/>
+          <w:lang w:val="en-ID"/>
+        </w:rPr>
+        <w:t xml:space="preserve">, </w:t>
+      </w:r>
+      <w:proofErr w:type="spellStart"/>
+      <w:r>
+        <w:rPr>
+          <w:rFonts w:ascii="Courier New" w:hAnsi="Courier New" w:cs="Courier New"/>
+          <w:sz w:val="24"/>
+          <w:szCs w:val="24"/>
+          <w:lang w:val="en-ID"/>
+        </w:rPr>
+        <w:t>syear</w:t>
+      </w:r>
+      <w:proofErr w:type="spellEnd"/>
+      <w:r>
+        <w:rPr>
+          <w:rFonts w:ascii="Courier New" w:hAnsi="Courier New" w:cs="Courier New"/>
+          <w:sz w:val="24"/>
+          <w:szCs w:val="24"/>
+          <w:lang w:val="en-ID"/>
+        </w:rPr>
+        <w:t>);</w:t>
       </w:r>
     </w:p>
     <w:p>
@@ -4834,7 +7818,46 @@
           <w:lang w:val="en-ID"/>
         </w:rPr>
         <w:tab/>
-        <w:t>cout &lt;&lt; "Album Created" &lt;&lt; endl;</w:t>
+      </w:r>
+      <w:proofErr w:type="spellStart"/>
+      <w:r>
+        <w:rPr>
+          <w:rFonts w:ascii="Courier New" w:hAnsi="Courier New" w:cs="Courier New"/>
+          <w:sz w:val="24"/>
+          <w:szCs w:val="24"/>
+          <w:lang w:val="en-ID"/>
+        </w:rPr>
+        <w:t>cout</w:t>
+      </w:r>
+      <w:proofErr w:type="spellEnd"/>
+      <w:r>
+        <w:rPr>
+          <w:rFonts w:ascii="Courier New" w:hAnsi="Courier New" w:cs="Courier New"/>
+          <w:sz w:val="24"/>
+          <w:szCs w:val="24"/>
+          <w:lang w:val="en-ID"/>
+        </w:rPr>
+        <w:t xml:space="preserve"> &lt;&lt; "Album Created" &lt;&lt; </w:t>
+      </w:r>
+      <w:proofErr w:type="spellStart"/>
+      <w:r>
+        <w:rPr>
+          <w:rFonts w:ascii="Courier New" w:hAnsi="Courier New" w:cs="Courier New"/>
+          <w:sz w:val="24"/>
+          <w:szCs w:val="24"/>
+          <w:lang w:val="en-ID"/>
+        </w:rPr>
+        <w:t>endl</w:t>
+      </w:r>
+      <w:proofErr w:type="spellEnd"/>
+      <w:r>
+        <w:rPr>
+          <w:rFonts w:ascii="Courier New" w:hAnsi="Courier New" w:cs="Courier New"/>
+          <w:sz w:val="24"/>
+          <w:szCs w:val="24"/>
+          <w:lang w:val="en-ID"/>
+        </w:rPr>
+        <w:t>;</w:t>
       </w:r>
       <w:r>
         <w:rPr>
@@ -4865,7 +7888,27 @@
           <w:szCs w:val="24"/>
           <w:lang w:val="en-ID"/>
         </w:rPr>
-        <w:t xml:space="preserve">            totalAlbum++;</w:t>
+        <w:t xml:space="preserve">            </w:t>
+      </w:r>
+      <w:proofErr w:type="spellStart"/>
+      <w:r>
+        <w:rPr>
+          <w:rFonts w:ascii="Courier New" w:hAnsi="Courier New" w:cs="Courier New"/>
+          <w:sz w:val="24"/>
+          <w:szCs w:val="24"/>
+          <w:lang w:val="en-ID"/>
+        </w:rPr>
+        <w:t>totalAlbum</w:t>
+      </w:r>
+      <w:proofErr w:type="spellEnd"/>
+      <w:r>
+        <w:rPr>
+          <w:rFonts w:ascii="Courier New" w:hAnsi="Courier New" w:cs="Courier New"/>
+          <w:sz w:val="24"/>
+          <w:szCs w:val="24"/>
+          <w:lang w:val="en-ID"/>
+        </w:rPr>
+        <w:t>++;</w:t>
       </w:r>
       <w:r>
         <w:rPr>
@@ -4996,7 +8039,27 @@
           <w:lang w:val="en-ID"/>
         </w:rPr>
         <w:tab/>
-        <w:t>else if(option == 2)</w:t>
+        <w:t xml:space="preserve">else </w:t>
+      </w:r>
+      <w:proofErr w:type="gramStart"/>
+      <w:r>
+        <w:rPr>
+          <w:rFonts w:ascii="Courier New" w:hAnsi="Courier New" w:cs="Courier New"/>
+          <w:sz w:val="24"/>
+          <w:szCs w:val="24"/>
+          <w:lang w:val="en-ID"/>
+        </w:rPr>
+        <w:t>if(</w:t>
+      </w:r>
+      <w:proofErr w:type="gramEnd"/>
+      <w:r>
+        <w:rPr>
+          <w:rFonts w:ascii="Courier New" w:hAnsi="Courier New" w:cs="Courier New"/>
+          <w:sz w:val="24"/>
+          <w:szCs w:val="24"/>
+          <w:lang w:val="en-ID"/>
+        </w:rPr>
+        <w:t>option == 2)</w:t>
       </w:r>
     </w:p>
     <w:p>
@@ -5069,7 +8132,46 @@
           <w:lang w:val="en-ID"/>
         </w:rPr>
         <w:tab/>
-        <w:t>int chooseAlbum;</w:t>
+      </w:r>
+      <w:proofErr w:type="spellStart"/>
+      <w:r>
+        <w:rPr>
+          <w:rFonts w:ascii="Courier New" w:hAnsi="Courier New" w:cs="Courier New"/>
+          <w:sz w:val="24"/>
+          <w:szCs w:val="24"/>
+          <w:lang w:val="en-ID"/>
+        </w:rPr>
+        <w:t>int</w:t>
+      </w:r>
+      <w:proofErr w:type="spellEnd"/>
+      <w:r>
+        <w:rPr>
+          <w:rFonts w:ascii="Courier New" w:hAnsi="Courier New" w:cs="Courier New"/>
+          <w:sz w:val="24"/>
+          <w:szCs w:val="24"/>
+          <w:lang w:val="en-ID"/>
+        </w:rPr>
+        <w:t xml:space="preserve"> </w:t>
+      </w:r>
+      <w:proofErr w:type="spellStart"/>
+      <w:r>
+        <w:rPr>
+          <w:rFonts w:ascii="Courier New" w:hAnsi="Courier New" w:cs="Courier New"/>
+          <w:sz w:val="24"/>
+          <w:szCs w:val="24"/>
+          <w:lang w:val="en-ID"/>
+        </w:rPr>
+        <w:t>chooseAlbum</w:t>
+      </w:r>
+      <w:proofErr w:type="spellEnd"/>
+      <w:r>
+        <w:rPr>
+          <w:rFonts w:ascii="Courier New" w:hAnsi="Courier New" w:cs="Courier New"/>
+          <w:sz w:val="24"/>
+          <w:szCs w:val="24"/>
+          <w:lang w:val="en-ID"/>
+        </w:rPr>
+        <w:t>;</w:t>
       </w:r>
     </w:p>
     <w:p>
@@ -5110,7 +8212,66 @@
           <w:lang w:val="en-ID"/>
         </w:rPr>
         <w:tab/>
-        <w:t>cout &lt;&lt; "\nInput Album Number : ";</w:t>
+      </w:r>
+      <w:proofErr w:type="spellStart"/>
+      <w:r>
+        <w:rPr>
+          <w:rFonts w:ascii="Courier New" w:hAnsi="Courier New" w:cs="Courier New"/>
+          <w:sz w:val="24"/>
+          <w:szCs w:val="24"/>
+          <w:lang w:val="en-ID"/>
+        </w:rPr>
+        <w:t>cout</w:t>
+      </w:r>
+      <w:proofErr w:type="spellEnd"/>
+      <w:r>
+        <w:rPr>
+          <w:rFonts w:ascii="Courier New" w:hAnsi="Courier New" w:cs="Courier New"/>
+          <w:sz w:val="24"/>
+          <w:szCs w:val="24"/>
+          <w:lang w:val="en-ID"/>
+        </w:rPr>
+        <w:t xml:space="preserve"> &lt;&lt; "\</w:t>
+      </w:r>
+      <w:proofErr w:type="spellStart"/>
+      <w:r>
+        <w:rPr>
+          <w:rFonts w:ascii="Courier New" w:hAnsi="Courier New" w:cs="Courier New"/>
+          <w:sz w:val="24"/>
+          <w:szCs w:val="24"/>
+          <w:lang w:val="en-ID"/>
+        </w:rPr>
+        <w:t>nInput</w:t>
+      </w:r>
+      <w:proofErr w:type="spellEnd"/>
+      <w:r>
+        <w:rPr>
+          <w:rFonts w:ascii="Courier New" w:hAnsi="Courier New" w:cs="Courier New"/>
+          <w:sz w:val="24"/>
+          <w:szCs w:val="24"/>
+          <w:lang w:val="en-ID"/>
+        </w:rPr>
+        <w:t xml:space="preserve"> Album </w:t>
+      </w:r>
+      <w:proofErr w:type="gramStart"/>
+      <w:r>
+        <w:rPr>
+          <w:rFonts w:ascii="Courier New" w:hAnsi="Courier New" w:cs="Courier New"/>
+          <w:sz w:val="24"/>
+          <w:szCs w:val="24"/>
+          <w:lang w:val="en-ID"/>
+        </w:rPr>
+        <w:t>Number :</w:t>
+      </w:r>
+      <w:proofErr w:type="gramEnd"/>
+      <w:r>
+        <w:rPr>
+          <w:rFonts w:ascii="Courier New" w:hAnsi="Courier New" w:cs="Courier New"/>
+          <w:sz w:val="24"/>
+          <w:szCs w:val="24"/>
+          <w:lang w:val="en-ID"/>
+        </w:rPr>
+        <w:t xml:space="preserve"> ";</w:t>
       </w:r>
     </w:p>
     <w:p>
@@ -5151,7 +8312,46 @@
           <w:lang w:val="en-ID"/>
         </w:rPr>
         <w:tab/>
-        <w:t>cin &gt;&gt; chooseAlbum;</w:t>
+      </w:r>
+      <w:proofErr w:type="spellStart"/>
+      <w:r>
+        <w:rPr>
+          <w:rFonts w:ascii="Courier New" w:hAnsi="Courier New" w:cs="Courier New"/>
+          <w:sz w:val="24"/>
+          <w:szCs w:val="24"/>
+          <w:lang w:val="en-ID"/>
+        </w:rPr>
+        <w:t>cin</w:t>
+      </w:r>
+      <w:proofErr w:type="spellEnd"/>
+      <w:r>
+        <w:rPr>
+          <w:rFonts w:ascii="Courier New" w:hAnsi="Courier New" w:cs="Courier New"/>
+          <w:sz w:val="24"/>
+          <w:szCs w:val="24"/>
+          <w:lang w:val="en-ID"/>
+        </w:rPr>
+        <w:t xml:space="preserve"> &gt;&gt; </w:t>
+      </w:r>
+      <w:proofErr w:type="spellStart"/>
+      <w:r>
+        <w:rPr>
+          <w:rFonts w:ascii="Courier New" w:hAnsi="Courier New" w:cs="Courier New"/>
+          <w:sz w:val="24"/>
+          <w:szCs w:val="24"/>
+          <w:lang w:val="en-ID"/>
+        </w:rPr>
+        <w:t>chooseAlbum</w:t>
+      </w:r>
+      <w:proofErr w:type="spellEnd"/>
+      <w:r>
+        <w:rPr>
+          <w:rFonts w:ascii="Courier New" w:hAnsi="Courier New" w:cs="Courier New"/>
+          <w:sz w:val="24"/>
+          <w:szCs w:val="24"/>
+          <w:lang w:val="en-ID"/>
+        </w:rPr>
+        <w:t>;</w:t>
       </w:r>
     </w:p>
     <w:p>
@@ -5232,7 +8432,46 @@
           <w:lang w:val="en-ID"/>
         </w:rPr>
         <w:tab/>
-        <w:t>int totalReservation;</w:t>
+      </w:r>
+      <w:proofErr w:type="spellStart"/>
+      <w:r>
+        <w:rPr>
+          <w:rFonts w:ascii="Courier New" w:hAnsi="Courier New" w:cs="Courier New"/>
+          <w:sz w:val="24"/>
+          <w:szCs w:val="24"/>
+          <w:lang w:val="en-ID"/>
+        </w:rPr>
+        <w:t>int</w:t>
+      </w:r>
+      <w:proofErr w:type="spellEnd"/>
+      <w:r>
+        <w:rPr>
+          <w:rFonts w:ascii="Courier New" w:hAnsi="Courier New" w:cs="Courier New"/>
+          <w:sz w:val="24"/>
+          <w:szCs w:val="24"/>
+          <w:lang w:val="en-ID"/>
+        </w:rPr>
+        <w:t xml:space="preserve"> </w:t>
+      </w:r>
+      <w:proofErr w:type="spellStart"/>
+      <w:r>
+        <w:rPr>
+          <w:rFonts w:ascii="Courier New" w:hAnsi="Courier New" w:cs="Courier New"/>
+          <w:sz w:val="24"/>
+          <w:szCs w:val="24"/>
+          <w:lang w:val="en-ID"/>
+        </w:rPr>
+        <w:t>totalReservation</w:t>
+      </w:r>
+      <w:proofErr w:type="spellEnd"/>
+      <w:r>
+        <w:rPr>
+          <w:rFonts w:ascii="Courier New" w:hAnsi="Courier New" w:cs="Courier New"/>
+          <w:sz w:val="24"/>
+          <w:szCs w:val="24"/>
+          <w:lang w:val="en-ID"/>
+        </w:rPr>
+        <w:t>;</w:t>
       </w:r>
     </w:p>
     <w:p>
@@ -5273,7 +8512,26 @@
           <w:lang w:val="en-ID"/>
         </w:rPr>
         <w:tab/>
-        <w:t>cout &lt;&lt; "Input total reservation: ";</w:t>
+      </w:r>
+      <w:proofErr w:type="spellStart"/>
+      <w:r>
+        <w:rPr>
+          <w:rFonts w:ascii="Courier New" w:hAnsi="Courier New" w:cs="Courier New"/>
+          <w:sz w:val="24"/>
+          <w:szCs w:val="24"/>
+          <w:lang w:val="en-ID"/>
+        </w:rPr>
+        <w:t>cout</w:t>
+      </w:r>
+      <w:proofErr w:type="spellEnd"/>
+      <w:r>
+        <w:rPr>
+          <w:rFonts w:ascii="Courier New" w:hAnsi="Courier New" w:cs="Courier New"/>
+          <w:sz w:val="24"/>
+          <w:szCs w:val="24"/>
+          <w:lang w:val="en-ID"/>
+        </w:rPr>
+        <w:t xml:space="preserve"> &lt;&lt; "Input total reservation: ";</w:t>
       </w:r>
     </w:p>
     <w:p>
@@ -5314,7 +8572,46 @@
           <w:lang w:val="en-ID"/>
         </w:rPr>
         <w:tab/>
-        <w:t>cin &gt;&gt; totalReservation;</w:t>
+      </w:r>
+      <w:proofErr w:type="spellStart"/>
+      <w:r>
+        <w:rPr>
+          <w:rFonts w:ascii="Courier New" w:hAnsi="Courier New" w:cs="Courier New"/>
+          <w:sz w:val="24"/>
+          <w:szCs w:val="24"/>
+          <w:lang w:val="en-ID"/>
+        </w:rPr>
+        <w:t>cin</w:t>
+      </w:r>
+      <w:proofErr w:type="spellEnd"/>
+      <w:r>
+        <w:rPr>
+          <w:rFonts w:ascii="Courier New" w:hAnsi="Courier New" w:cs="Courier New"/>
+          <w:sz w:val="24"/>
+          <w:szCs w:val="24"/>
+          <w:lang w:val="en-ID"/>
+        </w:rPr>
+        <w:t xml:space="preserve"> &gt;&gt; </w:t>
+      </w:r>
+      <w:proofErr w:type="spellStart"/>
+      <w:r>
+        <w:rPr>
+          <w:rFonts w:ascii="Courier New" w:hAnsi="Courier New" w:cs="Courier New"/>
+          <w:sz w:val="24"/>
+          <w:szCs w:val="24"/>
+          <w:lang w:val="en-ID"/>
+        </w:rPr>
+        <w:t>totalReservation</w:t>
+      </w:r>
+      <w:proofErr w:type="spellEnd"/>
+      <w:r>
+        <w:rPr>
+          <w:rFonts w:ascii="Courier New" w:hAnsi="Courier New" w:cs="Courier New"/>
+          <w:sz w:val="24"/>
+          <w:szCs w:val="24"/>
+          <w:lang w:val="en-ID"/>
+        </w:rPr>
+        <w:t>;</w:t>
       </w:r>
     </w:p>
     <w:p>
@@ -5395,7 +8692,106 @@
           <w:lang w:val="en-ID"/>
         </w:rPr>
         <w:tab/>
-        <w:t>if((totalReservation + salbum[chooseAlbum - 1].getReservationTotal()) &gt; 50)</w:t>
+      </w:r>
+      <w:proofErr w:type="gramStart"/>
+      <w:r>
+        <w:rPr>
+          <w:rFonts w:ascii="Courier New" w:hAnsi="Courier New" w:cs="Courier New"/>
+          <w:sz w:val="24"/>
+          <w:szCs w:val="24"/>
+          <w:lang w:val="en-ID"/>
+        </w:rPr>
+        <w:t>if(</w:t>
+      </w:r>
+      <w:proofErr w:type="gramEnd"/>
+      <w:r>
+        <w:rPr>
+          <w:rFonts w:ascii="Courier New" w:hAnsi="Courier New" w:cs="Courier New"/>
+          <w:sz w:val="24"/>
+          <w:szCs w:val="24"/>
+          <w:lang w:val="en-ID"/>
+        </w:rPr>
+        <w:t>(</w:t>
+      </w:r>
+      <w:proofErr w:type="spellStart"/>
+      <w:r>
+        <w:rPr>
+          <w:rFonts w:ascii="Courier New" w:hAnsi="Courier New" w:cs="Courier New"/>
+          <w:sz w:val="24"/>
+          <w:szCs w:val="24"/>
+          <w:lang w:val="en-ID"/>
+        </w:rPr>
+        <w:t>totalReservation</w:t>
+      </w:r>
+      <w:proofErr w:type="spellEnd"/>
+      <w:r>
+        <w:rPr>
+          <w:rFonts w:ascii="Courier New" w:hAnsi="Courier New" w:cs="Courier New"/>
+          <w:sz w:val="24"/>
+          <w:szCs w:val="24"/>
+          <w:lang w:val="en-ID"/>
+        </w:rPr>
+        <w:t xml:space="preserve"> + </w:t>
+      </w:r>
+      <w:proofErr w:type="spellStart"/>
+      <w:r>
+        <w:rPr>
+          <w:rFonts w:ascii="Courier New" w:hAnsi="Courier New" w:cs="Courier New"/>
+          <w:sz w:val="24"/>
+          <w:szCs w:val="24"/>
+          <w:lang w:val="en-ID"/>
+        </w:rPr>
+        <w:t>salbum</w:t>
+      </w:r>
+      <w:proofErr w:type="spellEnd"/>
+      <w:r>
+        <w:rPr>
+          <w:rFonts w:ascii="Courier New" w:hAnsi="Courier New" w:cs="Courier New"/>
+          <w:sz w:val="24"/>
+          <w:szCs w:val="24"/>
+          <w:lang w:val="en-ID"/>
+        </w:rPr>
+        <w:t>[</w:t>
+      </w:r>
+      <w:proofErr w:type="spellStart"/>
+      <w:r>
+        <w:rPr>
+          <w:rFonts w:ascii="Courier New" w:hAnsi="Courier New" w:cs="Courier New"/>
+          <w:sz w:val="24"/>
+          <w:szCs w:val="24"/>
+          <w:lang w:val="en-ID"/>
+        </w:rPr>
+        <w:t>chooseAlbum</w:t>
+      </w:r>
+      <w:proofErr w:type="spellEnd"/>
+      <w:r>
+        <w:rPr>
+          <w:rFonts w:ascii="Courier New" w:hAnsi="Courier New" w:cs="Courier New"/>
+          <w:sz w:val="24"/>
+          <w:szCs w:val="24"/>
+          <w:lang w:val="en-ID"/>
+        </w:rPr>
+        <w:t xml:space="preserve"> - 1].</w:t>
+      </w:r>
+      <w:proofErr w:type="spellStart"/>
+      <w:r>
+        <w:rPr>
+          <w:rFonts w:ascii="Courier New" w:hAnsi="Courier New" w:cs="Courier New"/>
+          <w:sz w:val="24"/>
+          <w:szCs w:val="24"/>
+          <w:lang w:val="en-ID"/>
+        </w:rPr>
+        <w:t>getReservationTotal</w:t>
+      </w:r>
+      <w:proofErr w:type="spellEnd"/>
+      <w:r>
+        <w:rPr>
+          <w:rFonts w:ascii="Courier New" w:hAnsi="Courier New" w:cs="Courier New"/>
+          <w:sz w:val="24"/>
+          <w:szCs w:val="24"/>
+          <w:lang w:val="en-ID"/>
+        </w:rPr>
+        <w:t>()) &gt; 50)</w:t>
       </w:r>
     </w:p>
     <w:p>
@@ -5486,7 +8882,46 @@
           <w:lang w:val="en-ID"/>
         </w:rPr>
         <w:tab/>
-        <w:t>cout&lt;&lt;"We only have 50 slot."&lt;&lt;endl;</w:t>
+      </w:r>
+      <w:proofErr w:type="spellStart"/>
+      <w:r>
+        <w:rPr>
+          <w:rFonts w:ascii="Courier New" w:hAnsi="Courier New" w:cs="Courier New"/>
+          <w:sz w:val="24"/>
+          <w:szCs w:val="24"/>
+          <w:lang w:val="en-ID"/>
+        </w:rPr>
+        <w:t>cout</w:t>
+      </w:r>
+      <w:proofErr w:type="spellEnd"/>
+      <w:r>
+        <w:rPr>
+          <w:rFonts w:ascii="Courier New" w:hAnsi="Courier New" w:cs="Courier New"/>
+          <w:sz w:val="24"/>
+          <w:szCs w:val="24"/>
+          <w:lang w:val="en-ID"/>
+        </w:rPr>
+        <w:t>&lt;&lt;"We only have 50 slot."&lt;&lt;</w:t>
+      </w:r>
+      <w:proofErr w:type="spellStart"/>
+      <w:r>
+        <w:rPr>
+          <w:rFonts w:ascii="Courier New" w:hAnsi="Courier New" w:cs="Courier New"/>
+          <w:sz w:val="24"/>
+          <w:szCs w:val="24"/>
+          <w:lang w:val="en-ID"/>
+        </w:rPr>
+        <w:t>endl</w:t>
+      </w:r>
+      <w:proofErr w:type="spellEnd"/>
+      <w:r>
+        <w:rPr>
+          <w:rFonts w:ascii="Courier New" w:hAnsi="Courier New" w:cs="Courier New"/>
+          <w:sz w:val="24"/>
+          <w:szCs w:val="24"/>
+          <w:lang w:val="en-ID"/>
+        </w:rPr>
+        <w:t>;</w:t>
       </w:r>
     </w:p>
     <w:p>
@@ -5659,7 +9094,117 @@
           <w:lang w:val="en-ID"/>
         </w:rPr>
         <w:tab/>
-        <w:t>for(int i = 0 ; i &lt; totalReservation ; i++)</w:t>
+      </w:r>
+      <w:proofErr w:type="gramStart"/>
+      <w:r>
+        <w:rPr>
+          <w:rFonts w:ascii="Courier New" w:hAnsi="Courier New" w:cs="Courier New"/>
+          <w:sz w:val="24"/>
+          <w:szCs w:val="24"/>
+          <w:lang w:val="en-ID"/>
+        </w:rPr>
+        <w:t>for(</w:t>
+      </w:r>
+      <w:proofErr w:type="spellStart"/>
+      <w:proofErr w:type="gramEnd"/>
+      <w:r>
+        <w:rPr>
+          <w:rFonts w:ascii="Courier New" w:hAnsi="Courier New" w:cs="Courier New"/>
+          <w:sz w:val="24"/>
+          <w:szCs w:val="24"/>
+          <w:lang w:val="en-ID"/>
+        </w:rPr>
+        <w:t>int</w:t>
+      </w:r>
+      <w:proofErr w:type="spellEnd"/>
+      <w:r>
+        <w:rPr>
+          <w:rFonts w:ascii="Courier New" w:hAnsi="Courier New" w:cs="Courier New"/>
+          <w:sz w:val="24"/>
+          <w:szCs w:val="24"/>
+          <w:lang w:val="en-ID"/>
+        </w:rPr>
+        <w:t xml:space="preserve"> </w:t>
+      </w:r>
+      <w:proofErr w:type="spellStart"/>
+      <w:r>
+        <w:rPr>
+          <w:rFonts w:ascii="Courier New" w:hAnsi="Courier New" w:cs="Courier New"/>
+          <w:sz w:val="24"/>
+          <w:szCs w:val="24"/>
+          <w:lang w:val="en-ID"/>
+        </w:rPr>
+        <w:t>i</w:t>
+      </w:r>
+      <w:proofErr w:type="spellEnd"/>
+      <w:r>
+        <w:rPr>
+          <w:rFonts w:ascii="Courier New" w:hAnsi="Courier New" w:cs="Courier New"/>
+          <w:sz w:val="24"/>
+          <w:szCs w:val="24"/>
+          <w:lang w:val="en-ID"/>
+        </w:rPr>
+        <w:t xml:space="preserve"> = 0 ; </w:t>
+      </w:r>
+      <w:proofErr w:type="spellStart"/>
+      <w:r>
+        <w:rPr>
+          <w:rFonts w:ascii="Courier New" w:hAnsi="Courier New" w:cs="Courier New"/>
+          <w:sz w:val="24"/>
+          <w:szCs w:val="24"/>
+          <w:lang w:val="en-ID"/>
+        </w:rPr>
+        <w:t>i</w:t>
+      </w:r>
+      <w:proofErr w:type="spellEnd"/>
+      <w:r>
+        <w:rPr>
+          <w:rFonts w:ascii="Courier New" w:hAnsi="Courier New" w:cs="Courier New"/>
+          <w:sz w:val="24"/>
+          <w:szCs w:val="24"/>
+          <w:lang w:val="en-ID"/>
+        </w:rPr>
+        <w:t xml:space="preserve"> &lt; </w:t>
+      </w:r>
+      <w:proofErr w:type="spellStart"/>
+      <w:r>
+        <w:rPr>
+          <w:rFonts w:ascii="Courier New" w:hAnsi="Courier New" w:cs="Courier New"/>
+          <w:sz w:val="24"/>
+          <w:szCs w:val="24"/>
+          <w:lang w:val="en-ID"/>
+        </w:rPr>
+        <w:t>totalReservation</w:t>
+      </w:r>
+      <w:proofErr w:type="spellEnd"/>
+      <w:r>
+        <w:rPr>
+          <w:rFonts w:ascii="Courier New" w:hAnsi="Courier New" w:cs="Courier New"/>
+          <w:sz w:val="24"/>
+          <w:szCs w:val="24"/>
+          <w:lang w:val="en-ID"/>
+        </w:rPr>
+        <w:t xml:space="preserve"> ; </w:t>
+      </w:r>
+      <w:proofErr w:type="spellStart"/>
+      <w:r>
+        <w:rPr>
+          <w:rFonts w:ascii="Courier New" w:hAnsi="Courier New" w:cs="Courier New"/>
+          <w:sz w:val="24"/>
+          <w:szCs w:val="24"/>
+          <w:lang w:val="en-ID"/>
+        </w:rPr>
+        <w:t>i</w:t>
+      </w:r>
+      <w:proofErr w:type="spellEnd"/>
+      <w:r>
+        <w:rPr>
+          <w:rFonts w:ascii="Courier New" w:hAnsi="Courier New" w:cs="Courier New"/>
+          <w:sz w:val="24"/>
+          <w:szCs w:val="24"/>
+          <w:lang w:val="en-ID"/>
+        </w:rPr>
+        <w:t>++)</w:t>
       </w:r>
     </w:p>
     <w:p>
@@ -5827,7 +9372,26 @@
           <w:lang w:val="en-ID"/>
         </w:rPr>
         <w:tab/>
-        <w:t>cout &lt;&lt; "Input customer's name for slot number " &lt;&lt; (i+1) &lt;&lt; ": ";</w:t>
+      </w:r>
+      <w:proofErr w:type="spellStart"/>
+      <w:r>
+        <w:rPr>
+          <w:rFonts w:ascii="Courier New" w:hAnsi="Courier New" w:cs="Courier New"/>
+          <w:sz w:val="24"/>
+          <w:szCs w:val="24"/>
+          <w:lang w:val="en-ID"/>
+        </w:rPr>
+        <w:t>cout</w:t>
+      </w:r>
+      <w:proofErr w:type="spellEnd"/>
+      <w:r>
+        <w:rPr>
+          <w:rFonts w:ascii="Courier New" w:hAnsi="Courier New" w:cs="Courier New"/>
+          <w:sz w:val="24"/>
+          <w:szCs w:val="24"/>
+          <w:lang w:val="en-ID"/>
+        </w:rPr>
+        <w:t xml:space="preserve"> &lt;&lt; "Input customer's name for slot number " &lt;&lt; (i+1) &lt;&lt; ": ";</w:t>
       </w:r>
     </w:p>
     <w:p>
@@ -5886,7 +9450,26 @@
           <w:lang w:val="en-ID"/>
         </w:rPr>
         <w:tab/>
-        <w:t>cin &gt;&gt; name;</w:t>
+      </w:r>
+      <w:proofErr w:type="spellStart"/>
+      <w:r>
+        <w:rPr>
+          <w:rFonts w:ascii="Courier New" w:hAnsi="Courier New" w:cs="Courier New"/>
+          <w:sz w:val="24"/>
+          <w:szCs w:val="24"/>
+          <w:lang w:val="en-ID"/>
+        </w:rPr>
+        <w:t>cin</w:t>
+      </w:r>
+      <w:proofErr w:type="spellEnd"/>
+      <w:r>
+        <w:rPr>
+          <w:rFonts w:ascii="Courier New" w:hAnsi="Courier New" w:cs="Courier New"/>
+          <w:sz w:val="24"/>
+          <w:szCs w:val="24"/>
+          <w:lang w:val="en-ID"/>
+        </w:rPr>
+        <w:t xml:space="preserve"> &gt;&gt; name;</w:t>
       </w:r>
     </w:p>
     <w:p>
@@ -5945,7 +9528,68 @@
           <w:lang w:val="en-ID"/>
         </w:rPr>
         <w:tab/>
-        <w:t>salbum[chooseAlbum].addReservation(name);</w:t>
+      </w:r>
+      <w:proofErr w:type="spellStart"/>
+      <w:r>
+        <w:rPr>
+          <w:rFonts w:ascii="Courier New" w:hAnsi="Courier New" w:cs="Courier New"/>
+          <w:sz w:val="24"/>
+          <w:szCs w:val="24"/>
+          <w:lang w:val="en-ID"/>
+        </w:rPr>
+        <w:t>salbum</w:t>
+      </w:r>
+      <w:proofErr w:type="spellEnd"/>
+      <w:r>
+        <w:rPr>
+          <w:rFonts w:ascii="Courier New" w:hAnsi="Courier New" w:cs="Courier New"/>
+          <w:sz w:val="24"/>
+          <w:szCs w:val="24"/>
+          <w:lang w:val="en-ID"/>
+        </w:rPr>
+        <w:t>[</w:t>
+      </w:r>
+      <w:proofErr w:type="spellStart"/>
+      <w:r>
+        <w:rPr>
+          <w:rFonts w:ascii="Courier New" w:hAnsi="Courier New" w:cs="Courier New"/>
+          <w:sz w:val="24"/>
+          <w:szCs w:val="24"/>
+          <w:lang w:val="en-ID"/>
+        </w:rPr>
+        <w:t>chooseAlbum</w:t>
+      </w:r>
+      <w:proofErr w:type="spellEnd"/>
+      <w:proofErr w:type="gramStart"/>
+      <w:r>
+        <w:rPr>
+          <w:rFonts w:ascii="Courier New" w:hAnsi="Courier New" w:cs="Courier New"/>
+          <w:sz w:val="24"/>
+          <w:szCs w:val="24"/>
+          <w:lang w:val="en-ID"/>
+        </w:rPr>
+        <w:t>].</w:t>
+      </w:r>
+      <w:proofErr w:type="spellStart"/>
+      <w:r>
+        <w:rPr>
+          <w:rFonts w:ascii="Courier New" w:hAnsi="Courier New" w:cs="Courier New"/>
+          <w:sz w:val="24"/>
+          <w:szCs w:val="24"/>
+          <w:lang w:val="en-ID"/>
+        </w:rPr>
+        <w:t>addReservation</w:t>
+      </w:r>
+      <w:proofErr w:type="spellEnd"/>
+      <w:proofErr w:type="gramEnd"/>
+      <w:r>
+        <w:rPr>
+          <w:rFonts w:ascii="Courier New" w:hAnsi="Courier New" w:cs="Courier New"/>
+          <w:sz w:val="24"/>
+          <w:szCs w:val="24"/>
+          <w:lang w:val="en-ID"/>
+        </w:rPr>
+        <w:t>(name);</w:t>
       </w:r>
     </w:p>
     <w:p>
@@ -6005,7 +9649,46 @@
           <w:lang w:val="en-ID"/>
         </w:rPr>
         <w:tab/>
-        <w:t>cout &lt;&lt; "Reservation success" &lt;&lt; endl;</w:t>
+      </w:r>
+      <w:proofErr w:type="spellStart"/>
+      <w:r>
+        <w:rPr>
+          <w:rFonts w:ascii="Courier New" w:hAnsi="Courier New" w:cs="Courier New"/>
+          <w:sz w:val="24"/>
+          <w:szCs w:val="24"/>
+          <w:lang w:val="en-ID"/>
+        </w:rPr>
+        <w:t>cout</w:t>
+      </w:r>
+      <w:proofErr w:type="spellEnd"/>
+      <w:r>
+        <w:rPr>
+          <w:rFonts w:ascii="Courier New" w:hAnsi="Courier New" w:cs="Courier New"/>
+          <w:sz w:val="24"/>
+          <w:szCs w:val="24"/>
+          <w:lang w:val="en-ID"/>
+        </w:rPr>
+        <w:t xml:space="preserve"> &lt;&lt; "Reservation success" &lt;&lt; </w:t>
+      </w:r>
+      <w:proofErr w:type="spellStart"/>
+      <w:r>
+        <w:rPr>
+          <w:rFonts w:ascii="Courier New" w:hAnsi="Courier New" w:cs="Courier New"/>
+          <w:sz w:val="24"/>
+          <w:szCs w:val="24"/>
+          <w:lang w:val="en-ID"/>
+        </w:rPr>
+        <w:t>endl</w:t>
+      </w:r>
+      <w:proofErr w:type="spellEnd"/>
+      <w:r>
+        <w:rPr>
+          <w:rFonts w:ascii="Courier New" w:hAnsi="Courier New" w:cs="Courier New"/>
+          <w:sz w:val="24"/>
+          <w:szCs w:val="24"/>
+          <w:lang w:val="en-ID"/>
+        </w:rPr>
+        <w:t>;</w:t>
       </w:r>
     </w:p>
     <w:p>
@@ -6137,7 +9820,46 @@
           <w:lang w:val="en-ID"/>
         </w:rPr>
         <w:tab/>
-        <w:t>cout &lt;&lt; "Reservation Done" &lt;&lt; endl;</w:t>
+      </w:r>
+      <w:proofErr w:type="spellStart"/>
+      <w:r>
+        <w:rPr>
+          <w:rFonts w:ascii="Courier New" w:hAnsi="Courier New" w:cs="Courier New"/>
+          <w:sz w:val="24"/>
+          <w:szCs w:val="24"/>
+          <w:lang w:val="en-ID"/>
+        </w:rPr>
+        <w:t>cout</w:t>
+      </w:r>
+      <w:proofErr w:type="spellEnd"/>
+      <w:r>
+        <w:rPr>
+          <w:rFonts w:ascii="Courier New" w:hAnsi="Courier New" w:cs="Courier New"/>
+          <w:sz w:val="24"/>
+          <w:szCs w:val="24"/>
+          <w:lang w:val="en-ID"/>
+        </w:rPr>
+        <w:t xml:space="preserve"> &lt;&lt; "Reservation Done" &lt;&lt; </w:t>
+      </w:r>
+      <w:proofErr w:type="spellStart"/>
+      <w:r>
+        <w:rPr>
+          <w:rFonts w:ascii="Courier New" w:hAnsi="Courier New" w:cs="Courier New"/>
+          <w:sz w:val="24"/>
+          <w:szCs w:val="24"/>
+          <w:lang w:val="en-ID"/>
+        </w:rPr>
+        <w:t>endl</w:t>
+      </w:r>
+      <w:proofErr w:type="spellEnd"/>
+      <w:r>
+        <w:rPr>
+          <w:rFonts w:ascii="Courier New" w:hAnsi="Courier New" w:cs="Courier New"/>
+          <w:sz w:val="24"/>
+          <w:szCs w:val="24"/>
+          <w:lang w:val="en-ID"/>
+        </w:rPr>
+        <w:t>;</w:t>
       </w:r>
     </w:p>
     <w:p>
@@ -6232,7 +9954,27 @@
           <w:lang w:val="en-ID"/>
         </w:rPr>
         <w:tab/>
-        <w:t>else if(option == 3)</w:t>
+        <w:t xml:space="preserve">else </w:t>
+      </w:r>
+      <w:proofErr w:type="gramStart"/>
+      <w:r>
+        <w:rPr>
+          <w:rFonts w:ascii="Courier New" w:hAnsi="Courier New" w:cs="Courier New"/>
+          <w:sz w:val="24"/>
+          <w:szCs w:val="24"/>
+          <w:lang w:val="en-ID"/>
+        </w:rPr>
+        <w:t>if(</w:t>
+      </w:r>
+      <w:proofErr w:type="gramEnd"/>
+      <w:r>
+        <w:rPr>
+          <w:rFonts w:ascii="Courier New" w:hAnsi="Courier New" w:cs="Courier New"/>
+          <w:sz w:val="24"/>
+          <w:szCs w:val="24"/>
+          <w:lang w:val="en-ID"/>
+        </w:rPr>
+        <w:t>option == 3)</w:t>
       </w:r>
     </w:p>
     <w:p>
@@ -6305,7 +10047,46 @@
           <w:lang w:val="en-ID"/>
         </w:rPr>
         <w:tab/>
-        <w:t>int chooseAlbum;</w:t>
+      </w:r>
+      <w:proofErr w:type="spellStart"/>
+      <w:r>
+        <w:rPr>
+          <w:rFonts w:ascii="Courier New" w:hAnsi="Courier New" w:cs="Courier New"/>
+          <w:sz w:val="24"/>
+          <w:szCs w:val="24"/>
+          <w:lang w:val="en-ID"/>
+        </w:rPr>
+        <w:t>int</w:t>
+      </w:r>
+      <w:proofErr w:type="spellEnd"/>
+      <w:r>
+        <w:rPr>
+          <w:rFonts w:ascii="Courier New" w:hAnsi="Courier New" w:cs="Courier New"/>
+          <w:sz w:val="24"/>
+          <w:szCs w:val="24"/>
+          <w:lang w:val="en-ID"/>
+        </w:rPr>
+        <w:t xml:space="preserve"> </w:t>
+      </w:r>
+      <w:proofErr w:type="spellStart"/>
+      <w:r>
+        <w:rPr>
+          <w:rFonts w:ascii="Courier New" w:hAnsi="Courier New" w:cs="Courier New"/>
+          <w:sz w:val="24"/>
+          <w:szCs w:val="24"/>
+          <w:lang w:val="en-ID"/>
+        </w:rPr>
+        <w:t>chooseAlbum</w:t>
+      </w:r>
+      <w:proofErr w:type="spellEnd"/>
+      <w:r>
+        <w:rPr>
+          <w:rFonts w:ascii="Courier New" w:hAnsi="Courier New" w:cs="Courier New"/>
+          <w:sz w:val="24"/>
+          <w:szCs w:val="24"/>
+          <w:lang w:val="en-ID"/>
+        </w:rPr>
+        <w:t>;</w:t>
       </w:r>
     </w:p>
     <w:p>
@@ -6346,7 +10127,26 @@
           <w:lang w:val="en-ID"/>
         </w:rPr>
         <w:tab/>
-        <w:t>cout &lt;&lt; "Input Album number: ";</w:t>
+      </w:r>
+      <w:proofErr w:type="spellStart"/>
+      <w:r>
+        <w:rPr>
+          <w:rFonts w:ascii="Courier New" w:hAnsi="Courier New" w:cs="Courier New"/>
+          <w:sz w:val="24"/>
+          <w:szCs w:val="24"/>
+          <w:lang w:val="en-ID"/>
+        </w:rPr>
+        <w:t>cout</w:t>
+      </w:r>
+      <w:proofErr w:type="spellEnd"/>
+      <w:r>
+        <w:rPr>
+          <w:rFonts w:ascii="Courier New" w:hAnsi="Courier New" w:cs="Courier New"/>
+          <w:sz w:val="24"/>
+          <w:szCs w:val="24"/>
+          <w:lang w:val="en-ID"/>
+        </w:rPr>
+        <w:t xml:space="preserve"> &lt;&lt; "Input Album number: ";</w:t>
       </w:r>
     </w:p>
     <w:p>
@@ -6387,7 +10187,46 @@
           <w:lang w:val="en-ID"/>
         </w:rPr>
         <w:tab/>
-        <w:t>cin &gt;&gt; chooseAlbum;</w:t>
+      </w:r>
+      <w:proofErr w:type="spellStart"/>
+      <w:r>
+        <w:rPr>
+          <w:rFonts w:ascii="Courier New" w:hAnsi="Courier New" w:cs="Courier New"/>
+          <w:sz w:val="24"/>
+          <w:szCs w:val="24"/>
+          <w:lang w:val="en-ID"/>
+        </w:rPr>
+        <w:t>cin</w:t>
+      </w:r>
+      <w:proofErr w:type="spellEnd"/>
+      <w:r>
+        <w:rPr>
+          <w:rFonts w:ascii="Courier New" w:hAnsi="Courier New" w:cs="Courier New"/>
+          <w:sz w:val="24"/>
+          <w:szCs w:val="24"/>
+          <w:lang w:val="en-ID"/>
+        </w:rPr>
+        <w:t xml:space="preserve"> &gt;&gt; </w:t>
+      </w:r>
+      <w:proofErr w:type="spellStart"/>
+      <w:r>
+        <w:rPr>
+          <w:rFonts w:ascii="Courier New" w:hAnsi="Courier New" w:cs="Courier New"/>
+          <w:sz w:val="24"/>
+          <w:szCs w:val="24"/>
+          <w:lang w:val="en-ID"/>
+        </w:rPr>
+        <w:t>chooseAlbum</w:t>
+      </w:r>
+      <w:proofErr w:type="spellEnd"/>
+      <w:r>
+        <w:rPr>
+          <w:rFonts w:ascii="Courier New" w:hAnsi="Courier New" w:cs="Courier New"/>
+          <w:sz w:val="24"/>
+          <w:szCs w:val="24"/>
+          <w:lang w:val="en-ID"/>
+        </w:rPr>
+        <w:t>;</w:t>
       </w:r>
     </w:p>
     <w:p>
@@ -6428,7 +10267,68 @@
           <w:lang w:val="en-ID"/>
         </w:rPr>
         <w:tab/>
-        <w:t>salbum[chooseAlbum].getReservationInfo();</w:t>
+      </w:r>
+      <w:proofErr w:type="spellStart"/>
+      <w:r>
+        <w:rPr>
+          <w:rFonts w:ascii="Courier New" w:hAnsi="Courier New" w:cs="Courier New"/>
+          <w:sz w:val="24"/>
+          <w:szCs w:val="24"/>
+          <w:lang w:val="en-ID"/>
+        </w:rPr>
+        <w:t>salbum</w:t>
+      </w:r>
+      <w:proofErr w:type="spellEnd"/>
+      <w:r>
+        <w:rPr>
+          <w:rFonts w:ascii="Courier New" w:hAnsi="Courier New" w:cs="Courier New"/>
+          <w:sz w:val="24"/>
+          <w:szCs w:val="24"/>
+          <w:lang w:val="en-ID"/>
+        </w:rPr>
+        <w:t>[</w:t>
+      </w:r>
+      <w:proofErr w:type="spellStart"/>
+      <w:r>
+        <w:rPr>
+          <w:rFonts w:ascii="Courier New" w:hAnsi="Courier New" w:cs="Courier New"/>
+          <w:sz w:val="24"/>
+          <w:szCs w:val="24"/>
+          <w:lang w:val="en-ID"/>
+        </w:rPr>
+        <w:t>chooseAlbum</w:t>
+      </w:r>
+      <w:proofErr w:type="spellEnd"/>
+      <w:proofErr w:type="gramStart"/>
+      <w:r>
+        <w:rPr>
+          <w:rFonts w:ascii="Courier New" w:hAnsi="Courier New" w:cs="Courier New"/>
+          <w:sz w:val="24"/>
+          <w:szCs w:val="24"/>
+          <w:lang w:val="en-ID"/>
+        </w:rPr>
+        <w:t>].</w:t>
+      </w:r>
+      <w:proofErr w:type="spellStart"/>
+      <w:r>
+        <w:rPr>
+          <w:rFonts w:ascii="Courier New" w:hAnsi="Courier New" w:cs="Courier New"/>
+          <w:sz w:val="24"/>
+          <w:szCs w:val="24"/>
+          <w:lang w:val="en-ID"/>
+        </w:rPr>
+        <w:t>getReservationInfo</w:t>
+      </w:r>
+      <w:proofErr w:type="spellEnd"/>
+      <w:proofErr w:type="gramEnd"/>
+      <w:r>
+        <w:rPr>
+          <w:rFonts w:ascii="Courier New" w:hAnsi="Courier New" w:cs="Courier New"/>
+          <w:sz w:val="24"/>
+          <w:szCs w:val="24"/>
+          <w:lang w:val="en-ID"/>
+        </w:rPr>
+        <w:t>();</w:t>
       </w:r>
     </w:p>
     <w:p>
@@ -6523,7 +10423,27 @@
           <w:lang w:val="en-ID"/>
         </w:rPr>
         <w:tab/>
-        <w:t>else if(option == 4)</w:t>
+        <w:t xml:space="preserve">else </w:t>
+      </w:r>
+      <w:proofErr w:type="gramStart"/>
+      <w:r>
+        <w:rPr>
+          <w:rFonts w:ascii="Courier New" w:hAnsi="Courier New" w:cs="Courier New"/>
+          <w:sz w:val="24"/>
+          <w:szCs w:val="24"/>
+          <w:lang w:val="en-ID"/>
+        </w:rPr>
+        <w:t>if(</w:t>
+      </w:r>
+      <w:proofErr w:type="gramEnd"/>
+      <w:r>
+        <w:rPr>
+          <w:rFonts w:ascii="Courier New" w:hAnsi="Courier New" w:cs="Courier New"/>
+          <w:sz w:val="24"/>
+          <w:szCs w:val="24"/>
+          <w:lang w:val="en-ID"/>
+        </w:rPr>
+        <w:t>option == 4)</w:t>
       </w:r>
     </w:p>
     <w:p>
@@ -6596,7 +10516,46 @@
           <w:lang w:val="en-ID"/>
         </w:rPr>
         <w:tab/>
-        <w:t>int chooseAlbum;</w:t>
+      </w:r>
+      <w:proofErr w:type="spellStart"/>
+      <w:r>
+        <w:rPr>
+          <w:rFonts w:ascii="Courier New" w:hAnsi="Courier New" w:cs="Courier New"/>
+          <w:sz w:val="24"/>
+          <w:szCs w:val="24"/>
+          <w:lang w:val="en-ID"/>
+        </w:rPr>
+        <w:t>int</w:t>
+      </w:r>
+      <w:proofErr w:type="spellEnd"/>
+      <w:r>
+        <w:rPr>
+          <w:rFonts w:ascii="Courier New" w:hAnsi="Courier New" w:cs="Courier New"/>
+          <w:sz w:val="24"/>
+          <w:szCs w:val="24"/>
+          <w:lang w:val="en-ID"/>
+        </w:rPr>
+        <w:t xml:space="preserve"> </w:t>
+      </w:r>
+      <w:proofErr w:type="spellStart"/>
+      <w:r>
+        <w:rPr>
+          <w:rFonts w:ascii="Courier New" w:hAnsi="Courier New" w:cs="Courier New"/>
+          <w:sz w:val="24"/>
+          <w:szCs w:val="24"/>
+          <w:lang w:val="en-ID"/>
+        </w:rPr>
+        <w:t>chooseAlbum</w:t>
+      </w:r>
+      <w:proofErr w:type="spellEnd"/>
+      <w:r>
+        <w:rPr>
+          <w:rFonts w:ascii="Courier New" w:hAnsi="Courier New" w:cs="Courier New"/>
+          <w:sz w:val="24"/>
+          <w:szCs w:val="24"/>
+          <w:lang w:val="en-ID"/>
+        </w:rPr>
+        <w:t>;</w:t>
       </w:r>
     </w:p>
     <w:p>
@@ -6637,7 +10596,46 @@
           <w:lang w:val="en-ID"/>
         </w:rPr>
         <w:tab/>
-        <w:t>cout &lt;&lt; "Input No Album : ";</w:t>
+      </w:r>
+      <w:proofErr w:type="spellStart"/>
+      <w:r>
+        <w:rPr>
+          <w:rFonts w:ascii="Courier New" w:hAnsi="Courier New" w:cs="Courier New"/>
+          <w:sz w:val="24"/>
+          <w:szCs w:val="24"/>
+          <w:lang w:val="en-ID"/>
+        </w:rPr>
+        <w:t>cout</w:t>
+      </w:r>
+      <w:proofErr w:type="spellEnd"/>
+      <w:r>
+        <w:rPr>
+          <w:rFonts w:ascii="Courier New" w:hAnsi="Courier New" w:cs="Courier New"/>
+          <w:sz w:val="24"/>
+          <w:szCs w:val="24"/>
+          <w:lang w:val="en-ID"/>
+        </w:rPr>
+        <w:t xml:space="preserve"> &lt;&lt; "Input No </w:t>
+      </w:r>
+      <w:proofErr w:type="gramStart"/>
+      <w:r>
+        <w:rPr>
+          <w:rFonts w:ascii="Courier New" w:hAnsi="Courier New" w:cs="Courier New"/>
+          <w:sz w:val="24"/>
+          <w:szCs w:val="24"/>
+          <w:lang w:val="en-ID"/>
+        </w:rPr>
+        <w:t>Album :</w:t>
+      </w:r>
+      <w:proofErr w:type="gramEnd"/>
+      <w:r>
+        <w:rPr>
+          <w:rFonts w:ascii="Courier New" w:hAnsi="Courier New" w:cs="Courier New"/>
+          <w:sz w:val="24"/>
+          <w:szCs w:val="24"/>
+          <w:lang w:val="en-ID"/>
+        </w:rPr>
+        <w:t xml:space="preserve"> ";</w:t>
       </w:r>
     </w:p>
     <w:p>
@@ -6678,7 +10676,46 @@
           <w:lang w:val="en-ID"/>
         </w:rPr>
         <w:tab/>
-        <w:t>cin &gt;&gt; chooseAlbum;</w:t>
+      </w:r>
+      <w:proofErr w:type="spellStart"/>
+      <w:r>
+        <w:rPr>
+          <w:rFonts w:ascii="Courier New" w:hAnsi="Courier New" w:cs="Courier New"/>
+          <w:sz w:val="24"/>
+          <w:szCs w:val="24"/>
+          <w:lang w:val="en-ID"/>
+        </w:rPr>
+        <w:t>cin</w:t>
+      </w:r>
+      <w:proofErr w:type="spellEnd"/>
+      <w:r>
+        <w:rPr>
+          <w:rFonts w:ascii="Courier New" w:hAnsi="Courier New" w:cs="Courier New"/>
+          <w:sz w:val="24"/>
+          <w:szCs w:val="24"/>
+          <w:lang w:val="en-ID"/>
+        </w:rPr>
+        <w:t xml:space="preserve"> &gt;&gt; </w:t>
+      </w:r>
+      <w:proofErr w:type="spellStart"/>
+      <w:r>
+        <w:rPr>
+          <w:rFonts w:ascii="Courier New" w:hAnsi="Courier New" w:cs="Courier New"/>
+          <w:sz w:val="24"/>
+          <w:szCs w:val="24"/>
+          <w:lang w:val="en-ID"/>
+        </w:rPr>
+        <w:t>chooseAlbum</w:t>
+      </w:r>
+      <w:proofErr w:type="spellEnd"/>
+      <w:r>
+        <w:rPr>
+          <w:rFonts w:ascii="Courier New" w:hAnsi="Courier New" w:cs="Courier New"/>
+          <w:sz w:val="24"/>
+          <w:szCs w:val="24"/>
+          <w:lang w:val="en-ID"/>
+        </w:rPr>
+        <w:t>;</w:t>
       </w:r>
     </w:p>
     <w:p>
@@ -6719,7 +10756,68 @@
           <w:lang w:val="en-ID"/>
         </w:rPr>
         <w:tab/>
-        <w:t>salbum[chooseAlbum - 1].getAlbumInfo();</w:t>
+      </w:r>
+      <w:proofErr w:type="spellStart"/>
+      <w:proofErr w:type="gramStart"/>
+      <w:r>
+        <w:rPr>
+          <w:rFonts w:ascii="Courier New" w:hAnsi="Courier New" w:cs="Courier New"/>
+          <w:sz w:val="24"/>
+          <w:szCs w:val="24"/>
+          <w:lang w:val="en-ID"/>
+        </w:rPr>
+        <w:t>salbum</w:t>
+      </w:r>
+      <w:proofErr w:type="spellEnd"/>
+      <w:r>
+        <w:rPr>
+          <w:rFonts w:ascii="Courier New" w:hAnsi="Courier New" w:cs="Courier New"/>
+          <w:sz w:val="24"/>
+          <w:szCs w:val="24"/>
+          <w:lang w:val="en-ID"/>
+        </w:rPr>
+        <w:t>[</w:t>
+      </w:r>
+      <w:proofErr w:type="spellStart"/>
+      <w:proofErr w:type="gramEnd"/>
+      <w:r>
+        <w:rPr>
+          <w:rFonts w:ascii="Courier New" w:hAnsi="Courier New" w:cs="Courier New"/>
+          <w:sz w:val="24"/>
+          <w:szCs w:val="24"/>
+          <w:lang w:val="en-ID"/>
+        </w:rPr>
+        <w:t>chooseAlbum</w:t>
+      </w:r>
+      <w:proofErr w:type="spellEnd"/>
+      <w:r>
+        <w:rPr>
+          <w:rFonts w:ascii="Courier New" w:hAnsi="Courier New" w:cs="Courier New"/>
+          <w:sz w:val="24"/>
+          <w:szCs w:val="24"/>
+          <w:lang w:val="en-ID"/>
+        </w:rPr>
+        <w:t xml:space="preserve"> - 1].</w:t>
+      </w:r>
+      <w:proofErr w:type="spellStart"/>
+      <w:r>
+        <w:rPr>
+          <w:rFonts w:ascii="Courier New" w:hAnsi="Courier New" w:cs="Courier New"/>
+          <w:sz w:val="24"/>
+          <w:szCs w:val="24"/>
+          <w:lang w:val="en-ID"/>
+        </w:rPr>
+        <w:t>getAlbumInfo</w:t>
+      </w:r>
+      <w:proofErr w:type="spellEnd"/>
+      <w:r>
+        <w:rPr>
+          <w:rFonts w:ascii="Courier New" w:hAnsi="Courier New" w:cs="Courier New"/>
+          <w:sz w:val="24"/>
+          <w:szCs w:val="24"/>
+          <w:lang w:val="en-ID"/>
+        </w:rPr>
+        <w:t>();</w:t>
       </w:r>
     </w:p>
     <w:p>
@@ -6814,7 +10912,46 @@
           <w:lang w:val="en-ID"/>
         </w:rPr>
         <w:tab/>
-        <w:t>cout&lt;&lt;endl;</w:t>
+      </w:r>
+      <w:proofErr w:type="spellStart"/>
+      <w:r>
+        <w:rPr>
+          <w:rFonts w:ascii="Courier New" w:hAnsi="Courier New" w:cs="Courier New"/>
+          <w:sz w:val="24"/>
+          <w:szCs w:val="24"/>
+          <w:lang w:val="en-ID"/>
+        </w:rPr>
+        <w:t>cout</w:t>
+      </w:r>
+      <w:proofErr w:type="spellEnd"/>
+      <w:r>
+        <w:rPr>
+          <w:rFonts w:ascii="Courier New" w:hAnsi="Courier New" w:cs="Courier New"/>
+          <w:sz w:val="24"/>
+          <w:szCs w:val="24"/>
+          <w:lang w:val="en-ID"/>
+        </w:rPr>
+        <w:t>&lt;&lt;</w:t>
+      </w:r>
+      <w:proofErr w:type="spellStart"/>
+      <w:r>
+        <w:rPr>
+          <w:rFonts w:ascii="Courier New" w:hAnsi="Courier New" w:cs="Courier New"/>
+          <w:sz w:val="24"/>
+          <w:szCs w:val="24"/>
+          <w:lang w:val="en-ID"/>
+        </w:rPr>
+        <w:t>endl</w:t>
+      </w:r>
+      <w:proofErr w:type="spellEnd"/>
+      <w:r>
+        <w:rPr>
+          <w:rFonts w:ascii="Courier New" w:hAnsi="Courier New" w:cs="Courier New"/>
+          <w:sz w:val="24"/>
+          <w:szCs w:val="24"/>
+          <w:lang w:val="en-ID"/>
+        </w:rPr>
+        <w:t>;</w:t>
       </w:r>
     </w:p>
     <w:p>
@@ -6936,7 +11073,46 @@
           <w:lang w:val="en-ID"/>
         </w:rPr>
         <w:tab/>
-        <w:t>cout &lt;&lt; "System finished" &lt;&lt; endl;</w:t>
+      </w:r>
+      <w:proofErr w:type="spellStart"/>
+      <w:r>
+        <w:rPr>
+          <w:rFonts w:ascii="Courier New" w:hAnsi="Courier New" w:cs="Courier New"/>
+          <w:sz w:val="24"/>
+          <w:szCs w:val="24"/>
+          <w:lang w:val="en-ID"/>
+        </w:rPr>
+        <w:t>cout</w:t>
+      </w:r>
+      <w:proofErr w:type="spellEnd"/>
+      <w:r>
+        <w:rPr>
+          <w:rFonts w:ascii="Courier New" w:hAnsi="Courier New" w:cs="Courier New"/>
+          <w:sz w:val="24"/>
+          <w:szCs w:val="24"/>
+          <w:lang w:val="en-ID"/>
+        </w:rPr>
+        <w:t xml:space="preserve"> &lt;&lt; "System finished" &lt;&lt; </w:t>
+      </w:r>
+      <w:proofErr w:type="spellStart"/>
+      <w:r>
+        <w:rPr>
+          <w:rFonts w:ascii="Courier New" w:hAnsi="Courier New" w:cs="Courier New"/>
+          <w:sz w:val="24"/>
+          <w:szCs w:val="24"/>
+          <w:lang w:val="en-ID"/>
+        </w:rPr>
+        <w:t>endl</w:t>
+      </w:r>
+      <w:proofErr w:type="spellEnd"/>
+      <w:r>
+        <w:rPr>
+          <w:rFonts w:ascii="Courier New" w:hAnsi="Courier New" w:cs="Courier New"/>
+          <w:sz w:val="24"/>
+          <w:szCs w:val="24"/>
+          <w:lang w:val="en-ID"/>
+        </w:rPr>
+        <w:t>;</w:t>
       </w:r>
     </w:p>
     <w:p>
@@ -7053,7 +11229,7 @@
           <w:rPr>
             <w:noProof/>
           </w:rPr>
-          <w:t>5</w:t>
+          <w:t>9</w:t>
         </w:r>
         <w:r>
           <w:rPr>
@@ -16162,7 +20338,7 @@
 </file>
 
 <file path=customXml/itemProps1.xml><?xml version="1.0" encoding="utf-8"?>
-<ds:datastoreItem xmlns:ds="http://schemas.openxmlformats.org/officeDocument/2006/customXml" ds:itemID="{5D0EAF5C-5C94-44A2-9283-7947CFAFF725}">
+<ds:datastoreItem xmlns:ds="http://schemas.openxmlformats.org/officeDocument/2006/customXml" ds:itemID="{4764742F-1DF6-4135-B5B0-6AF37ED709DC}">
   <ds:schemaRefs>
     <ds:schemaRef ds:uri="http://schemas.openxmlformats.org/officeDocument/2006/bibliography"/>
   </ds:schemaRefs>

--- a/Final Project Report.docx
+++ b/Final Project Report.docx
@@ -1269,10 +1269,8 @@
           <w:szCs w:val="24"/>
           <w:lang w:val="en-ID"/>
         </w:rPr>
-        <w:t>if and else-if: To make cho</w:t>
-      </w:r>
-      <w:bookmarkStart w:id="0" w:name="_GoBack"/>
-      <w:bookmarkEnd w:id="0"/>
+        <w:t xml:space="preserve">if and else-if: To make choices. If the person chooses A, ‘this’ will happen and if the person </w:t>
+      </w:r>
       <w:r>
         <w:rPr>
           <w:rFonts w:ascii="Times New Roman" w:hAnsi="Times New Roman" w:cs="Times New Roman"/>
@@ -1280,19 +1278,8 @@
           <w:szCs w:val="24"/>
           <w:lang w:val="en-ID"/>
         </w:rPr>
-        <w:t xml:space="preserve">ices. If the person chooses A, ‘this’ will happen and if the person </w:t>
-      </w:r>
-      <w:proofErr w:type="gramStart"/>
-      <w:r>
-        <w:rPr>
-          <w:rFonts w:ascii="Times New Roman" w:hAnsi="Times New Roman" w:cs="Times New Roman"/>
-          <w:sz w:val="24"/>
-          <w:szCs w:val="24"/>
-          <w:lang w:val="en-ID"/>
-        </w:rPr>
-        <w:t>choose</w:t>
-      </w:r>
-      <w:proofErr w:type="gramEnd"/>
+        <w:t>chooses</w:t>
+      </w:r>
       <w:r>
         <w:rPr>
           <w:rFonts w:ascii="Times New Roman" w:hAnsi="Times New Roman" w:cs="Times New Roman"/>
@@ -1703,6 +1690,43 @@
     <w:p>
       <w:pPr>
         <w:pStyle w:val="ListParagraph"/>
+        <w:numPr>
+          <w:ilvl w:val="0"/>
+          <w:numId w:val="8"/>
+        </w:numPr>
+        <w:spacing w:line="360" w:lineRule="auto"/>
+        <w:jc w:val="both"/>
+        <w:rPr>
+          <w:rFonts w:ascii="Times New Roman" w:hAnsi="Times New Roman" w:cs="Times New Roman"/>
+          <w:sz w:val="24"/>
+          <w:szCs w:val="24"/>
+          <w:lang w:val="en-ID"/>
+        </w:rPr>
+      </w:pPr>
+      <w:r>
+        <w:rPr>
+          <w:rFonts w:ascii="Times New Roman" w:hAnsi="Times New Roman" w:cs="Times New Roman"/>
+          <w:sz w:val="24"/>
+          <w:szCs w:val="24"/>
+          <w:lang w:val="en-ID"/>
+        </w:rPr>
+        <w:t>Simple error</w:t>
+      </w:r>
+      <w:bookmarkStart w:id="0" w:name="_GoBack"/>
+      <w:bookmarkEnd w:id="0"/>
+      <w:r>
+        <w:rPr>
+          <w:rFonts w:ascii="Times New Roman" w:hAnsi="Times New Roman" w:cs="Times New Roman"/>
+          <w:sz w:val="24"/>
+          <w:szCs w:val="24"/>
+          <w:lang w:val="en-ID"/>
+        </w:rPr>
+        <w:t>s (Typos)</w:t>
+      </w:r>
+    </w:p>
+    <w:p>
+      <w:pPr>
+        <w:pStyle w:val="ListParagraph"/>
         <w:ind w:left="1080"/>
         <w:jc w:val="both"/>
         <w:rPr>
@@ -2972,6 +2996,7 @@
           <w:szCs w:val="24"/>
           <w:lang w:val="en-ID"/>
         </w:rPr>
+        <w:lastRenderedPageBreak/>
         <w:tab/>
         <w:t xml:space="preserve">void </w:t>
       </w:r>
@@ -3149,7 +3174,6 @@
           <w:szCs w:val="24"/>
           <w:lang w:val="en-ID"/>
         </w:rPr>
-        <w:lastRenderedPageBreak/>
         <w:tab/>
       </w:r>
       <w:r>
@@ -5049,6 +5073,7 @@
           <w:szCs w:val="24"/>
           <w:lang w:val="en-ID"/>
         </w:rPr>
+        <w:lastRenderedPageBreak/>
         <w:tab/>
       </w:r>
       <w:r>
@@ -5135,7 +5160,6 @@
           <w:szCs w:val="24"/>
           <w:lang w:val="en-ID"/>
         </w:rPr>
-        <w:lastRenderedPageBreak/>
         <w:tab/>
       </w:r>
       <w:proofErr w:type="spellStart"/>
@@ -6894,6 +6918,7 @@
           <w:szCs w:val="24"/>
           <w:lang w:val="en-ID"/>
         </w:rPr>
+        <w:lastRenderedPageBreak/>
         <w:t xml:space="preserve">            </w:t>
       </w:r>
     </w:p>
@@ -7098,7 +7123,6 @@
           <w:szCs w:val="24"/>
           <w:lang w:val="en-ID"/>
         </w:rPr>
-        <w:lastRenderedPageBreak/>
         <w:t xml:space="preserve">            </w:t>
       </w:r>
     </w:p>
@@ -9413,6 +9437,7 @@
           <w:szCs w:val="24"/>
           <w:lang w:val="en-ID"/>
         </w:rPr>
+        <w:lastRenderedPageBreak/>
         <w:tab/>
       </w:r>
       <w:r>
@@ -9611,7 +9636,6 @@
           <w:szCs w:val="24"/>
           <w:lang w:val="en-ID"/>
         </w:rPr>
-        <w:lastRenderedPageBreak/>
         <w:tab/>
       </w:r>
       <w:r>
@@ -20338,7 +20362,7 @@
 </file>
 
 <file path=customXml/itemProps1.xml><?xml version="1.0" encoding="utf-8"?>
-<ds:datastoreItem xmlns:ds="http://schemas.openxmlformats.org/officeDocument/2006/customXml" ds:itemID="{4764742F-1DF6-4135-B5B0-6AF37ED709DC}">
+<ds:datastoreItem xmlns:ds="http://schemas.openxmlformats.org/officeDocument/2006/customXml" ds:itemID="{96429AF4-6E1B-42E4-8795-4BC541D1DE38}">
   <ds:schemaRefs>
     <ds:schemaRef ds:uri="http://schemas.openxmlformats.org/officeDocument/2006/bibliography"/>
   </ds:schemaRefs>
